--- a/-产品/PRD文档/VEMS/停车场管理系统V2.17需求文档.docx
+++ b/-产品/PRD文档/VEMS/停车场管理系统V2.17需求文档.docx
@@ -57,8 +57,8 @@
         </w:rPr>
       </w:pPr>
       <w:bookmarkStart w:id="0" w:name="_Toc27336"/>
-      <w:bookmarkStart w:id="1" w:name="_Toc26904"/>
-      <w:bookmarkStart w:id="2" w:name="_Toc4610"/>
+      <w:bookmarkStart w:id="1" w:name="_Toc4610"/>
+      <w:bookmarkStart w:id="2" w:name="_Toc26904"/>
       <w:bookmarkStart w:id="3" w:name="_Toc32188"/>
       <w:r>
         <w:rPr>
@@ -135,10 +135,10 @@
         </w:rPr>
         <w:br w:type="page"/>
       </w:r>
-      <w:bookmarkStart w:id="4" w:name="_Toc29727"/>
-      <w:bookmarkStart w:id="5" w:name="_Toc15308"/>
-      <w:bookmarkStart w:id="6" w:name="_Toc21290"/>
-      <w:bookmarkStart w:id="7" w:name="_Toc20292"/>
+      <w:bookmarkStart w:id="4" w:name="_Toc15308"/>
+      <w:bookmarkStart w:id="5" w:name="_Toc20292"/>
+      <w:bookmarkStart w:id="6" w:name="_Toc29727"/>
+      <w:bookmarkStart w:id="7" w:name="_Toc21290"/>
       <w:bookmarkStart w:id="8" w:name="_Toc9614"/>
       <w:r>
         <w:rPr>
@@ -2100,8 +2100,8 @@
       </w:pPr>
       <w:bookmarkStart w:id="11" w:name="_Toc28513"/>
       <w:bookmarkStart w:id="12" w:name="_Toc17589"/>
-      <w:bookmarkStart w:id="13" w:name="_Toc26893"/>
-      <w:bookmarkStart w:id="14" w:name="_Toc23227"/>
+      <w:bookmarkStart w:id="13" w:name="_Toc23227"/>
+      <w:bookmarkStart w:id="14" w:name="_Toc26893"/>
       <w:bookmarkStart w:id="15" w:name="_Toc12679"/>
       <w:r>
         <w:rPr>
@@ -2185,8 +2185,8 @@
                 <w:lang w:eastAsia="zh-CN"/>
               </w:rPr>
             </w:pPr>
-            <w:bookmarkStart w:id="16" w:name="_Toc7778"/>
-            <w:bookmarkStart w:id="17" w:name="_Toc32306"/>
+            <w:bookmarkStart w:id="16" w:name="_Toc32306"/>
+            <w:bookmarkStart w:id="17" w:name="_Toc7778"/>
             <w:r>
               <w:rPr>
                 <w:rFonts w:hint="eastAsia" w:ascii="宋体" w:hAnsi="宋体" w:eastAsia="宋体" w:cs="宋体"/>
@@ -4056,8 +4056,8 @@
           <w:lang w:val="en-US" w:eastAsia="zh-CN"/>
         </w:rPr>
       </w:pPr>
-      <w:bookmarkStart w:id="18" w:name="_Toc31429"/>
-      <w:bookmarkStart w:id="19" w:name="_Toc2143"/>
+      <w:bookmarkStart w:id="18" w:name="_Toc2143"/>
+      <w:bookmarkStart w:id="19" w:name="_Toc31429"/>
       <w:bookmarkStart w:id="20" w:name="_Toc15886"/>
       <w:bookmarkStart w:id="21" w:name="_Toc32464"/>
       <w:r>
@@ -4098,10 +4098,10 @@
           <w:lang w:val="en-US" w:eastAsia="zh-CN"/>
         </w:rPr>
       </w:pPr>
-      <w:bookmarkStart w:id="22" w:name="_Toc19106"/>
+      <w:bookmarkStart w:id="22" w:name="_Toc25502"/>
       <w:bookmarkStart w:id="23" w:name="_Toc15109"/>
-      <w:bookmarkStart w:id="24" w:name="_Toc25502"/>
-      <w:bookmarkStart w:id="25" w:name="_Toc17397"/>
+      <w:bookmarkStart w:id="24" w:name="_Toc17397"/>
+      <w:bookmarkStart w:id="25" w:name="_Toc19106"/>
       <w:r>
         <w:rPr>
           <w:rFonts w:hint="eastAsia" w:ascii="黑体" w:hAnsi="黑体" w:eastAsia="黑体" w:cs="黑体"/>
@@ -4940,8 +4940,8 @@
           <w:lang w:val="en-US" w:eastAsia="zh-CN"/>
         </w:rPr>
       </w:pPr>
-      <w:bookmarkStart w:id="34" w:name="_Toc10993"/>
-      <w:bookmarkStart w:id="35" w:name="_Toc5709"/>
+      <w:bookmarkStart w:id="34" w:name="_Toc5709"/>
+      <w:bookmarkStart w:id="35" w:name="_Toc10993"/>
       <w:bookmarkStart w:id="36" w:name="_Toc891"/>
       <w:r>
         <w:rPr>
@@ -4954,71 +4954,6 @@
       <w:bookmarkEnd w:id="34"/>
       <w:bookmarkEnd w:id="35"/>
       <w:bookmarkEnd w:id="36"/>
-    </w:p>
-    <w:p>
-      <w:pPr>
-        <w:numPr>
-          <w:ilvl w:val="0"/>
-          <w:numId w:val="0"/>
-        </w:numPr>
-        <w:tabs>
-          <w:tab w:val="left" w:pos="2245"/>
-        </w:tabs>
-        <w:ind w:firstLine="420" w:firstLineChars="200"/>
-        <w:rPr>
-          <w:rFonts w:hint="eastAsia" w:ascii="Arial" w:hAnsi="Arial" w:eastAsia="宋体" w:cs="Arial"/>
-          <w:lang w:val="en-US" w:eastAsia="zh-CN"/>
-        </w:rPr>
-      </w:pPr>
-      <w:r>
-        <w:rPr>
-          <w:rFonts w:hint="eastAsia" w:ascii="黑体" w:hAnsi="黑体" w:eastAsia="黑体" w:cs="黑体"/>
-          <w:sz w:val="21"/>
-          <w:szCs w:val="21"/>
-          <w:lang w:val="en-US" w:eastAsia="zh-CN"/>
-        </w:rPr>
-        <w:t>无。</w:t>
-      </w:r>
-    </w:p>
-    <w:p>
-      <w:pPr>
-        <w:pStyle w:val="2"/>
-        <w:pageBreakBefore w:val="0"/>
-        <w:widowControl w:val="0"/>
-        <w:kinsoku/>
-        <w:wordWrap/>
-        <w:overflowPunct/>
-        <w:topLinePunct w:val="0"/>
-        <w:autoSpaceDE/>
-        <w:autoSpaceDN/>
-        <w:bidi w:val="0"/>
-        <w:adjustRightInd/>
-        <w:snapToGrid/>
-        <w:spacing w:line="360" w:lineRule="auto"/>
-        <w:ind w:right="0" w:rightChars="0"/>
-        <w:textAlignment w:val="auto"/>
-        <w:rPr>
-          <w:rFonts w:hint="eastAsia" w:ascii="黑体" w:hAnsi="黑体" w:eastAsia="黑体" w:cs="黑体"/>
-          <w:szCs w:val="22"/>
-          <w:lang w:val="en-US" w:eastAsia="zh-CN"/>
-        </w:rPr>
-      </w:pPr>
-      <w:bookmarkStart w:id="37" w:name="_Toc13346"/>
-      <w:bookmarkStart w:id="38" w:name="_Toc27684"/>
-      <w:bookmarkStart w:id="39" w:name="_Toc16460"/>
-      <w:bookmarkStart w:id="40" w:name="_Toc7914"/>
-      <w:r>
-        <w:rPr>
-          <w:rFonts w:hint="eastAsia" w:ascii="黑体" w:hAnsi="黑体" w:eastAsia="黑体" w:cs="黑体"/>
-          <w:szCs w:val="22"/>
-          <w:lang w:val="en-US" w:eastAsia="zh-CN"/>
-        </w:rPr>
-        <w:t>3.具体需求内容</w:t>
-      </w:r>
-      <w:bookmarkEnd w:id="37"/>
-      <w:bookmarkEnd w:id="38"/>
-      <w:bookmarkEnd w:id="39"/>
-      <w:bookmarkEnd w:id="40"/>
     </w:p>
     <w:p>
       <w:pPr>
@@ -5047,6 +4982,165 @@
           <w:lang w:val="en-US" w:eastAsia="zh-CN"/>
         </w:rPr>
       </w:pPr>
+      <w:r>
+        <w:rPr>
+          <w:rFonts w:hint="eastAsia" w:ascii="黑体" w:hAnsi="黑体" w:cs="黑体"/>
+          <w:szCs w:val="22"/>
+          <w:lang w:val="en-US" w:eastAsia="zh-CN"/>
+        </w:rPr>
+        <w:t>2</w:t>
+      </w:r>
+      <w:r>
+        <w:rPr>
+          <w:rFonts w:hint="eastAsia" w:ascii="黑体" w:hAnsi="黑体" w:eastAsia="黑体" w:cs="黑体"/>
+          <w:szCs w:val="22"/>
+          <w:lang w:val="en-US" w:eastAsia="zh-CN"/>
+        </w:rPr>
+        <w:t>.1</w:t>
+      </w:r>
+      <w:r>
+        <w:rPr>
+          <w:rFonts w:hint="eastAsia" w:ascii="黑体" w:hAnsi="黑体" w:cs="黑体"/>
+          <w:szCs w:val="22"/>
+          <w:lang w:val="en-US" w:eastAsia="zh-CN"/>
+        </w:rPr>
+        <w:t>车辆模糊匹配功能流程图</w:t>
+      </w:r>
+    </w:p>
+    <w:p>
+      <w:pPr>
+        <w:rPr>
+          <w:rFonts w:hint="eastAsia"/>
+          <w:lang w:val="en-US" w:eastAsia="zh-CN"/>
+        </w:rPr>
+      </w:pPr>
+    </w:p>
+    <w:p>
+      <w:pPr>
+        <w:numPr>
+          <w:ilvl w:val="0"/>
+          <w:numId w:val="0"/>
+        </w:numPr>
+        <w:tabs>
+          <w:tab w:val="left" w:pos="2245"/>
+        </w:tabs>
+        <w:jc w:val="center"/>
+        <w:rPr>
+          <w:rFonts w:hint="eastAsia" w:ascii="Arial" w:hAnsi="Arial" w:eastAsia="宋体" w:cs="Arial"/>
+          <w:lang w:val="en-US" w:eastAsia="zh-CN"/>
+        </w:rPr>
+      </w:pPr>
+      <w:r>
+        <w:rPr>
+          <w:rFonts w:hint="eastAsia" w:ascii="Arial" w:hAnsi="Arial" w:eastAsia="宋体" w:cs="Arial"/>
+          <w:lang w:val="en-US" w:eastAsia="zh-CN"/>
+        </w:rPr>
+        <w:drawing>
+          <wp:inline distT="0" distB="0" distL="114300" distR="114300">
+            <wp:extent cx="6187440" cy="3272155"/>
+            <wp:effectExtent l="0" t="0" r="10160" b="4445"/>
+            <wp:docPr id="10" name="图片 10" descr="车牌模糊匹配功能 副本"/>
+            <wp:cNvGraphicFramePr>
+              <a:graphicFrameLocks xmlns:a="http://schemas.openxmlformats.org/drawingml/2006/main" noChangeAspect="1"/>
+            </wp:cNvGraphicFramePr>
+            <a:graphic xmlns:a="http://schemas.openxmlformats.org/drawingml/2006/main">
+              <a:graphicData uri="http://schemas.openxmlformats.org/drawingml/2006/picture">
+                <pic:pic xmlns:pic="http://schemas.openxmlformats.org/drawingml/2006/picture">
+                  <pic:nvPicPr>
+                    <pic:cNvPr id="10" name="图片 10" descr="车牌模糊匹配功能 副本"/>
+                    <pic:cNvPicPr>
+                      <a:picLocks noChangeAspect="1"/>
+                    </pic:cNvPicPr>
+                  </pic:nvPicPr>
+                  <pic:blipFill>
+                    <a:blip r:embed="rId5"/>
+                    <a:stretch>
+                      <a:fillRect/>
+                    </a:stretch>
+                  </pic:blipFill>
+                  <pic:spPr>
+                    <a:xfrm>
+                      <a:off x="0" y="0"/>
+                      <a:ext cx="6187440" cy="3272155"/>
+                    </a:xfrm>
+                    <a:prstGeom prst="rect">
+                      <a:avLst/>
+                    </a:prstGeom>
+                  </pic:spPr>
+                </pic:pic>
+              </a:graphicData>
+            </a:graphic>
+          </wp:inline>
+        </w:drawing>
+      </w:r>
+    </w:p>
+    <w:p>
+      <w:pPr>
+        <w:pStyle w:val="2"/>
+        <w:pageBreakBefore w:val="0"/>
+        <w:widowControl w:val="0"/>
+        <w:kinsoku/>
+        <w:wordWrap/>
+        <w:overflowPunct/>
+        <w:topLinePunct w:val="0"/>
+        <w:autoSpaceDE/>
+        <w:autoSpaceDN/>
+        <w:bidi w:val="0"/>
+        <w:adjustRightInd/>
+        <w:snapToGrid/>
+        <w:spacing w:line="360" w:lineRule="auto"/>
+        <w:ind w:right="0" w:rightChars="0"/>
+        <w:textAlignment w:val="auto"/>
+        <w:rPr>
+          <w:rFonts w:hint="eastAsia" w:ascii="黑体" w:hAnsi="黑体" w:eastAsia="黑体" w:cs="黑体"/>
+          <w:szCs w:val="22"/>
+          <w:lang w:val="en-US" w:eastAsia="zh-CN"/>
+        </w:rPr>
+      </w:pPr>
+      <w:bookmarkStart w:id="37" w:name="_Toc7914"/>
+      <w:bookmarkStart w:id="38" w:name="_Toc27684"/>
+      <w:bookmarkStart w:id="39" w:name="_Toc16460"/>
+      <w:bookmarkStart w:id="40" w:name="_Toc13346"/>
+      <w:r>
+        <w:rPr>
+          <w:rFonts w:hint="eastAsia" w:ascii="黑体" w:hAnsi="黑体" w:eastAsia="黑体" w:cs="黑体"/>
+          <w:szCs w:val="22"/>
+          <w:lang w:val="en-US" w:eastAsia="zh-CN"/>
+        </w:rPr>
+        <w:t>3.具体需求内容</w:t>
+      </w:r>
+      <w:bookmarkEnd w:id="37"/>
+      <w:bookmarkEnd w:id="38"/>
+      <w:bookmarkEnd w:id="39"/>
+      <w:bookmarkEnd w:id="40"/>
+    </w:p>
+    <w:p>
+      <w:pPr>
+        <w:pStyle w:val="3"/>
+        <w:pageBreakBefore w:val="0"/>
+        <w:widowControl w:val="0"/>
+        <w:numPr>
+          <w:ilvl w:val="0"/>
+          <w:numId w:val="0"/>
+        </w:numPr>
+        <w:kinsoku/>
+        <w:wordWrap/>
+        <w:overflowPunct/>
+        <w:topLinePunct w:val="0"/>
+        <w:autoSpaceDE/>
+        <w:autoSpaceDN/>
+        <w:bidi w:val="0"/>
+        <w:adjustRightInd/>
+        <w:snapToGrid/>
+        <w:spacing w:line="360" w:lineRule="auto"/>
+        <w:ind w:leftChars="0" w:right="0" w:rightChars="0"/>
+        <w:textAlignment w:val="auto"/>
+        <w:rPr>
+          <w:rFonts w:hint="eastAsia" w:ascii="黑体" w:hAnsi="黑体" w:eastAsia="黑体" w:cs="黑体"/>
+          <w:szCs w:val="22"/>
+          <w:lang w:val="en-US" w:eastAsia="zh-CN"/>
+        </w:rPr>
+      </w:pPr>
       <w:bookmarkStart w:id="41" w:name="_Toc2749"/>
       <w:bookmarkStart w:id="42" w:name="_Toc12815"/>
       <w:bookmarkStart w:id="43" w:name="_Toc26890"/>
@@ -5091,7 +5185,6 @@
           <w:lang w:val="en-US" w:eastAsia="zh-CN"/>
         </w:rPr>
       </w:pPr>
-      <w:bookmarkStart w:id="104" w:name="_GoBack"/>
       <w:r>
         <w:rPr>
           <w:rFonts w:hint="eastAsia"/>
@@ -5116,7 +5209,7 @@
                     </pic:cNvPicPr>
                   </pic:nvPicPr>
                   <pic:blipFill>
-                    <a:blip r:embed="rId5"/>
+                    <a:blip r:embed="rId6"/>
                     <a:stretch>
                       <a:fillRect/>
                     </a:stretch>
@@ -5136,7 +5229,6 @@
           </wp:inline>
         </w:drawing>
       </w:r>
-      <w:bookmarkEnd w:id="104"/>
     </w:p>
     <w:p>
       <w:pPr>
@@ -5166,8 +5258,8 @@
         </w:rPr>
       </w:pPr>
       <w:bookmarkStart w:id="45" w:name="_Toc3212"/>
-      <w:bookmarkStart w:id="46" w:name="_Toc28457"/>
-      <w:bookmarkStart w:id="47" w:name="_Toc3041"/>
+      <w:bookmarkStart w:id="46" w:name="_Toc3041"/>
+      <w:bookmarkStart w:id="47" w:name="_Toc28457"/>
       <w:r>
         <w:rPr>
           <w:rFonts w:hint="eastAsia" w:ascii="黑体" w:hAnsi="黑体" w:eastAsia="黑体" w:cs="黑体"/>
@@ -5222,6 +5314,7 @@
       </w:r>
       <w:bookmarkEnd w:id="48"/>
       <w:bookmarkEnd w:id="49"/>
+      <w:bookmarkEnd w:id="50"/>
       <w:r>
         <w:rPr>
           <w:rFonts w:hint="eastAsia" w:ascii="黑体" w:hAnsi="黑体" w:eastAsia="黑体" w:cs="黑体"/>
@@ -5229,9 +5322,8 @@
           <w:szCs w:val="30"/>
           <w:lang w:val="en-US" w:eastAsia="zh-CN"/>
         </w:rPr>
-        <w:t>兼容XP系统41版本chrome浏览器</w:t>
-      </w:r>
-      <w:bookmarkEnd w:id="50"/>
+        <w:t>停车费用分解支付，临停支持部分缴费</w:t>
+      </w:r>
     </w:p>
     <w:p>
       <w:pPr>
@@ -5260,8 +5352,8 @@
           <w:lang w:val="en-US" w:eastAsia="zh-CN"/>
         </w:rPr>
       </w:pPr>
-      <w:bookmarkStart w:id="51" w:name="_Toc1533"/>
-      <w:bookmarkStart w:id="52" w:name="_Toc21052"/>
+      <w:bookmarkStart w:id="51" w:name="_Toc21052"/>
+      <w:bookmarkStart w:id="52" w:name="_Toc1533"/>
       <w:r>
         <w:rPr>
           <w:rFonts w:hint="eastAsia" w:ascii="黑体" w:hAnsi="黑体" w:eastAsia="黑体" w:cs="黑体"/>
@@ -5330,7 +5422,7 @@
           <w:szCs w:val="24"/>
           <w:lang w:val="en-US" w:eastAsia="zh-CN"/>
         </w:rPr>
-        <w:t>业务说明：</w:t>
+        <w:t>当前问题：</w:t>
       </w:r>
     </w:p>
     <w:p>
@@ -5374,76 +5466,7 @@
           <w:szCs w:val="21"/>
           <w:lang w:val="en-US" w:eastAsia="zh-CN"/>
         </w:rPr>
-        <w:t>1、将windows环境下</w:t>
-      </w:r>
-      <w:r>
-        <w:rPr>
-          <w:rFonts w:hint="eastAsia" w:ascii="黑体" w:hAnsi="黑体" w:eastAsia="黑体" w:cs="黑体"/>
-          <w:b w:val="0"/>
-          <w:bCs w:val="0"/>
-          <w:color w:val="FF0000"/>
-          <w:sz w:val="21"/>
-          <w:szCs w:val="21"/>
-          <w:lang w:val="en-US" w:eastAsia="zh-CN"/>
-        </w:rPr>
-        <w:t>XP系统</w:t>
-      </w:r>
-      <w:r>
-        <w:rPr>
-          <w:rFonts w:hint="eastAsia" w:ascii="黑体" w:hAnsi="黑体" w:eastAsia="黑体" w:cs="黑体"/>
-          <w:b w:val="0"/>
-          <w:bCs w:val="0"/>
-          <w:sz w:val="21"/>
-          <w:szCs w:val="21"/>
-          <w:lang w:val="en-US" w:eastAsia="zh-CN"/>
-        </w:rPr>
-        <w:t>的兼容浏览器版本放宽至</w:t>
-      </w:r>
-      <w:r>
-        <w:rPr>
-          <w:rFonts w:hint="eastAsia" w:ascii="黑体" w:hAnsi="黑体" w:eastAsia="黑体" w:cs="黑体"/>
-          <w:b w:val="0"/>
-          <w:bCs w:val="0"/>
-          <w:color w:val="FF0000"/>
-          <w:sz w:val="21"/>
-          <w:szCs w:val="21"/>
-          <w:lang w:val="en-US" w:eastAsia="zh-CN"/>
-        </w:rPr>
-        <w:t>Chrome41</w:t>
-      </w:r>
-      <w:r>
-        <w:rPr>
-          <w:rFonts w:hint="eastAsia" w:ascii="黑体" w:hAnsi="黑体" w:eastAsia="黑体" w:cs="黑体"/>
-          <w:b w:val="0"/>
-          <w:bCs w:val="0"/>
-          <w:sz w:val="21"/>
-          <w:szCs w:val="21"/>
-          <w:lang w:val="en-US" w:eastAsia="zh-CN"/>
-        </w:rPr>
-        <w:t>及以上；（</w:t>
-      </w:r>
-      <w:r>
-        <w:rPr>
-          <w:rFonts w:hint="eastAsia" w:ascii="黑体" w:hAnsi="黑体" w:eastAsia="黑体" w:cs="黑体"/>
-          <w:b w:val="0"/>
-          <w:bCs w:val="0"/>
-          <w:color w:val="FF0000"/>
-          <w:sz w:val="21"/>
-          <w:szCs w:val="21"/>
-          <w:lang w:val="en-US" w:eastAsia="zh-CN"/>
-        </w:rPr>
-        <w:t>原来为Chrome50以上</w:t>
-      </w:r>
-      <w:r>
-        <w:rPr>
-          <w:rFonts w:hint="eastAsia" w:ascii="黑体" w:hAnsi="黑体" w:eastAsia="黑体" w:cs="黑体"/>
-          <w:b w:val="0"/>
-          <w:bCs w:val="0"/>
-          <w:sz w:val="21"/>
-          <w:szCs w:val="21"/>
-          <w:lang w:val="en-US" w:eastAsia="zh-CN"/>
-        </w:rPr>
-        <w:t>）</w:t>
+        <w:t>当车辆进行缴费操作后，不论有没有交够费用都将直接放行，不支持分解支付。</w:t>
       </w:r>
     </w:p>
     <w:p>
@@ -5478,16 +5501,49 @@
           <w:lang w:val="en-US" w:eastAsia="zh-CN"/>
         </w:rPr>
       </w:pPr>
-      <w:r>
-        <w:rPr>
-          <w:rFonts w:hint="eastAsia" w:ascii="黑体" w:hAnsi="黑体" w:eastAsia="黑体" w:cs="黑体"/>
-          <w:b w:val="0"/>
-          <w:bCs w:val="0"/>
-          <w:sz w:val="21"/>
-          <w:szCs w:val="21"/>
-          <w:lang w:val="en-US" w:eastAsia="zh-CN"/>
-        </w:rPr>
-        <w:t>2、当用户使用不兼容浏览器登录时，蒙版弹窗提示用户浏览器不兼容，列出兼容的浏览器。</w:t>
+    </w:p>
+    <w:p>
+      <w:pPr>
+        <w:pageBreakBefore w:val="0"/>
+        <w:widowControl w:val="0"/>
+        <w:numPr>
+          <w:ilvl w:val="0"/>
+          <w:numId w:val="0"/>
+        </w:numPr>
+        <w:tabs>
+          <w:tab w:val="left" w:pos="2245"/>
+        </w:tabs>
+        <w:kinsoku/>
+        <w:wordWrap/>
+        <w:overflowPunct/>
+        <w:topLinePunct w:val="0"/>
+        <w:autoSpaceDE/>
+        <w:autoSpaceDN/>
+        <w:bidi w:val="0"/>
+        <w:adjustRightInd/>
+        <w:snapToGrid/>
+        <w:spacing w:line="360" w:lineRule="auto"/>
+        <w:ind w:right="0" w:rightChars="0" w:firstLine="482" w:firstLineChars="200"/>
+        <w:textAlignment w:val="auto"/>
+        <w:rPr>
+          <w:rFonts w:hint="eastAsia" w:ascii="黑体" w:hAnsi="黑体" w:eastAsia="黑体" w:cs="黑体"/>
+          <w:b/>
+          <w:bCs/>
+          <w:sz w:val="24"/>
+          <w:szCs w:val="24"/>
+          <w:lang w:val="en-US" w:eastAsia="zh-CN"/>
+        </w:rPr>
+      </w:pPr>
+      <w:r>
+        <w:rPr>
+          <w:rFonts w:hint="eastAsia" w:ascii="黑体" w:hAnsi="黑体" w:eastAsia="黑体" w:cs="黑体"/>
+          <w:b/>
+          <w:bCs/>
+          <w:sz w:val="24"/>
+          <w:szCs w:val="24"/>
+          <w:lang w:val="en-US" w:eastAsia="zh-CN"/>
+        </w:rPr>
+        <w:t>业务说明：</w:t>
       </w:r>
     </w:p>
     <w:p>
@@ -5531,7 +5587,7 @@
           <w:szCs w:val="21"/>
           <w:lang w:val="en-US" w:eastAsia="zh-CN"/>
         </w:rPr>
-        <w:t>3、当前兼容的浏览器：Windows环境 IE10以上和Chrome41及以上，Linux环境 Chromium31.0，Ipad环境 Chrome50及以上。</w:t>
+        <w:t>1、停车费用可分解支付，临停支持部分缴费。</w:t>
       </w:r>
     </w:p>
     <w:p>
@@ -5566,49 +5622,16 @@
           <w:lang w:val="en-US" w:eastAsia="zh-CN"/>
         </w:rPr>
       </w:pPr>
-    </w:p>
-    <w:p>
-      <w:pPr>
-        <w:pageBreakBefore w:val="0"/>
-        <w:widowControl w:val="0"/>
-        <w:numPr>
-          <w:ilvl w:val="0"/>
-          <w:numId w:val="0"/>
-        </w:numPr>
-        <w:tabs>
-          <w:tab w:val="left" w:pos="2245"/>
-        </w:tabs>
-        <w:kinsoku/>
-        <w:wordWrap/>
-        <w:overflowPunct/>
-        <w:topLinePunct w:val="0"/>
-        <w:autoSpaceDE/>
-        <w:autoSpaceDN/>
-        <w:bidi w:val="0"/>
-        <w:adjustRightInd/>
-        <w:snapToGrid/>
-        <w:spacing w:line="360" w:lineRule="auto"/>
-        <w:ind w:right="0" w:rightChars="0" w:firstLine="482" w:firstLineChars="200"/>
-        <w:textAlignment w:val="auto"/>
-        <w:rPr>
-          <w:rFonts w:hint="eastAsia" w:ascii="黑体" w:hAnsi="黑体" w:eastAsia="黑体" w:cs="黑体"/>
-          <w:b/>
-          <w:bCs/>
-          <w:sz w:val="24"/>
-          <w:szCs w:val="24"/>
-          <w:lang w:val="en-US" w:eastAsia="zh-CN"/>
-        </w:rPr>
-      </w:pPr>
-      <w:r>
-        <w:rPr>
-          <w:rFonts w:hint="eastAsia" w:ascii="黑体" w:hAnsi="黑体" w:eastAsia="黑体" w:cs="黑体"/>
-          <w:b/>
-          <w:bCs/>
-          <w:sz w:val="24"/>
-          <w:szCs w:val="24"/>
-          <w:lang w:val="en-US" w:eastAsia="zh-CN"/>
-        </w:rPr>
-        <w:t>约束规则：</w:t>
+      <w:r>
+        <w:rPr>
+          <w:rFonts w:hint="eastAsia" w:ascii="黑体" w:hAnsi="黑体" w:eastAsia="黑体" w:cs="黑体"/>
+          <w:b w:val="0"/>
+          <w:bCs w:val="0"/>
+          <w:sz w:val="21"/>
+          <w:szCs w:val="21"/>
+          <w:lang w:val="en-US" w:eastAsia="zh-CN"/>
+        </w:rPr>
+        <w:t>2、平台支持商户给客户发放一定面值的停车优惠卷。当商家及客户使用优惠卷时，平台调用“临停缴费成功（高优先级）”接口来冲抵部分应缴停车费。</w:t>
       </w:r>
     </w:p>
     <w:p>
@@ -5652,7 +5675,7 @@
           <w:szCs w:val="21"/>
           <w:lang w:val="en-US" w:eastAsia="zh-CN"/>
         </w:rPr>
-        <w:t>（1）用户每次打开系统（包括管理端、岗亭端、中央收费）检测到为不兼容浏览器后进行toast弹窗提示；</w:t>
+        <w:t xml:space="preserve">   （1）下发金额 &gt;= 实际应缴金额，缴费成功，容许出场；</w:t>
       </w:r>
     </w:p>
     <w:p>
@@ -5696,8 +5719,191 @@
           <w:szCs w:val="21"/>
           <w:lang w:val="en-US" w:eastAsia="zh-CN"/>
         </w:rPr>
-        <w:t>（2）toast弹窗不可关闭，可直接关闭系统窗口。（即不兼容浏览器时，不支持用户使用系统）</w:t>
-      </w:r>
+        <w:t xml:space="preserve">   （2）下发金额 &lt; 实际应缴金额，用户在补缴金额 （实际应缴金额 - 下发金额）后才能出场，调用“临停缴费查询（高优先级）”接口 ，返回的临停应付金额是补缴金额。</w:t>
+      </w:r>
+    </w:p>
+    <w:p>
+      <w:pPr>
+        <w:pageBreakBefore w:val="0"/>
+        <w:widowControl w:val="0"/>
+        <w:numPr>
+          <w:ilvl w:val="0"/>
+          <w:numId w:val="0"/>
+        </w:numPr>
+        <w:tabs>
+          <w:tab w:val="left" w:pos="2245"/>
+        </w:tabs>
+        <w:kinsoku/>
+        <w:wordWrap/>
+        <w:overflowPunct/>
+        <w:topLinePunct w:val="0"/>
+        <w:autoSpaceDE/>
+        <w:autoSpaceDN/>
+        <w:bidi w:val="0"/>
+        <w:adjustRightInd/>
+        <w:snapToGrid/>
+        <w:spacing w:line="360" w:lineRule="auto"/>
+        <w:ind w:right="0" w:rightChars="0" w:firstLine="420" w:firstLineChars="200"/>
+        <w:textAlignment w:val="auto"/>
+        <w:rPr>
+          <w:rFonts w:hint="eastAsia" w:ascii="黑体" w:hAnsi="黑体" w:eastAsia="黑体" w:cs="黑体"/>
+          <w:b w:val="0"/>
+          <w:bCs w:val="0"/>
+          <w:sz w:val="21"/>
+          <w:szCs w:val="21"/>
+          <w:lang w:val="en-US" w:eastAsia="zh-CN"/>
+        </w:rPr>
+      </w:pPr>
+      <w:r>
+        <w:rPr>
+          <w:rFonts w:hint="eastAsia" w:ascii="黑体" w:hAnsi="黑体" w:eastAsia="黑体" w:cs="黑体"/>
+          <w:b w:val="0"/>
+          <w:bCs w:val="0"/>
+          <w:sz w:val="21"/>
+          <w:szCs w:val="21"/>
+          <w:lang w:val="en-US" w:eastAsia="zh-CN"/>
+        </w:rPr>
+        <w:t>3、岗亭端和中央监控页面中，</w:t>
+      </w:r>
+      <w:r>
+        <w:rPr>
+          <w:rFonts w:hint="eastAsia" w:ascii="黑体" w:hAnsi="黑体" w:eastAsia="黑体" w:cs="黑体"/>
+          <w:b w:val="0"/>
+          <w:bCs w:val="0"/>
+          <w:color w:val="FF0000"/>
+          <w:sz w:val="21"/>
+          <w:szCs w:val="21"/>
+          <w:lang w:val="en-US" w:eastAsia="zh-CN"/>
+        </w:rPr>
+        <w:t>下发金额归为已交费用</w:t>
+      </w:r>
+      <w:r>
+        <w:rPr>
+          <w:rFonts w:hint="eastAsia" w:ascii="黑体" w:hAnsi="黑体" w:eastAsia="黑体" w:cs="黑体"/>
+          <w:b w:val="0"/>
+          <w:bCs w:val="0"/>
+          <w:sz w:val="21"/>
+          <w:szCs w:val="21"/>
+          <w:lang w:val="en-US" w:eastAsia="zh-CN"/>
+        </w:rPr>
+        <w:t>、</w:t>
+      </w:r>
+      <w:r>
+        <w:rPr>
+          <w:rFonts w:hint="eastAsia" w:ascii="黑体" w:hAnsi="黑体" w:eastAsia="黑体" w:cs="黑体"/>
+          <w:b w:val="0"/>
+          <w:bCs w:val="0"/>
+          <w:color w:val="FF0000"/>
+          <w:sz w:val="21"/>
+          <w:szCs w:val="21"/>
+          <w:lang w:val="en-US" w:eastAsia="zh-CN"/>
+        </w:rPr>
+        <w:t>补缴金额归为应付金额、应交费用</w:t>
+      </w:r>
+      <w:r>
+        <w:rPr>
+          <w:rFonts w:hint="eastAsia" w:ascii="黑体" w:hAnsi="黑体" w:eastAsia="黑体" w:cs="黑体"/>
+          <w:b w:val="0"/>
+          <w:bCs w:val="0"/>
+          <w:sz w:val="21"/>
+          <w:szCs w:val="21"/>
+          <w:lang w:val="en-US" w:eastAsia="zh-CN"/>
+        </w:rPr>
+        <w:t>。</w:t>
+      </w:r>
+    </w:p>
+    <w:p>
+      <w:pPr>
+        <w:pageBreakBefore w:val="0"/>
+        <w:widowControl w:val="0"/>
+        <w:numPr>
+          <w:ilvl w:val="0"/>
+          <w:numId w:val="0"/>
+        </w:numPr>
+        <w:tabs>
+          <w:tab w:val="left" w:pos="2245"/>
+        </w:tabs>
+        <w:kinsoku/>
+        <w:wordWrap/>
+        <w:overflowPunct/>
+        <w:topLinePunct w:val="0"/>
+        <w:autoSpaceDE/>
+        <w:autoSpaceDN/>
+        <w:bidi w:val="0"/>
+        <w:adjustRightInd/>
+        <w:snapToGrid/>
+        <w:spacing w:line="360" w:lineRule="auto"/>
+        <w:ind w:right="0" w:rightChars="0"/>
+        <w:jc w:val="both"/>
+        <w:textAlignment w:val="auto"/>
+        <w:rPr>
+          <w:rFonts w:hint="eastAsia" w:ascii="黑体" w:hAnsi="黑体" w:eastAsia="黑体" w:cs="黑体"/>
+          <w:b w:val="0"/>
+          <w:bCs w:val="0"/>
+          <w:sz w:val="21"/>
+          <w:szCs w:val="21"/>
+          <w:lang w:val="en-US" w:eastAsia="zh-CN"/>
+        </w:rPr>
+      </w:pPr>
+    </w:p>
+    <w:p>
+      <w:pPr>
+        <w:pStyle w:val="5"/>
+        <w:pageBreakBefore w:val="0"/>
+        <w:widowControl w:val="0"/>
+        <w:numPr>
+          <w:ilvl w:val="2"/>
+          <w:numId w:val="0"/>
+        </w:numPr>
+        <w:kinsoku/>
+        <w:wordWrap/>
+        <w:overflowPunct/>
+        <w:topLinePunct w:val="0"/>
+        <w:autoSpaceDE/>
+        <w:autoSpaceDN/>
+        <w:bidi w:val="0"/>
+        <w:adjustRightInd/>
+        <w:snapToGrid/>
+        <w:spacing w:line="360" w:lineRule="auto"/>
+        <w:ind w:leftChars="0" w:right="0" w:rightChars="0"/>
+        <w:textAlignment w:val="auto"/>
+        <w:rPr>
+          <w:rFonts w:hint="eastAsia" w:ascii="黑体" w:hAnsi="黑体" w:eastAsia="黑体" w:cs="黑体"/>
+          <w:b w:val="0"/>
+          <w:bCs w:val="0"/>
+          <w:sz w:val="21"/>
+          <w:szCs w:val="21"/>
+          <w:lang w:val="en-US" w:eastAsia="zh-CN"/>
+        </w:rPr>
+      </w:pPr>
+      <w:bookmarkStart w:id="53" w:name="_Toc4019"/>
+      <w:bookmarkStart w:id="54" w:name="_Toc18884"/>
+      <w:r>
+        <w:rPr>
+          <w:rFonts w:hint="eastAsia" w:ascii="黑体" w:hAnsi="黑体" w:eastAsia="黑体" w:cs="黑体"/>
+          <w:szCs w:val="22"/>
+          <w:lang w:val="en-US" w:eastAsia="zh-CN"/>
+        </w:rPr>
+        <w:t>3.2.</w:t>
+      </w:r>
+      <w:r>
+        <w:rPr>
+          <w:rFonts w:hint="eastAsia" w:ascii="黑体" w:hAnsi="黑体" w:cs="黑体"/>
+          <w:szCs w:val="22"/>
+          <w:lang w:val="en-US" w:eastAsia="zh-CN"/>
+        </w:rPr>
+        <w:t>1</w:t>
+      </w:r>
+      <w:r>
+        <w:rPr>
+          <w:rFonts w:hint="eastAsia" w:ascii="黑体" w:hAnsi="黑体" w:eastAsia="黑体" w:cs="黑体"/>
+          <w:szCs w:val="22"/>
+          <w:lang w:val="en-US" w:eastAsia="zh-CN"/>
+        </w:rPr>
+        <w:t>.2原型界面</w:t>
+      </w:r>
+      <w:bookmarkEnd w:id="53"/>
+      <w:bookmarkEnd w:id="54"/>
     </w:p>
     <w:p>
       <w:pPr>
@@ -5724,73 +5930,53 @@
         <w:jc w:val="center"/>
         <w:textAlignment w:val="auto"/>
         <w:rPr>
-          <w:rFonts w:hint="eastAsia" w:ascii="黑体" w:hAnsi="黑体" w:eastAsia="黑体" w:cs="黑体"/>
-          <w:b w:val="0"/>
-          <w:bCs w:val="0"/>
-          <w:sz w:val="21"/>
-          <w:szCs w:val="21"/>
-          <w:lang w:val="en-US" w:eastAsia="zh-CN"/>
-        </w:rPr>
-      </w:pPr>
-    </w:p>
-    <w:p>
-      <w:pPr>
-        <w:pStyle w:val="5"/>
-        <w:pageBreakBefore w:val="0"/>
-        <w:widowControl w:val="0"/>
-        <w:numPr>
-          <w:ilvl w:val="2"/>
-          <w:numId w:val="0"/>
-        </w:numPr>
-        <w:kinsoku/>
-        <w:wordWrap/>
-        <w:overflowPunct/>
-        <w:topLinePunct w:val="0"/>
-        <w:autoSpaceDE/>
-        <w:autoSpaceDN/>
-        <w:bidi w:val="0"/>
-        <w:adjustRightInd/>
-        <w:snapToGrid/>
-        <w:spacing w:line="360" w:lineRule="auto"/>
-        <w:ind w:leftChars="0" w:right="0" w:rightChars="0"/>
-        <w:textAlignment w:val="auto"/>
-        <w:rPr>
-          <w:rFonts w:hint="eastAsia" w:ascii="黑体" w:hAnsi="黑体" w:eastAsia="黑体" w:cs="黑体"/>
-          <w:b w:val="0"/>
-          <w:bCs w:val="0"/>
-          <w:sz w:val="21"/>
-          <w:szCs w:val="21"/>
-          <w:lang w:val="en-US" w:eastAsia="zh-CN"/>
-        </w:rPr>
-      </w:pPr>
-      <w:bookmarkStart w:id="53" w:name="_Toc18884"/>
-      <w:bookmarkStart w:id="54" w:name="_Toc4019"/>
-      <w:r>
-        <w:rPr>
-          <w:rFonts w:hint="eastAsia" w:ascii="黑体" w:hAnsi="黑体" w:eastAsia="黑体" w:cs="黑体"/>
-          <w:szCs w:val="22"/>
-          <w:lang w:val="en-US" w:eastAsia="zh-CN"/>
-        </w:rPr>
-        <w:t>3.2.</w:t>
-      </w:r>
-      <w:r>
-        <w:rPr>
-          <w:rFonts w:hint="eastAsia" w:ascii="黑体" w:hAnsi="黑体" w:cs="黑体"/>
-          <w:szCs w:val="22"/>
-          <w:lang w:val="en-US" w:eastAsia="zh-CN"/>
-        </w:rPr>
-        <w:t>1</w:t>
-      </w:r>
-      <w:r>
-        <w:rPr>
-          <w:rFonts w:hint="eastAsia" w:ascii="黑体" w:hAnsi="黑体" w:eastAsia="黑体" w:cs="黑体"/>
-          <w:szCs w:val="22"/>
-          <w:lang w:val="en-US" w:eastAsia="zh-CN"/>
-        </w:rPr>
-        <w:t>.2原型界面</w:t>
-      </w:r>
-      <w:bookmarkEnd w:id="53"/>
-      <w:bookmarkEnd w:id="54"/>
+          <w:rFonts w:hint="eastAsia" w:eastAsia="宋体"/>
+          <w:lang w:eastAsia="zh-CN"/>
+        </w:rPr>
+      </w:pPr>
+      <w:r>
+        <w:rPr>
+          <w:rFonts w:hint="eastAsia" w:eastAsia="宋体"/>
+          <w:lang w:eastAsia="zh-CN"/>
+        </w:rPr>
+        <w:drawing>
+          <wp:inline distT="0" distB="0" distL="114300" distR="114300">
+            <wp:extent cx="6180455" cy="2893695"/>
+            <wp:effectExtent l="0" t="0" r="4445" b="1905"/>
+            <wp:docPr id="1" name="图片 1" descr="停车费用分解支付，临停支持部分缴费1"/>
+            <wp:cNvGraphicFramePr>
+              <a:graphicFrameLocks xmlns:a="http://schemas.openxmlformats.org/drawingml/2006/main" noChangeAspect="1"/>
+            </wp:cNvGraphicFramePr>
+            <a:graphic xmlns:a="http://schemas.openxmlformats.org/drawingml/2006/main">
+              <a:graphicData uri="http://schemas.openxmlformats.org/drawingml/2006/picture">
+                <pic:pic xmlns:pic="http://schemas.openxmlformats.org/drawingml/2006/picture">
+                  <pic:nvPicPr>
+                    <pic:cNvPr id="1" name="图片 1" descr="停车费用分解支付，临停支持部分缴费1"/>
+                    <pic:cNvPicPr>
+                      <a:picLocks noChangeAspect="1"/>
+                    </pic:cNvPicPr>
+                  </pic:nvPicPr>
+                  <pic:blipFill>
+                    <a:blip r:embed="rId7"/>
+                    <a:stretch>
+                      <a:fillRect/>
+                    </a:stretch>
+                  </pic:blipFill>
+                  <pic:spPr>
+                    <a:xfrm>
+                      <a:off x="0" y="0"/>
+                      <a:ext cx="6180455" cy="2893695"/>
+                    </a:xfrm>
+                    <a:prstGeom prst="rect">
+                      <a:avLst/>
+                    </a:prstGeom>
+                  </pic:spPr>
+                </pic:pic>
+              </a:graphicData>
+            </a:graphic>
+          </wp:inline>
+        </w:drawing>
+      </w:r>
     </w:p>
     <w:p>
       <w:pPr>
@@ -5816,13 +6002,21 @@
         <w:ind w:right="0" w:rightChars="0"/>
         <w:jc w:val="center"/>
         <w:textAlignment w:val="auto"/>
-      </w:pPr>
-      <w:r>
+        <w:rPr>
+          <w:rFonts w:hint="eastAsia"/>
+          <w:lang w:val="en-US" w:eastAsia="zh-CN"/>
+        </w:rPr>
+      </w:pPr>
+      <w:r>
+        <w:rPr>
+          <w:rFonts w:hint="eastAsia"/>
+          <w:lang w:val="en-US" w:eastAsia="zh-CN"/>
+        </w:rPr>
         <w:drawing>
           <wp:inline distT="0" distB="0" distL="114300" distR="114300">
-            <wp:extent cx="6188710" cy="3462655"/>
-            <wp:effectExtent l="0" t="0" r="8890" b="4445"/>
-            <wp:docPr id="1" name="图片 2"/>
+            <wp:extent cx="6180455" cy="2893695"/>
+            <wp:effectExtent l="0" t="0" r="4445" b="1905"/>
+            <wp:docPr id="3" name="图片 3" descr="停车费用分解支付，临停支持部分缴费2"/>
             <wp:cNvGraphicFramePr>
               <a:graphicFrameLocks xmlns:a="http://schemas.openxmlformats.org/drawingml/2006/main" noChangeAspect="1"/>
             </wp:cNvGraphicFramePr>
@@ -5830,13 +6024,13 @@
               <a:graphicData uri="http://schemas.openxmlformats.org/drawingml/2006/picture">
                 <pic:pic xmlns:pic="http://schemas.openxmlformats.org/drawingml/2006/picture">
                   <pic:nvPicPr>
-                    <pic:cNvPr id="1" name="图片 2"/>
+                    <pic:cNvPr id="3" name="图片 3" descr="停车费用分解支付，临停支持部分缴费2"/>
                     <pic:cNvPicPr>
                       <a:picLocks noChangeAspect="1"/>
                     </pic:cNvPicPr>
                   </pic:nvPicPr>
                   <pic:blipFill>
-                    <a:blip r:embed="rId6"/>
+                    <a:blip r:embed="rId8"/>
                     <a:stretch>
                       <a:fillRect/>
                     </a:stretch>
@@ -5844,21 +6038,469 @@
                   <pic:spPr>
                     <a:xfrm>
                       <a:off x="0" y="0"/>
-                      <a:ext cx="6188710" cy="3462655"/>
+                      <a:ext cx="6180455" cy="2893695"/>
                     </a:xfrm>
                     <a:prstGeom prst="rect">
                       <a:avLst/>
                     </a:prstGeom>
-                    <a:noFill/>
-                    <a:ln w="9525">
-                      <a:noFill/>
-                    </a:ln>
                   </pic:spPr>
                 </pic:pic>
               </a:graphicData>
             </a:graphic>
           </wp:inline>
         </w:drawing>
+      </w:r>
+    </w:p>
+    <w:p>
+      <w:pPr>
+        <w:pStyle w:val="5"/>
+        <w:pageBreakBefore w:val="0"/>
+        <w:widowControl w:val="0"/>
+        <w:numPr>
+          <w:ilvl w:val="2"/>
+          <w:numId w:val="0"/>
+        </w:numPr>
+        <w:kinsoku/>
+        <w:wordWrap/>
+        <w:overflowPunct/>
+        <w:topLinePunct w:val="0"/>
+        <w:autoSpaceDE/>
+        <w:autoSpaceDN/>
+        <w:bidi w:val="0"/>
+        <w:adjustRightInd/>
+        <w:snapToGrid/>
+        <w:spacing w:line="360" w:lineRule="auto"/>
+        <w:ind w:leftChars="0" w:right="0" w:rightChars="0"/>
+        <w:textAlignment w:val="auto"/>
+        <w:rPr>
+          <w:rFonts w:hint="eastAsia" w:ascii="黑体" w:hAnsi="黑体" w:eastAsia="黑体" w:cs="黑体"/>
+          <w:szCs w:val="22"/>
+          <w:lang w:val="en-US" w:eastAsia="zh-CN"/>
+        </w:rPr>
+      </w:pPr>
+      <w:bookmarkStart w:id="55" w:name="_Toc17752"/>
+      <w:bookmarkStart w:id="56" w:name="_Toc15082"/>
+      <w:r>
+        <w:rPr>
+          <w:rFonts w:hint="eastAsia" w:ascii="黑体" w:hAnsi="黑体" w:eastAsia="黑体" w:cs="黑体"/>
+          <w:szCs w:val="22"/>
+          <w:lang w:val="en-US" w:eastAsia="zh-CN"/>
+        </w:rPr>
+        <w:t>3.2.</w:t>
+      </w:r>
+      <w:r>
+        <w:rPr>
+          <w:rFonts w:hint="eastAsia" w:ascii="黑体" w:hAnsi="黑体" w:cs="黑体"/>
+          <w:szCs w:val="22"/>
+          <w:lang w:val="en-US" w:eastAsia="zh-CN"/>
+        </w:rPr>
+        <w:t>1</w:t>
+      </w:r>
+      <w:r>
+        <w:rPr>
+          <w:rFonts w:hint="eastAsia" w:ascii="黑体" w:hAnsi="黑体" w:eastAsia="黑体" w:cs="黑体"/>
+          <w:szCs w:val="22"/>
+          <w:lang w:val="en-US" w:eastAsia="zh-CN"/>
+        </w:rPr>
+        <w:t>.3流程图</w:t>
+      </w:r>
+      <w:bookmarkEnd w:id="55"/>
+      <w:bookmarkEnd w:id="56"/>
+    </w:p>
+    <w:p>
+      <w:pPr>
+        <w:numPr>
+          <w:ilvl w:val="0"/>
+          <w:numId w:val="0"/>
+        </w:numPr>
+        <w:tabs>
+          <w:tab w:val="left" w:pos="2245"/>
+        </w:tabs>
+        <w:ind w:firstLine="420" w:firstLineChars="200"/>
+        <w:rPr>
+          <w:rFonts w:hint="eastAsia"/>
+          <w:lang w:val="en-US" w:eastAsia="zh-CN"/>
+        </w:rPr>
+      </w:pPr>
+      <w:r>
+        <w:rPr>
+          <w:rFonts w:hint="eastAsia" w:ascii="黑体" w:hAnsi="黑体" w:eastAsia="黑体" w:cs="黑体"/>
+          <w:sz w:val="21"/>
+          <w:szCs w:val="21"/>
+          <w:lang w:val="en-US" w:eastAsia="zh-CN"/>
+        </w:rPr>
+        <w:t>无。</w:t>
+      </w:r>
+    </w:p>
+    <w:p>
+      <w:pPr>
+        <w:pStyle w:val="5"/>
+        <w:pageBreakBefore w:val="0"/>
+        <w:widowControl w:val="0"/>
+        <w:numPr>
+          <w:ilvl w:val="2"/>
+          <w:numId w:val="0"/>
+        </w:numPr>
+        <w:kinsoku/>
+        <w:wordWrap/>
+        <w:overflowPunct/>
+        <w:topLinePunct w:val="0"/>
+        <w:autoSpaceDE/>
+        <w:autoSpaceDN/>
+        <w:bidi w:val="0"/>
+        <w:adjustRightInd/>
+        <w:snapToGrid/>
+        <w:spacing w:line="360" w:lineRule="auto"/>
+        <w:ind w:leftChars="0" w:right="0" w:rightChars="0"/>
+        <w:textAlignment w:val="auto"/>
+        <w:rPr>
+          <w:rFonts w:hint="eastAsia" w:ascii="黑体" w:hAnsi="黑体" w:eastAsia="黑体" w:cs="黑体"/>
+          <w:szCs w:val="22"/>
+          <w:lang w:val="en-US" w:eastAsia="zh-CN"/>
+        </w:rPr>
+      </w:pPr>
+      <w:bookmarkStart w:id="57" w:name="_Toc19670"/>
+      <w:bookmarkStart w:id="58" w:name="_Toc16350"/>
+      <w:r>
+        <w:rPr>
+          <w:rFonts w:hint="eastAsia" w:ascii="黑体" w:hAnsi="黑体" w:eastAsia="黑体" w:cs="黑体"/>
+          <w:szCs w:val="22"/>
+          <w:lang w:val="en-US" w:eastAsia="zh-CN"/>
+        </w:rPr>
+        <w:t>3.2.</w:t>
+      </w:r>
+      <w:r>
+        <w:rPr>
+          <w:rFonts w:hint="eastAsia" w:ascii="黑体" w:hAnsi="黑体" w:cs="黑体"/>
+          <w:szCs w:val="22"/>
+          <w:lang w:val="en-US" w:eastAsia="zh-CN"/>
+        </w:rPr>
+        <w:t>1</w:t>
+      </w:r>
+      <w:r>
+        <w:rPr>
+          <w:rFonts w:hint="eastAsia" w:ascii="黑体" w:hAnsi="黑体" w:eastAsia="黑体" w:cs="黑体"/>
+          <w:szCs w:val="22"/>
+          <w:lang w:val="en-US" w:eastAsia="zh-CN"/>
+        </w:rPr>
+        <w:t>.4功能按钮说明</w:t>
+      </w:r>
+      <w:bookmarkEnd w:id="57"/>
+      <w:bookmarkEnd w:id="58"/>
+    </w:p>
+    <w:p>
+      <w:pPr>
+        <w:numPr>
+          <w:ilvl w:val="0"/>
+          <w:numId w:val="0"/>
+        </w:numPr>
+        <w:tabs>
+          <w:tab w:val="left" w:pos="2245"/>
+        </w:tabs>
+        <w:ind w:firstLine="420" w:firstLineChars="200"/>
+        <w:rPr>
+          <w:rFonts w:hint="eastAsia"/>
+          <w:lang w:val="en-US" w:eastAsia="zh-CN"/>
+        </w:rPr>
+      </w:pPr>
+      <w:r>
+        <w:rPr>
+          <w:rFonts w:hint="eastAsia" w:ascii="黑体" w:hAnsi="黑体" w:eastAsia="黑体" w:cs="黑体"/>
+          <w:sz w:val="21"/>
+          <w:szCs w:val="21"/>
+          <w:lang w:val="en-US" w:eastAsia="zh-CN"/>
+        </w:rPr>
+        <w:t>无。</w:t>
+      </w:r>
+    </w:p>
+    <w:p>
+      <w:pPr>
+        <w:pStyle w:val="5"/>
+        <w:pageBreakBefore w:val="0"/>
+        <w:widowControl w:val="0"/>
+        <w:numPr>
+          <w:ilvl w:val="2"/>
+          <w:numId w:val="0"/>
+        </w:numPr>
+        <w:kinsoku/>
+        <w:wordWrap/>
+        <w:overflowPunct/>
+        <w:topLinePunct w:val="0"/>
+        <w:autoSpaceDE/>
+        <w:autoSpaceDN/>
+        <w:bidi w:val="0"/>
+        <w:adjustRightInd/>
+        <w:snapToGrid/>
+        <w:spacing w:line="360" w:lineRule="auto"/>
+        <w:ind w:leftChars="0" w:right="0" w:rightChars="0"/>
+        <w:textAlignment w:val="auto"/>
+        <w:rPr>
+          <w:rFonts w:hint="eastAsia" w:ascii="黑体" w:hAnsi="黑体" w:eastAsia="黑体" w:cs="黑体"/>
+          <w:szCs w:val="22"/>
+          <w:lang w:val="en-US" w:eastAsia="zh-CN"/>
+        </w:rPr>
+      </w:pPr>
+      <w:bookmarkStart w:id="59" w:name="_Toc6875"/>
+      <w:bookmarkStart w:id="60" w:name="_Toc18669"/>
+      <w:r>
+        <w:rPr>
+          <w:rFonts w:hint="eastAsia" w:ascii="黑体" w:hAnsi="黑体" w:eastAsia="黑体" w:cs="黑体"/>
+          <w:szCs w:val="22"/>
+          <w:lang w:val="en-US" w:eastAsia="zh-CN"/>
+        </w:rPr>
+        <w:t>3.2.</w:t>
+      </w:r>
+      <w:r>
+        <w:rPr>
+          <w:rFonts w:hint="eastAsia" w:ascii="黑体" w:hAnsi="黑体" w:cs="黑体"/>
+          <w:szCs w:val="22"/>
+          <w:lang w:val="en-US" w:eastAsia="zh-CN"/>
+        </w:rPr>
+        <w:t>1</w:t>
+      </w:r>
+      <w:r>
+        <w:rPr>
+          <w:rFonts w:hint="eastAsia" w:ascii="黑体" w:hAnsi="黑体" w:eastAsia="黑体" w:cs="黑体"/>
+          <w:szCs w:val="22"/>
+          <w:lang w:val="en-US" w:eastAsia="zh-CN"/>
+        </w:rPr>
+        <w:t>.5用例</w:t>
+      </w:r>
+      <w:bookmarkEnd w:id="59"/>
+      <w:bookmarkEnd w:id="60"/>
+    </w:p>
+    <w:p>
+      <w:pPr>
+        <w:numPr>
+          <w:ilvl w:val="0"/>
+          <w:numId w:val="0"/>
+        </w:numPr>
+        <w:tabs>
+          <w:tab w:val="left" w:pos="2245"/>
+        </w:tabs>
+        <w:ind w:firstLine="420" w:firstLineChars="200"/>
+        <w:rPr>
+          <w:rFonts w:hint="eastAsia" w:ascii="黑体" w:hAnsi="黑体" w:eastAsia="黑体" w:cs="黑体"/>
+          <w:sz w:val="21"/>
+          <w:szCs w:val="21"/>
+          <w:lang w:val="en-US" w:eastAsia="zh-CN"/>
+        </w:rPr>
+      </w:pPr>
+      <w:r>
+        <w:rPr>
+          <w:rFonts w:hint="eastAsia" w:ascii="黑体" w:hAnsi="黑体" w:eastAsia="黑体" w:cs="黑体"/>
+          <w:sz w:val="21"/>
+          <w:szCs w:val="21"/>
+          <w:lang w:val="en-US" w:eastAsia="zh-CN"/>
+        </w:rPr>
+        <w:t>无。</w:t>
+      </w:r>
+    </w:p>
+    <w:p>
+      <w:pPr>
+        <w:numPr>
+          <w:ilvl w:val="0"/>
+          <w:numId w:val="0"/>
+        </w:numPr>
+        <w:tabs>
+          <w:tab w:val="left" w:pos="2245"/>
+        </w:tabs>
+        <w:rPr>
+          <w:rFonts w:hint="eastAsia" w:ascii="黑体" w:hAnsi="黑体" w:eastAsia="黑体" w:cs="黑体"/>
+          <w:sz w:val="21"/>
+          <w:szCs w:val="21"/>
+          <w:lang w:val="en-US" w:eastAsia="zh-CN"/>
+        </w:rPr>
+      </w:pPr>
+    </w:p>
+    <w:p/>
+    <w:p>
+      <w:pPr>
+        <w:pStyle w:val="4"/>
+        <w:pageBreakBefore w:val="0"/>
+        <w:widowControl w:val="0"/>
+        <w:numPr>
+          <w:ilvl w:val="1"/>
+          <w:numId w:val="0"/>
+        </w:numPr>
+        <w:kinsoku/>
+        <w:wordWrap/>
+        <w:overflowPunct/>
+        <w:topLinePunct w:val="0"/>
+        <w:autoSpaceDE/>
+        <w:autoSpaceDN/>
+        <w:bidi w:val="0"/>
+        <w:adjustRightInd/>
+        <w:snapToGrid/>
+        <w:spacing w:line="360" w:lineRule="auto"/>
+        <w:ind w:leftChars="0" w:right="0" w:rightChars="0"/>
+        <w:textAlignment w:val="auto"/>
+        <w:rPr>
+          <w:rFonts w:hint="eastAsia" w:ascii="黑体" w:hAnsi="黑体" w:eastAsia="黑体" w:cs="黑体"/>
+          <w:sz w:val="30"/>
+          <w:szCs w:val="30"/>
+          <w:lang w:val="en-US" w:eastAsia="zh-CN"/>
+        </w:rPr>
+      </w:pPr>
+      <w:r>
+        <w:rPr>
+          <w:rFonts w:hint="eastAsia" w:ascii="黑体" w:hAnsi="黑体" w:eastAsia="黑体" w:cs="黑体"/>
+          <w:sz w:val="30"/>
+          <w:szCs w:val="30"/>
+          <w:lang w:val="en-US" w:eastAsia="zh-CN"/>
+        </w:rPr>
+        <w:t>3.2.2支持多位多车的版本，获取月卡数据增加车位数信息</w:t>
+      </w:r>
+    </w:p>
+    <w:p>
+      <w:pPr>
+        <w:pStyle w:val="5"/>
+        <w:pageBreakBefore w:val="0"/>
+        <w:widowControl w:val="0"/>
+        <w:numPr>
+          <w:ilvl w:val="2"/>
+          <w:numId w:val="0"/>
+        </w:numPr>
+        <w:kinsoku/>
+        <w:wordWrap/>
+        <w:overflowPunct/>
+        <w:topLinePunct w:val="0"/>
+        <w:autoSpaceDE/>
+        <w:autoSpaceDN/>
+        <w:bidi w:val="0"/>
+        <w:adjustRightInd/>
+        <w:snapToGrid/>
+        <w:spacing w:line="360" w:lineRule="auto"/>
+        <w:ind w:leftChars="0" w:right="0" w:rightChars="0"/>
+        <w:textAlignment w:val="auto"/>
+        <w:rPr>
+          <w:rFonts w:hint="eastAsia" w:ascii="黑体" w:hAnsi="黑体" w:eastAsia="黑体" w:cs="黑体"/>
+          <w:szCs w:val="22"/>
+          <w:lang w:val="en-US" w:eastAsia="zh-CN"/>
+        </w:rPr>
+      </w:pPr>
+      <w:r>
+        <w:rPr>
+          <w:rFonts w:hint="eastAsia" w:ascii="黑体" w:hAnsi="黑体" w:eastAsia="黑体" w:cs="黑体"/>
+          <w:szCs w:val="22"/>
+          <w:lang w:val="en-US" w:eastAsia="zh-CN"/>
+        </w:rPr>
+        <w:t>3.2.</w:t>
+      </w:r>
+      <w:r>
+        <w:rPr>
+          <w:rFonts w:hint="eastAsia" w:ascii="黑体" w:hAnsi="黑体" w:cs="黑体"/>
+          <w:szCs w:val="22"/>
+          <w:lang w:val="en-US" w:eastAsia="zh-CN"/>
+        </w:rPr>
+        <w:t>2</w:t>
+      </w:r>
+      <w:r>
+        <w:rPr>
+          <w:rFonts w:hint="eastAsia" w:ascii="黑体" w:hAnsi="黑体" w:eastAsia="黑体" w:cs="黑体"/>
+          <w:szCs w:val="22"/>
+          <w:lang w:val="en-US" w:eastAsia="zh-CN"/>
+        </w:rPr>
+        <w:t>.1功能说明</w:t>
+      </w:r>
+    </w:p>
+    <w:p>
+      <w:pPr>
+        <w:pageBreakBefore w:val="0"/>
+        <w:widowControl w:val="0"/>
+        <w:numPr>
+          <w:ilvl w:val="0"/>
+          <w:numId w:val="0"/>
+        </w:numPr>
+        <w:tabs>
+          <w:tab w:val="left" w:pos="2245"/>
+        </w:tabs>
+        <w:kinsoku/>
+        <w:wordWrap/>
+        <w:overflowPunct/>
+        <w:topLinePunct w:val="0"/>
+        <w:autoSpaceDE/>
+        <w:autoSpaceDN/>
+        <w:bidi w:val="0"/>
+        <w:adjustRightInd/>
+        <w:snapToGrid/>
+        <w:spacing w:line="360" w:lineRule="auto"/>
+        <w:ind w:right="0" w:rightChars="0" w:firstLine="420" w:firstLineChars="200"/>
+        <w:textAlignment w:val="auto"/>
+        <w:rPr>
+          <w:rFonts w:hint="eastAsia" w:ascii="黑体" w:hAnsi="黑体" w:eastAsia="黑体" w:cs="黑体"/>
+          <w:b w:val="0"/>
+          <w:bCs w:val="0"/>
+          <w:sz w:val="21"/>
+          <w:szCs w:val="21"/>
+          <w:lang w:val="en-US" w:eastAsia="zh-CN"/>
+        </w:rPr>
+      </w:pPr>
+      <w:r>
+        <w:rPr>
+          <w:rFonts w:hint="eastAsia" w:ascii="黑体" w:hAnsi="黑体" w:eastAsia="黑体" w:cs="黑体"/>
+          <w:b w:val="0"/>
+          <w:bCs w:val="0"/>
+          <w:sz w:val="21"/>
+          <w:szCs w:val="21"/>
+          <w:lang w:val="en-US" w:eastAsia="zh-CN"/>
+        </w:rPr>
+        <w:t>彩生活需求：支持多位多车版本，获取月卡信息接口增加Numbers-车位数字段。</w:t>
+      </w:r>
+    </w:p>
+    <w:p>
+      <w:pPr>
+        <w:pStyle w:val="5"/>
+        <w:pageBreakBefore w:val="0"/>
+        <w:widowControl w:val="0"/>
+        <w:numPr>
+          <w:ilvl w:val="2"/>
+          <w:numId w:val="0"/>
+        </w:numPr>
+        <w:kinsoku/>
+        <w:wordWrap/>
+        <w:overflowPunct/>
+        <w:topLinePunct w:val="0"/>
+        <w:autoSpaceDE/>
+        <w:autoSpaceDN/>
+        <w:bidi w:val="0"/>
+        <w:adjustRightInd/>
+        <w:snapToGrid/>
+        <w:spacing w:line="360" w:lineRule="auto"/>
+        <w:ind w:leftChars="0" w:right="0" w:rightChars="0"/>
+        <w:textAlignment w:val="auto"/>
+        <w:rPr>
+          <w:rFonts w:hint="eastAsia" w:ascii="黑体" w:hAnsi="黑体" w:eastAsia="黑体" w:cs="黑体"/>
+          <w:b w:val="0"/>
+          <w:bCs w:val="0"/>
+          <w:sz w:val="21"/>
+          <w:szCs w:val="21"/>
+          <w:lang w:val="en-US" w:eastAsia="zh-CN"/>
+        </w:rPr>
+      </w:pPr>
+      <w:r>
+        <w:rPr>
+          <w:rFonts w:hint="eastAsia" w:ascii="黑体" w:hAnsi="黑体" w:eastAsia="黑体" w:cs="黑体"/>
+          <w:szCs w:val="22"/>
+          <w:lang w:val="en-US" w:eastAsia="zh-CN"/>
+        </w:rPr>
+        <w:t>3.2.</w:t>
+      </w:r>
+      <w:r>
+        <w:rPr>
+          <w:rFonts w:hint="eastAsia" w:ascii="黑体" w:hAnsi="黑体" w:cs="黑体"/>
+          <w:szCs w:val="22"/>
+          <w:lang w:val="en-US" w:eastAsia="zh-CN"/>
+        </w:rPr>
+        <w:t>2</w:t>
+      </w:r>
+      <w:r>
+        <w:rPr>
+          <w:rFonts w:hint="eastAsia" w:ascii="黑体" w:hAnsi="黑体" w:eastAsia="黑体" w:cs="黑体"/>
+          <w:szCs w:val="22"/>
+          <w:lang w:val="en-US" w:eastAsia="zh-CN"/>
+        </w:rPr>
+        <w:t>.2原型界面</w:t>
       </w:r>
     </w:p>
     <w:p>
@@ -5886,6 +6528,79 @@
         <w:jc w:val="center"/>
         <w:textAlignment w:val="auto"/>
         <w:rPr>
+          <w:rFonts w:hint="eastAsia" w:eastAsia="宋体"/>
+          <w:lang w:eastAsia="zh-CN"/>
+        </w:rPr>
+      </w:pPr>
+      <w:r>
+        <w:rPr>
+          <w:rFonts w:hint="eastAsia" w:eastAsia="宋体"/>
+          <w:lang w:eastAsia="zh-CN"/>
+        </w:rPr>
+        <w:drawing>
+          <wp:inline distT="0" distB="0" distL="114300" distR="114300">
+            <wp:extent cx="5228590" cy="4914265"/>
+            <wp:effectExtent l="0" t="0" r="3810" b="635"/>
+            <wp:docPr id="6" name="图片 6" descr="支持多位多车版本，获取月卡信息接口增加numbers-车位数字段"/>
+            <wp:cNvGraphicFramePr>
+              <a:graphicFrameLocks xmlns:a="http://schemas.openxmlformats.org/drawingml/2006/main" noChangeAspect="1"/>
+            </wp:cNvGraphicFramePr>
+            <a:graphic xmlns:a="http://schemas.openxmlformats.org/drawingml/2006/main">
+              <a:graphicData uri="http://schemas.openxmlformats.org/drawingml/2006/picture">
+                <pic:pic xmlns:pic="http://schemas.openxmlformats.org/drawingml/2006/picture">
+                  <pic:nvPicPr>
+                    <pic:cNvPr id="6" name="图片 6" descr="支持多位多车版本，获取月卡信息接口增加numbers-车位数字段"/>
+                    <pic:cNvPicPr>
+                      <a:picLocks noChangeAspect="1"/>
+                    </pic:cNvPicPr>
+                  </pic:nvPicPr>
+                  <pic:blipFill>
+                    <a:blip r:embed="rId9"/>
+                    <a:stretch>
+                      <a:fillRect/>
+                    </a:stretch>
+                  </pic:blipFill>
+                  <pic:spPr>
+                    <a:xfrm>
+                      <a:off x="0" y="0"/>
+                      <a:ext cx="5228590" cy="4914265"/>
+                    </a:xfrm>
+                    <a:prstGeom prst="rect">
+                      <a:avLst/>
+                    </a:prstGeom>
+                  </pic:spPr>
+                </pic:pic>
+              </a:graphicData>
+            </a:graphic>
+          </wp:inline>
+        </w:drawing>
+      </w:r>
+    </w:p>
+    <w:p>
+      <w:pPr>
+        <w:pageBreakBefore w:val="0"/>
+        <w:widowControl w:val="0"/>
+        <w:numPr>
+          <w:ilvl w:val="0"/>
+          <w:numId w:val="0"/>
+        </w:numPr>
+        <w:tabs>
+          <w:tab w:val="left" w:pos="2245"/>
+        </w:tabs>
+        <w:kinsoku/>
+        <w:wordWrap/>
+        <w:overflowPunct/>
+        <w:topLinePunct w:val="0"/>
+        <w:autoSpaceDE/>
+        <w:autoSpaceDN/>
+        <w:bidi w:val="0"/>
+        <w:adjustRightInd/>
+        <w:snapToGrid/>
+        <w:spacing w:line="360" w:lineRule="auto"/>
+        <w:ind w:right="0" w:rightChars="0"/>
+        <w:jc w:val="center"/>
+        <w:textAlignment w:val="auto"/>
+        <w:rPr>
           <w:rFonts w:hint="eastAsia"/>
           <w:lang w:val="en-US" w:eastAsia="zh-CN"/>
         </w:rPr>
@@ -5918,8 +6633,6 @@
           <w:lang w:val="en-US" w:eastAsia="zh-CN"/>
         </w:rPr>
       </w:pPr>
-      <w:bookmarkStart w:id="55" w:name="_Toc17752"/>
-      <w:bookmarkStart w:id="56" w:name="_Toc15082"/>
       <w:r>
         <w:rPr>
           <w:rFonts w:hint="eastAsia" w:ascii="黑体" w:hAnsi="黑体" w:eastAsia="黑体" w:cs="黑体"/>
@@ -5934,7 +6647,7 @@
           <w:szCs w:val="22"/>
           <w:lang w:val="en-US" w:eastAsia="zh-CN"/>
         </w:rPr>
-        <w:t>1</w:t>
+        <w:t>2</w:t>
       </w:r>
       <w:r>
         <w:rPr>
@@ -5944,8 +6657,6 @@
         </w:rPr>
         <w:t>.3流程图</w:t>
       </w:r>
-      <w:bookmarkEnd w:id="55"/>
-      <w:bookmarkEnd w:id="56"/>
     </w:p>
     <w:p>
       <w:pPr>
@@ -5999,8 +6710,6 @@
           <w:lang w:val="en-US" w:eastAsia="zh-CN"/>
         </w:rPr>
       </w:pPr>
-      <w:bookmarkStart w:id="57" w:name="_Toc19670"/>
-      <w:bookmarkStart w:id="58" w:name="_Toc16350"/>
       <w:r>
         <w:rPr>
           <w:rFonts w:hint="eastAsia" w:ascii="黑体" w:hAnsi="黑体" w:eastAsia="黑体" w:cs="黑体"/>
@@ -6015,7 +6724,7 @@
           <w:szCs w:val="22"/>
           <w:lang w:val="en-US" w:eastAsia="zh-CN"/>
         </w:rPr>
-        <w:t>1</w:t>
+        <w:t>2</w:t>
       </w:r>
       <w:r>
         <w:rPr>
@@ -6025,8 +6734,6 @@
         </w:rPr>
         <w:t>.4功能按钮说明</w:t>
       </w:r>
-      <w:bookmarkEnd w:id="57"/>
-      <w:bookmarkEnd w:id="58"/>
     </w:p>
     <w:p>
       <w:pPr>
@@ -6080,8 +6787,6 @@
           <w:lang w:val="en-US" w:eastAsia="zh-CN"/>
         </w:rPr>
       </w:pPr>
-      <w:bookmarkStart w:id="59" w:name="_Toc6875"/>
-      <w:bookmarkStart w:id="60" w:name="_Toc18669"/>
       <w:r>
         <w:rPr>
           <w:rFonts w:hint="eastAsia" w:ascii="黑体" w:hAnsi="黑体" w:eastAsia="黑体" w:cs="黑体"/>
@@ -6096,7 +6801,7 @@
           <w:szCs w:val="22"/>
           <w:lang w:val="en-US" w:eastAsia="zh-CN"/>
         </w:rPr>
-        <w:t>1</w:t>
+        <w:t>2</w:t>
       </w:r>
       <w:r>
         <w:rPr>
@@ -6106,8 +6811,6 @@
         </w:rPr>
         <w:t>.5用例</w:t>
       </w:r>
-      <w:bookmarkEnd w:id="59"/>
-      <w:bookmarkEnd w:id="60"/>
     </w:p>
     <w:p>
       <w:pPr>
@@ -6136,8 +6839,101 @@
         <w:t>无。</w:t>
       </w:r>
     </w:p>
-    <w:p>
-      <w:pPr>
+    <w:p/>
+    <w:p>
+      <w:pPr>
+        <w:pStyle w:val="4"/>
+        <w:pageBreakBefore w:val="0"/>
+        <w:widowControl w:val="0"/>
+        <w:numPr>
+          <w:ilvl w:val="1"/>
+          <w:numId w:val="0"/>
+        </w:numPr>
+        <w:kinsoku/>
+        <w:wordWrap/>
+        <w:overflowPunct/>
+        <w:topLinePunct w:val="0"/>
+        <w:autoSpaceDE/>
+        <w:autoSpaceDN/>
+        <w:bidi w:val="0"/>
+        <w:adjustRightInd/>
+        <w:snapToGrid/>
+        <w:spacing w:line="360" w:lineRule="auto"/>
+        <w:ind w:leftChars="0" w:right="0" w:rightChars="0"/>
+        <w:textAlignment w:val="auto"/>
+        <w:rPr>
+          <w:rFonts w:hint="eastAsia" w:ascii="黑体" w:hAnsi="黑体" w:eastAsia="黑体" w:cs="黑体"/>
+          <w:sz w:val="30"/>
+          <w:szCs w:val="30"/>
+          <w:lang w:val="en-US" w:eastAsia="zh-CN"/>
+        </w:rPr>
+      </w:pPr>
+      <w:r>
+        <w:rPr>
+          <w:rFonts w:hint="eastAsia" w:ascii="黑体" w:hAnsi="黑体" w:eastAsia="黑体" w:cs="黑体"/>
+          <w:sz w:val="30"/>
+          <w:szCs w:val="30"/>
+          <w:lang w:val="en-US" w:eastAsia="zh-CN"/>
+        </w:rPr>
+        <w:t>3.2.3车辆锁车后收费员页面需要增加提示且不可放行</w:t>
+      </w:r>
+    </w:p>
+    <w:p>
+      <w:pPr>
+        <w:pStyle w:val="5"/>
+        <w:pageBreakBefore w:val="0"/>
+        <w:widowControl w:val="0"/>
+        <w:numPr>
+          <w:ilvl w:val="2"/>
+          <w:numId w:val="0"/>
+        </w:numPr>
+        <w:kinsoku/>
+        <w:wordWrap/>
+        <w:overflowPunct/>
+        <w:topLinePunct w:val="0"/>
+        <w:autoSpaceDE/>
+        <w:autoSpaceDN/>
+        <w:bidi w:val="0"/>
+        <w:adjustRightInd/>
+        <w:snapToGrid/>
+        <w:spacing w:line="360" w:lineRule="auto"/>
+        <w:ind w:leftChars="0" w:right="0" w:rightChars="0"/>
+        <w:textAlignment w:val="auto"/>
+        <w:rPr>
+          <w:rFonts w:hint="eastAsia" w:ascii="黑体" w:hAnsi="黑体" w:eastAsia="黑体" w:cs="黑体"/>
+          <w:szCs w:val="22"/>
+          <w:lang w:val="en-US" w:eastAsia="zh-CN"/>
+        </w:rPr>
+      </w:pPr>
+      <w:r>
+        <w:rPr>
+          <w:rFonts w:hint="eastAsia" w:ascii="黑体" w:hAnsi="黑体" w:eastAsia="黑体" w:cs="黑体"/>
+          <w:szCs w:val="22"/>
+          <w:lang w:val="en-US" w:eastAsia="zh-CN"/>
+        </w:rPr>
+        <w:t>3.2.</w:t>
+      </w:r>
+      <w:r>
+        <w:rPr>
+          <w:rFonts w:hint="eastAsia" w:ascii="黑体" w:hAnsi="黑体" w:cs="黑体"/>
+          <w:szCs w:val="22"/>
+          <w:lang w:val="en-US" w:eastAsia="zh-CN"/>
+        </w:rPr>
+        <w:t>3</w:t>
+      </w:r>
+      <w:r>
+        <w:rPr>
+          <w:rFonts w:hint="eastAsia" w:ascii="黑体" w:hAnsi="黑体" w:eastAsia="黑体" w:cs="黑体"/>
+          <w:szCs w:val="22"/>
+          <w:lang w:val="en-US" w:eastAsia="zh-CN"/>
+        </w:rPr>
+        <w:t>.1功能说明</w:t>
+      </w:r>
+    </w:p>
+    <w:p>
+      <w:pPr>
+        <w:pageBreakBefore w:val="0"/>
+        <w:widowControl w:val="0"/>
         <w:numPr>
           <w:ilvl w:val="0"/>
           <w:numId w:val="0"/>
@@ -6145,15 +6941,3152 @@
         <w:tabs>
           <w:tab w:val="left" w:pos="2245"/>
         </w:tabs>
-        <w:rPr>
-          <w:rFonts w:hint="eastAsia" w:ascii="黑体" w:hAnsi="黑体" w:eastAsia="黑体" w:cs="黑体"/>
+        <w:kinsoku/>
+        <w:wordWrap/>
+        <w:overflowPunct/>
+        <w:topLinePunct w:val="0"/>
+        <w:autoSpaceDE/>
+        <w:autoSpaceDN/>
+        <w:bidi w:val="0"/>
+        <w:adjustRightInd/>
+        <w:snapToGrid/>
+        <w:spacing w:line="360" w:lineRule="auto"/>
+        <w:ind w:right="0" w:rightChars="0" w:firstLine="482" w:firstLineChars="200"/>
+        <w:textAlignment w:val="auto"/>
+        <w:rPr>
+          <w:rFonts w:hint="eastAsia" w:ascii="黑体" w:hAnsi="黑体" w:eastAsia="黑体" w:cs="黑体"/>
+          <w:b/>
+          <w:bCs/>
+          <w:sz w:val="24"/>
+          <w:szCs w:val="24"/>
+          <w:lang w:val="en-US" w:eastAsia="zh-CN"/>
+        </w:rPr>
+      </w:pPr>
+      <w:r>
+        <w:rPr>
+          <w:rFonts w:hint="eastAsia" w:ascii="黑体" w:hAnsi="黑体" w:eastAsia="黑体" w:cs="黑体"/>
+          <w:b/>
+          <w:bCs/>
+          <w:sz w:val="24"/>
+          <w:szCs w:val="24"/>
+          <w:lang w:val="en-US" w:eastAsia="zh-CN"/>
+        </w:rPr>
+        <w:t>当前问题：</w:t>
+      </w:r>
+    </w:p>
+    <w:p>
+      <w:pPr>
+        <w:pageBreakBefore w:val="0"/>
+        <w:widowControl w:val="0"/>
+        <w:numPr>
+          <w:ilvl w:val="0"/>
+          <w:numId w:val="0"/>
+        </w:numPr>
+        <w:tabs>
+          <w:tab w:val="left" w:pos="2245"/>
+        </w:tabs>
+        <w:kinsoku/>
+        <w:wordWrap/>
+        <w:overflowPunct/>
+        <w:topLinePunct w:val="0"/>
+        <w:autoSpaceDE/>
+        <w:autoSpaceDN/>
+        <w:bidi w:val="0"/>
+        <w:adjustRightInd/>
+        <w:snapToGrid/>
+        <w:spacing w:line="360" w:lineRule="auto"/>
+        <w:ind w:right="0" w:rightChars="0" w:firstLine="420" w:firstLineChars="200"/>
+        <w:textAlignment w:val="auto"/>
+        <w:rPr>
+          <w:rFonts w:hint="eastAsia" w:ascii="黑体" w:hAnsi="黑体" w:eastAsia="黑体" w:cs="黑体"/>
+          <w:b w:val="0"/>
+          <w:bCs w:val="0"/>
           <w:sz w:val="21"/>
           <w:szCs w:val="21"/>
           <w:lang w:val="en-US" w:eastAsia="zh-CN"/>
         </w:rPr>
       </w:pPr>
+      <w:r>
+        <w:rPr>
+          <w:rFonts w:hint="eastAsia" w:ascii="黑体" w:hAnsi="黑体" w:eastAsia="黑体" w:cs="黑体"/>
+          <w:b w:val="0"/>
+          <w:bCs w:val="0"/>
+          <w:sz w:val="21"/>
+          <w:szCs w:val="21"/>
+          <w:lang w:val="en-US" w:eastAsia="zh-CN"/>
+        </w:rPr>
+        <w:t>车主锁车后，岗亭端没有锁车提示，且可以由收费员手动开闸放出场</w:t>
+      </w:r>
+    </w:p>
+    <w:p>
+      <w:pPr>
+        <w:pageBreakBefore w:val="0"/>
+        <w:widowControl w:val="0"/>
+        <w:numPr>
+          <w:ilvl w:val="0"/>
+          <w:numId w:val="0"/>
+        </w:numPr>
+        <w:tabs>
+          <w:tab w:val="left" w:pos="2245"/>
+        </w:tabs>
+        <w:kinsoku/>
+        <w:wordWrap/>
+        <w:overflowPunct/>
+        <w:topLinePunct w:val="0"/>
+        <w:autoSpaceDE/>
+        <w:autoSpaceDN/>
+        <w:bidi w:val="0"/>
+        <w:adjustRightInd/>
+        <w:snapToGrid/>
+        <w:spacing w:line="360" w:lineRule="auto"/>
+        <w:ind w:right="0" w:rightChars="0" w:firstLine="420" w:firstLineChars="200"/>
+        <w:textAlignment w:val="auto"/>
+        <w:rPr>
+          <w:rFonts w:hint="eastAsia" w:ascii="黑体" w:hAnsi="黑体" w:eastAsia="黑体" w:cs="黑体"/>
+          <w:b w:val="0"/>
+          <w:bCs w:val="0"/>
+          <w:sz w:val="21"/>
+          <w:szCs w:val="21"/>
+          <w:lang w:val="en-US" w:eastAsia="zh-CN"/>
+        </w:rPr>
+      </w:pPr>
+    </w:p>
+    <w:p>
+      <w:pPr>
+        <w:pageBreakBefore w:val="0"/>
+        <w:widowControl w:val="0"/>
+        <w:numPr>
+          <w:ilvl w:val="0"/>
+          <w:numId w:val="0"/>
+        </w:numPr>
+        <w:tabs>
+          <w:tab w:val="left" w:pos="2245"/>
+        </w:tabs>
+        <w:kinsoku/>
+        <w:wordWrap/>
+        <w:overflowPunct/>
+        <w:topLinePunct w:val="0"/>
+        <w:autoSpaceDE/>
+        <w:autoSpaceDN/>
+        <w:bidi w:val="0"/>
+        <w:adjustRightInd/>
+        <w:snapToGrid/>
+        <w:spacing w:line="360" w:lineRule="auto"/>
+        <w:ind w:right="0" w:rightChars="0" w:firstLine="482" w:firstLineChars="200"/>
+        <w:textAlignment w:val="auto"/>
+        <w:rPr>
+          <w:rFonts w:hint="eastAsia" w:ascii="黑体" w:hAnsi="黑体" w:eastAsia="黑体" w:cs="黑体"/>
+          <w:b/>
+          <w:bCs/>
+          <w:sz w:val="24"/>
+          <w:szCs w:val="24"/>
+          <w:lang w:val="en-US" w:eastAsia="zh-CN"/>
+        </w:rPr>
+      </w:pPr>
+      <w:r>
+        <w:rPr>
+          <w:rFonts w:hint="eastAsia" w:ascii="黑体" w:hAnsi="黑体" w:eastAsia="黑体" w:cs="黑体"/>
+          <w:b/>
+          <w:bCs/>
+          <w:sz w:val="24"/>
+          <w:szCs w:val="24"/>
+          <w:lang w:val="en-US" w:eastAsia="zh-CN"/>
+        </w:rPr>
+        <w:t>业务说明：</w:t>
+      </w:r>
+    </w:p>
+    <w:p>
+      <w:pPr>
+        <w:pageBreakBefore w:val="0"/>
+        <w:widowControl w:val="0"/>
+        <w:numPr>
+          <w:ilvl w:val="0"/>
+          <w:numId w:val="0"/>
+        </w:numPr>
+        <w:tabs>
+          <w:tab w:val="left" w:pos="2245"/>
+        </w:tabs>
+        <w:kinsoku/>
+        <w:wordWrap/>
+        <w:overflowPunct/>
+        <w:topLinePunct w:val="0"/>
+        <w:autoSpaceDE/>
+        <w:autoSpaceDN/>
+        <w:bidi w:val="0"/>
+        <w:adjustRightInd/>
+        <w:snapToGrid/>
+        <w:spacing w:line="360" w:lineRule="auto"/>
+        <w:ind w:right="0" w:rightChars="0" w:firstLine="420" w:firstLineChars="200"/>
+        <w:textAlignment w:val="auto"/>
+        <w:rPr>
+          <w:rFonts w:hint="eastAsia" w:ascii="黑体" w:hAnsi="黑体" w:eastAsia="黑体" w:cs="黑体"/>
+          <w:b w:val="0"/>
+          <w:bCs w:val="0"/>
+          <w:sz w:val="21"/>
+          <w:szCs w:val="21"/>
+          <w:lang w:val="en-US" w:eastAsia="zh-CN"/>
+        </w:rPr>
+      </w:pPr>
+      <w:r>
+        <w:rPr>
+          <w:rFonts w:hint="eastAsia" w:ascii="黑体" w:hAnsi="黑体" w:eastAsia="黑体" w:cs="黑体"/>
+          <w:b w:val="0"/>
+          <w:bCs w:val="0"/>
+          <w:sz w:val="21"/>
+          <w:szCs w:val="21"/>
+          <w:lang w:val="en-US" w:eastAsia="zh-CN"/>
+        </w:rPr>
+        <w:t>（1）车辆处于锁定状态下出场，不可开闸放行，岗亭端需要进行车辆锁定状态提示（车辆已锁定！）和弹窗提示（此车已锁定，请确认车辆解锁后再放行出场）。</w:t>
+      </w:r>
+    </w:p>
+    <w:p>
+      <w:pPr>
+        <w:pageBreakBefore w:val="0"/>
+        <w:widowControl w:val="0"/>
+        <w:numPr>
+          <w:ilvl w:val="0"/>
+          <w:numId w:val="0"/>
+        </w:numPr>
+        <w:tabs>
+          <w:tab w:val="left" w:pos="2245"/>
+        </w:tabs>
+        <w:kinsoku/>
+        <w:wordWrap/>
+        <w:overflowPunct/>
+        <w:topLinePunct w:val="0"/>
+        <w:autoSpaceDE/>
+        <w:autoSpaceDN/>
+        <w:bidi w:val="0"/>
+        <w:adjustRightInd/>
+        <w:snapToGrid/>
+        <w:spacing w:line="360" w:lineRule="auto"/>
+        <w:ind w:right="0" w:rightChars="0" w:firstLine="420" w:firstLineChars="200"/>
+        <w:textAlignment w:val="auto"/>
+        <w:rPr>
+          <w:rFonts w:hint="eastAsia" w:ascii="黑体" w:hAnsi="黑体" w:eastAsia="黑体" w:cs="黑体"/>
+          <w:b w:val="0"/>
+          <w:bCs w:val="0"/>
+          <w:sz w:val="21"/>
+          <w:szCs w:val="21"/>
+          <w:lang w:val="en-US" w:eastAsia="zh-CN"/>
+        </w:rPr>
+      </w:pPr>
+      <w:r>
+        <w:rPr>
+          <w:rFonts w:hint="eastAsia" w:ascii="黑体" w:hAnsi="黑体" w:eastAsia="黑体" w:cs="黑体"/>
+          <w:b w:val="0"/>
+          <w:bCs w:val="0"/>
+          <w:sz w:val="21"/>
+          <w:szCs w:val="21"/>
+          <w:lang w:val="en-US" w:eastAsia="zh-CN"/>
+        </w:rPr>
+        <w:t>（2）“确认放行”的按钮不可用，点击“异常放行”必须填写异常放行原因才可以执行异常放行操作。</w:t>
+      </w:r>
+    </w:p>
+    <w:p>
+      <w:pPr>
+        <w:pStyle w:val="5"/>
+        <w:pageBreakBefore w:val="0"/>
+        <w:widowControl w:val="0"/>
+        <w:numPr>
+          <w:ilvl w:val="2"/>
+          <w:numId w:val="0"/>
+        </w:numPr>
+        <w:kinsoku/>
+        <w:wordWrap/>
+        <w:overflowPunct/>
+        <w:topLinePunct w:val="0"/>
+        <w:autoSpaceDE/>
+        <w:autoSpaceDN/>
+        <w:bidi w:val="0"/>
+        <w:adjustRightInd/>
+        <w:snapToGrid/>
+        <w:spacing w:line="360" w:lineRule="auto"/>
+        <w:ind w:leftChars="0" w:right="0" w:rightChars="0"/>
+        <w:textAlignment w:val="auto"/>
+        <w:rPr>
+          <w:rFonts w:hint="eastAsia" w:ascii="黑体" w:hAnsi="黑体" w:eastAsia="黑体" w:cs="黑体"/>
+          <w:b w:val="0"/>
+          <w:bCs w:val="0"/>
+          <w:sz w:val="21"/>
+          <w:szCs w:val="21"/>
+          <w:lang w:val="en-US" w:eastAsia="zh-CN"/>
+        </w:rPr>
+      </w:pPr>
+      <w:r>
+        <w:rPr>
+          <w:rFonts w:hint="eastAsia" w:ascii="黑体" w:hAnsi="黑体" w:eastAsia="黑体" w:cs="黑体"/>
+          <w:szCs w:val="22"/>
+          <w:lang w:val="en-US" w:eastAsia="zh-CN"/>
+        </w:rPr>
+        <w:t>3.2.</w:t>
+      </w:r>
+      <w:r>
+        <w:rPr>
+          <w:rFonts w:hint="eastAsia" w:ascii="黑体" w:hAnsi="黑体" w:cs="黑体"/>
+          <w:szCs w:val="22"/>
+          <w:lang w:val="en-US" w:eastAsia="zh-CN"/>
+        </w:rPr>
+        <w:t>3</w:t>
+      </w:r>
+      <w:r>
+        <w:rPr>
+          <w:rFonts w:hint="eastAsia" w:ascii="黑体" w:hAnsi="黑体" w:eastAsia="黑体" w:cs="黑体"/>
+          <w:szCs w:val="22"/>
+          <w:lang w:val="en-US" w:eastAsia="zh-CN"/>
+        </w:rPr>
+        <w:t>.2原型界面</w:t>
+      </w:r>
+    </w:p>
+    <w:p>
+      <w:pPr>
+        <w:pageBreakBefore w:val="0"/>
+        <w:widowControl w:val="0"/>
+        <w:numPr>
+          <w:ilvl w:val="0"/>
+          <w:numId w:val="0"/>
+        </w:numPr>
+        <w:tabs>
+          <w:tab w:val="left" w:pos="2245"/>
+        </w:tabs>
+        <w:kinsoku/>
+        <w:wordWrap/>
+        <w:overflowPunct/>
+        <w:topLinePunct w:val="0"/>
+        <w:autoSpaceDE/>
+        <w:autoSpaceDN/>
+        <w:bidi w:val="0"/>
+        <w:adjustRightInd/>
+        <w:snapToGrid/>
+        <w:spacing w:line="360" w:lineRule="auto"/>
+        <w:ind w:right="0" w:rightChars="0"/>
+        <w:jc w:val="center"/>
+        <w:textAlignment w:val="auto"/>
+        <w:rPr>
+          <w:rFonts w:hint="eastAsia" w:eastAsia="宋体"/>
+          <w:lang w:eastAsia="zh-CN"/>
+        </w:rPr>
+      </w:pPr>
+      <w:r>
+        <w:rPr>
+          <w:rFonts w:hint="eastAsia" w:eastAsia="宋体"/>
+          <w:lang w:eastAsia="zh-CN"/>
+        </w:rPr>
+        <w:drawing>
+          <wp:inline distT="0" distB="0" distL="114300" distR="114300">
+            <wp:extent cx="6183630" cy="2896235"/>
+            <wp:effectExtent l="0" t="0" r="1270" b="12065"/>
+            <wp:docPr id="8" name="图片 8" descr="车辆锁车后收费员页面需要增加提示且不可放行"/>
+            <wp:cNvGraphicFramePr>
+              <a:graphicFrameLocks xmlns:a="http://schemas.openxmlformats.org/drawingml/2006/main" noChangeAspect="1"/>
+            </wp:cNvGraphicFramePr>
+            <a:graphic xmlns:a="http://schemas.openxmlformats.org/drawingml/2006/main">
+              <a:graphicData uri="http://schemas.openxmlformats.org/drawingml/2006/picture">
+                <pic:pic xmlns:pic="http://schemas.openxmlformats.org/drawingml/2006/picture">
+                  <pic:nvPicPr>
+                    <pic:cNvPr id="8" name="图片 8" descr="车辆锁车后收费员页面需要增加提示且不可放行"/>
+                    <pic:cNvPicPr>
+                      <a:picLocks noChangeAspect="1"/>
+                    </pic:cNvPicPr>
+                  </pic:nvPicPr>
+                  <pic:blipFill>
+                    <a:blip r:embed="rId10"/>
+                    <a:stretch>
+                      <a:fillRect/>
+                    </a:stretch>
+                  </pic:blipFill>
+                  <pic:spPr>
+                    <a:xfrm>
+                      <a:off x="0" y="0"/>
+                      <a:ext cx="6183630" cy="2896235"/>
+                    </a:xfrm>
+                    <a:prstGeom prst="rect">
+                      <a:avLst/>
+                    </a:prstGeom>
+                  </pic:spPr>
+                </pic:pic>
+              </a:graphicData>
+            </a:graphic>
+          </wp:inline>
+        </w:drawing>
+      </w:r>
+    </w:p>
+    <w:p>
+      <w:pPr>
+        <w:pageBreakBefore w:val="0"/>
+        <w:widowControl w:val="0"/>
+        <w:numPr>
+          <w:ilvl w:val="0"/>
+          <w:numId w:val="0"/>
+        </w:numPr>
+        <w:tabs>
+          <w:tab w:val="left" w:pos="2245"/>
+        </w:tabs>
+        <w:kinsoku/>
+        <w:wordWrap/>
+        <w:overflowPunct/>
+        <w:topLinePunct w:val="0"/>
+        <w:autoSpaceDE/>
+        <w:autoSpaceDN/>
+        <w:bidi w:val="0"/>
+        <w:adjustRightInd/>
+        <w:snapToGrid/>
+        <w:spacing w:line="360" w:lineRule="auto"/>
+        <w:ind w:right="0" w:rightChars="0"/>
+        <w:jc w:val="center"/>
+        <w:textAlignment w:val="auto"/>
+        <w:rPr>
+          <w:rFonts w:hint="eastAsia"/>
+          <w:lang w:val="en-US" w:eastAsia="zh-CN"/>
+        </w:rPr>
+      </w:pPr>
+    </w:p>
+    <w:p>
+      <w:pPr>
+        <w:pStyle w:val="5"/>
+        <w:pageBreakBefore w:val="0"/>
+        <w:widowControl w:val="0"/>
+        <w:numPr>
+          <w:ilvl w:val="2"/>
+          <w:numId w:val="0"/>
+        </w:numPr>
+        <w:kinsoku/>
+        <w:wordWrap/>
+        <w:overflowPunct/>
+        <w:topLinePunct w:val="0"/>
+        <w:autoSpaceDE/>
+        <w:autoSpaceDN/>
+        <w:bidi w:val="0"/>
+        <w:adjustRightInd/>
+        <w:snapToGrid/>
+        <w:spacing w:line="360" w:lineRule="auto"/>
+        <w:ind w:leftChars="0" w:right="0" w:rightChars="0"/>
+        <w:textAlignment w:val="auto"/>
+        <w:rPr>
+          <w:rFonts w:hint="eastAsia" w:ascii="黑体" w:hAnsi="黑体" w:eastAsia="黑体" w:cs="黑体"/>
+          <w:szCs w:val="22"/>
+          <w:lang w:val="en-US" w:eastAsia="zh-CN"/>
+        </w:rPr>
+      </w:pPr>
+      <w:r>
+        <w:rPr>
+          <w:rFonts w:hint="eastAsia" w:ascii="黑体" w:hAnsi="黑体" w:eastAsia="黑体" w:cs="黑体"/>
+          <w:szCs w:val="22"/>
+          <w:lang w:val="en-US" w:eastAsia="zh-CN"/>
+        </w:rPr>
+        <w:t>3.2.</w:t>
+      </w:r>
+      <w:r>
+        <w:rPr>
+          <w:rFonts w:hint="eastAsia" w:ascii="黑体" w:hAnsi="黑体" w:cs="黑体"/>
+          <w:szCs w:val="22"/>
+          <w:lang w:val="en-US" w:eastAsia="zh-CN"/>
+        </w:rPr>
+        <w:t>3</w:t>
+      </w:r>
+      <w:r>
+        <w:rPr>
+          <w:rFonts w:hint="eastAsia" w:ascii="黑体" w:hAnsi="黑体" w:eastAsia="黑体" w:cs="黑体"/>
+          <w:szCs w:val="22"/>
+          <w:lang w:val="en-US" w:eastAsia="zh-CN"/>
+        </w:rPr>
+        <w:t>.3流程图</w:t>
+      </w:r>
+    </w:p>
+    <w:p>
+      <w:pPr>
+        <w:numPr>
+          <w:ilvl w:val="0"/>
+          <w:numId w:val="0"/>
+        </w:numPr>
+        <w:tabs>
+          <w:tab w:val="left" w:pos="2245"/>
+        </w:tabs>
+        <w:ind w:firstLine="420" w:firstLineChars="200"/>
+        <w:rPr>
+          <w:rFonts w:hint="eastAsia"/>
+          <w:lang w:val="en-US" w:eastAsia="zh-CN"/>
+        </w:rPr>
+      </w:pPr>
+      <w:r>
+        <w:rPr>
+          <w:rFonts w:hint="eastAsia" w:ascii="黑体" w:hAnsi="黑体" w:eastAsia="黑体" w:cs="黑体"/>
+          <w:sz w:val="21"/>
+          <w:szCs w:val="21"/>
+          <w:lang w:val="en-US" w:eastAsia="zh-CN"/>
+        </w:rPr>
+        <w:t>无。</w:t>
+      </w:r>
+    </w:p>
+    <w:p>
+      <w:pPr>
+        <w:pStyle w:val="5"/>
+        <w:pageBreakBefore w:val="0"/>
+        <w:widowControl w:val="0"/>
+        <w:numPr>
+          <w:ilvl w:val="2"/>
+          <w:numId w:val="0"/>
+        </w:numPr>
+        <w:kinsoku/>
+        <w:wordWrap/>
+        <w:overflowPunct/>
+        <w:topLinePunct w:val="0"/>
+        <w:autoSpaceDE/>
+        <w:autoSpaceDN/>
+        <w:bidi w:val="0"/>
+        <w:adjustRightInd/>
+        <w:snapToGrid/>
+        <w:spacing w:line="360" w:lineRule="auto"/>
+        <w:ind w:leftChars="0" w:right="0" w:rightChars="0"/>
+        <w:textAlignment w:val="auto"/>
+        <w:rPr>
+          <w:rFonts w:hint="eastAsia" w:ascii="黑体" w:hAnsi="黑体" w:eastAsia="黑体" w:cs="黑体"/>
+          <w:szCs w:val="22"/>
+          <w:lang w:val="en-US" w:eastAsia="zh-CN"/>
+        </w:rPr>
+      </w:pPr>
+      <w:r>
+        <w:rPr>
+          <w:rFonts w:hint="eastAsia" w:ascii="黑体" w:hAnsi="黑体" w:eastAsia="黑体" w:cs="黑体"/>
+          <w:szCs w:val="22"/>
+          <w:lang w:val="en-US" w:eastAsia="zh-CN"/>
+        </w:rPr>
+        <w:t>3.2.</w:t>
+      </w:r>
+      <w:r>
+        <w:rPr>
+          <w:rFonts w:hint="eastAsia" w:ascii="黑体" w:hAnsi="黑体" w:cs="黑体"/>
+          <w:szCs w:val="22"/>
+          <w:lang w:val="en-US" w:eastAsia="zh-CN"/>
+        </w:rPr>
+        <w:t>3</w:t>
+      </w:r>
+      <w:r>
+        <w:rPr>
+          <w:rFonts w:hint="eastAsia" w:ascii="黑体" w:hAnsi="黑体" w:eastAsia="黑体" w:cs="黑体"/>
+          <w:szCs w:val="22"/>
+          <w:lang w:val="en-US" w:eastAsia="zh-CN"/>
+        </w:rPr>
+        <w:t>.4功能按钮说明</w:t>
+      </w:r>
+    </w:p>
+    <w:p>
+      <w:pPr>
+        <w:numPr>
+          <w:ilvl w:val="0"/>
+          <w:numId w:val="0"/>
+        </w:numPr>
+        <w:tabs>
+          <w:tab w:val="left" w:pos="2245"/>
+        </w:tabs>
+        <w:ind w:firstLine="420" w:firstLineChars="200"/>
+        <w:rPr>
+          <w:rFonts w:hint="eastAsia"/>
+          <w:lang w:val="en-US" w:eastAsia="zh-CN"/>
+        </w:rPr>
+      </w:pPr>
+      <w:r>
+        <w:rPr>
+          <w:rFonts w:hint="eastAsia" w:ascii="黑体" w:hAnsi="黑体" w:eastAsia="黑体" w:cs="黑体"/>
+          <w:sz w:val="21"/>
+          <w:szCs w:val="21"/>
+          <w:lang w:val="en-US" w:eastAsia="zh-CN"/>
+        </w:rPr>
+        <w:t>无。</w:t>
+      </w:r>
+    </w:p>
+    <w:p>
+      <w:pPr>
+        <w:pStyle w:val="5"/>
+        <w:pageBreakBefore w:val="0"/>
+        <w:widowControl w:val="0"/>
+        <w:numPr>
+          <w:ilvl w:val="2"/>
+          <w:numId w:val="0"/>
+        </w:numPr>
+        <w:kinsoku/>
+        <w:wordWrap/>
+        <w:overflowPunct/>
+        <w:topLinePunct w:val="0"/>
+        <w:autoSpaceDE/>
+        <w:autoSpaceDN/>
+        <w:bidi w:val="0"/>
+        <w:adjustRightInd/>
+        <w:snapToGrid/>
+        <w:spacing w:line="360" w:lineRule="auto"/>
+        <w:ind w:leftChars="0" w:right="0" w:rightChars="0"/>
+        <w:textAlignment w:val="auto"/>
+        <w:rPr>
+          <w:rFonts w:hint="eastAsia" w:ascii="黑体" w:hAnsi="黑体" w:eastAsia="黑体" w:cs="黑体"/>
+          <w:szCs w:val="22"/>
+          <w:lang w:val="en-US" w:eastAsia="zh-CN"/>
+        </w:rPr>
+      </w:pPr>
+      <w:r>
+        <w:rPr>
+          <w:rFonts w:hint="eastAsia" w:ascii="黑体" w:hAnsi="黑体" w:eastAsia="黑体" w:cs="黑体"/>
+          <w:szCs w:val="22"/>
+          <w:lang w:val="en-US" w:eastAsia="zh-CN"/>
+        </w:rPr>
+        <w:t>3.2.</w:t>
+      </w:r>
+      <w:r>
+        <w:rPr>
+          <w:rFonts w:hint="eastAsia" w:ascii="黑体" w:hAnsi="黑体" w:cs="黑体"/>
+          <w:szCs w:val="22"/>
+          <w:lang w:val="en-US" w:eastAsia="zh-CN"/>
+        </w:rPr>
+        <w:t>3</w:t>
+      </w:r>
+      <w:r>
+        <w:rPr>
+          <w:rFonts w:hint="eastAsia" w:ascii="黑体" w:hAnsi="黑体" w:eastAsia="黑体" w:cs="黑体"/>
+          <w:szCs w:val="22"/>
+          <w:lang w:val="en-US" w:eastAsia="zh-CN"/>
+        </w:rPr>
+        <w:t>.5用例</w:t>
+      </w:r>
+    </w:p>
+    <w:p>
+      <w:pPr>
+        <w:numPr>
+          <w:ilvl w:val="0"/>
+          <w:numId w:val="0"/>
+        </w:numPr>
+        <w:tabs>
+          <w:tab w:val="left" w:pos="2245"/>
+        </w:tabs>
+        <w:ind w:firstLine="420" w:firstLineChars="200"/>
+        <w:rPr>
+          <w:rFonts w:hint="eastAsia" w:ascii="黑体" w:hAnsi="黑体" w:eastAsia="黑体" w:cs="黑体"/>
+          <w:sz w:val="21"/>
+          <w:szCs w:val="21"/>
+          <w:lang w:val="en-US" w:eastAsia="zh-CN"/>
+        </w:rPr>
+      </w:pPr>
+      <w:r>
+        <w:rPr>
+          <w:rFonts w:hint="eastAsia" w:ascii="黑体" w:hAnsi="黑体" w:eastAsia="黑体" w:cs="黑体"/>
+          <w:sz w:val="21"/>
+          <w:szCs w:val="21"/>
+          <w:lang w:val="en-US" w:eastAsia="zh-CN"/>
+        </w:rPr>
+        <w:t>无。</w:t>
+      </w:r>
     </w:p>
     <w:p/>
+    <w:p/>
+    <w:p>
+      <w:pPr>
+        <w:pStyle w:val="4"/>
+        <w:pageBreakBefore w:val="0"/>
+        <w:widowControl w:val="0"/>
+        <w:numPr>
+          <w:ilvl w:val="1"/>
+          <w:numId w:val="0"/>
+        </w:numPr>
+        <w:kinsoku/>
+        <w:wordWrap/>
+        <w:overflowPunct/>
+        <w:topLinePunct w:val="0"/>
+        <w:autoSpaceDE/>
+        <w:autoSpaceDN/>
+        <w:bidi w:val="0"/>
+        <w:adjustRightInd/>
+        <w:snapToGrid/>
+        <w:spacing w:line="360" w:lineRule="auto"/>
+        <w:ind w:leftChars="0" w:right="0" w:rightChars="0"/>
+        <w:textAlignment w:val="auto"/>
+        <w:rPr>
+          <w:rFonts w:hint="eastAsia" w:ascii="黑体" w:hAnsi="黑体" w:eastAsia="黑体" w:cs="黑体"/>
+          <w:sz w:val="30"/>
+          <w:szCs w:val="30"/>
+          <w:lang w:val="en-US" w:eastAsia="zh-CN"/>
+        </w:rPr>
+      </w:pPr>
+      <w:r>
+        <w:rPr>
+          <w:rFonts w:hint="eastAsia" w:ascii="黑体" w:hAnsi="黑体" w:eastAsia="黑体" w:cs="黑体"/>
+          <w:sz w:val="30"/>
+          <w:szCs w:val="30"/>
+          <w:lang w:val="en-US" w:eastAsia="zh-CN"/>
+        </w:rPr>
+        <w:t>3.2.4增加根据身份证号和姓名获取车主信息的对外接口</w:t>
+      </w:r>
+    </w:p>
+    <w:p>
+      <w:pPr>
+        <w:pStyle w:val="5"/>
+        <w:pageBreakBefore w:val="0"/>
+        <w:widowControl w:val="0"/>
+        <w:numPr>
+          <w:ilvl w:val="2"/>
+          <w:numId w:val="0"/>
+        </w:numPr>
+        <w:kinsoku/>
+        <w:wordWrap/>
+        <w:overflowPunct/>
+        <w:topLinePunct w:val="0"/>
+        <w:autoSpaceDE/>
+        <w:autoSpaceDN/>
+        <w:bidi w:val="0"/>
+        <w:adjustRightInd/>
+        <w:snapToGrid/>
+        <w:spacing w:line="360" w:lineRule="auto"/>
+        <w:ind w:leftChars="0" w:right="0" w:rightChars="0"/>
+        <w:textAlignment w:val="auto"/>
+        <w:rPr>
+          <w:rFonts w:hint="eastAsia" w:ascii="黑体" w:hAnsi="黑体" w:eastAsia="黑体" w:cs="黑体"/>
+          <w:szCs w:val="22"/>
+          <w:lang w:val="en-US" w:eastAsia="zh-CN"/>
+        </w:rPr>
+      </w:pPr>
+      <w:r>
+        <w:rPr>
+          <w:rFonts w:hint="eastAsia" w:ascii="黑体" w:hAnsi="黑体" w:eastAsia="黑体" w:cs="黑体"/>
+          <w:szCs w:val="22"/>
+          <w:lang w:val="en-US" w:eastAsia="zh-CN"/>
+        </w:rPr>
+        <w:t>3.2.</w:t>
+      </w:r>
+      <w:r>
+        <w:rPr>
+          <w:rFonts w:hint="eastAsia" w:ascii="黑体" w:hAnsi="黑体" w:cs="黑体"/>
+          <w:szCs w:val="22"/>
+          <w:lang w:val="en-US" w:eastAsia="zh-CN"/>
+        </w:rPr>
+        <w:t>4</w:t>
+      </w:r>
+      <w:r>
+        <w:rPr>
+          <w:rFonts w:hint="eastAsia" w:ascii="黑体" w:hAnsi="黑体" w:eastAsia="黑体" w:cs="黑体"/>
+          <w:szCs w:val="22"/>
+          <w:lang w:val="en-US" w:eastAsia="zh-CN"/>
+        </w:rPr>
+        <w:t>.1功能说明</w:t>
+      </w:r>
+    </w:p>
+    <w:p>
+      <w:pPr>
+        <w:pageBreakBefore w:val="0"/>
+        <w:widowControl w:val="0"/>
+        <w:numPr>
+          <w:ilvl w:val="0"/>
+          <w:numId w:val="0"/>
+        </w:numPr>
+        <w:tabs>
+          <w:tab w:val="left" w:pos="2245"/>
+        </w:tabs>
+        <w:kinsoku/>
+        <w:wordWrap/>
+        <w:overflowPunct/>
+        <w:topLinePunct w:val="0"/>
+        <w:autoSpaceDE/>
+        <w:autoSpaceDN/>
+        <w:bidi w:val="0"/>
+        <w:adjustRightInd/>
+        <w:snapToGrid/>
+        <w:spacing w:line="360" w:lineRule="auto"/>
+        <w:ind w:right="0" w:rightChars="0" w:firstLine="420" w:firstLineChars="200"/>
+        <w:textAlignment w:val="auto"/>
+        <w:rPr>
+          <w:rFonts w:hint="eastAsia" w:ascii="黑体" w:hAnsi="黑体" w:eastAsia="黑体" w:cs="黑体"/>
+          <w:b w:val="0"/>
+          <w:bCs w:val="0"/>
+          <w:sz w:val="21"/>
+          <w:szCs w:val="21"/>
+          <w:lang w:val="en-US" w:eastAsia="zh-CN"/>
+        </w:rPr>
+      </w:pPr>
+      <w:r>
+        <w:rPr>
+          <w:rFonts w:hint="eastAsia" w:ascii="黑体" w:hAnsi="黑体" w:eastAsia="黑体" w:cs="黑体"/>
+          <w:b w:val="0"/>
+          <w:bCs w:val="0"/>
+          <w:sz w:val="21"/>
+          <w:szCs w:val="21"/>
+          <w:lang w:val="en-US" w:eastAsia="zh-CN"/>
+        </w:rPr>
+        <w:t>增加根据车主身份证号、姓名获取车主信息的对外接口。</w:t>
+      </w:r>
+    </w:p>
+    <w:p>
+      <w:pPr>
+        <w:pageBreakBefore w:val="0"/>
+        <w:widowControl w:val="0"/>
+        <w:numPr>
+          <w:ilvl w:val="0"/>
+          <w:numId w:val="0"/>
+        </w:numPr>
+        <w:tabs>
+          <w:tab w:val="left" w:pos="2245"/>
+        </w:tabs>
+        <w:kinsoku/>
+        <w:wordWrap/>
+        <w:overflowPunct/>
+        <w:topLinePunct w:val="0"/>
+        <w:autoSpaceDE/>
+        <w:autoSpaceDN/>
+        <w:bidi w:val="0"/>
+        <w:adjustRightInd/>
+        <w:snapToGrid/>
+        <w:spacing w:line="360" w:lineRule="auto"/>
+        <w:ind w:right="0" w:rightChars="0" w:firstLine="420" w:firstLineChars="200"/>
+        <w:textAlignment w:val="auto"/>
+        <w:rPr>
+          <w:rFonts w:hint="eastAsia" w:ascii="黑体" w:hAnsi="黑体" w:eastAsia="黑体" w:cs="黑体"/>
+          <w:b w:val="0"/>
+          <w:bCs w:val="0"/>
+          <w:sz w:val="21"/>
+          <w:szCs w:val="21"/>
+          <w:lang w:val="en-US" w:eastAsia="zh-CN"/>
+        </w:rPr>
+      </w:pPr>
+    </w:p>
+    <w:p>
+      <w:pPr>
+        <w:pStyle w:val="5"/>
+        <w:pageBreakBefore w:val="0"/>
+        <w:widowControl w:val="0"/>
+        <w:numPr>
+          <w:ilvl w:val="2"/>
+          <w:numId w:val="0"/>
+        </w:numPr>
+        <w:kinsoku/>
+        <w:wordWrap/>
+        <w:overflowPunct/>
+        <w:topLinePunct w:val="0"/>
+        <w:autoSpaceDE/>
+        <w:autoSpaceDN/>
+        <w:bidi w:val="0"/>
+        <w:adjustRightInd/>
+        <w:snapToGrid/>
+        <w:spacing w:line="360" w:lineRule="auto"/>
+        <w:ind w:leftChars="0" w:right="0" w:rightChars="0"/>
+        <w:textAlignment w:val="auto"/>
+        <w:rPr>
+          <w:rFonts w:hint="eastAsia" w:ascii="黑体" w:hAnsi="黑体" w:eastAsia="黑体" w:cs="黑体"/>
+          <w:b w:val="0"/>
+          <w:bCs w:val="0"/>
+          <w:sz w:val="21"/>
+          <w:szCs w:val="21"/>
+          <w:lang w:val="en-US" w:eastAsia="zh-CN"/>
+        </w:rPr>
+      </w:pPr>
+      <w:r>
+        <w:rPr>
+          <w:rFonts w:hint="eastAsia" w:ascii="黑体" w:hAnsi="黑体" w:eastAsia="黑体" w:cs="黑体"/>
+          <w:szCs w:val="22"/>
+          <w:lang w:val="en-US" w:eastAsia="zh-CN"/>
+        </w:rPr>
+        <w:t>3.2.</w:t>
+      </w:r>
+      <w:r>
+        <w:rPr>
+          <w:rFonts w:hint="eastAsia" w:ascii="黑体" w:hAnsi="黑体" w:cs="黑体"/>
+          <w:szCs w:val="22"/>
+          <w:lang w:val="en-US" w:eastAsia="zh-CN"/>
+        </w:rPr>
+        <w:t>4</w:t>
+      </w:r>
+      <w:r>
+        <w:rPr>
+          <w:rFonts w:hint="eastAsia" w:ascii="黑体" w:hAnsi="黑体" w:eastAsia="黑体" w:cs="黑体"/>
+          <w:szCs w:val="22"/>
+          <w:lang w:val="en-US" w:eastAsia="zh-CN"/>
+        </w:rPr>
+        <w:t>.2原型界面</w:t>
+      </w:r>
+    </w:p>
+    <w:p>
+      <w:pPr>
+        <w:numPr>
+          <w:ilvl w:val="0"/>
+          <w:numId w:val="0"/>
+        </w:numPr>
+        <w:tabs>
+          <w:tab w:val="left" w:pos="2245"/>
+        </w:tabs>
+        <w:ind w:firstLine="420" w:firstLineChars="200"/>
+        <w:rPr>
+          <w:rFonts w:hint="eastAsia"/>
+          <w:lang w:val="en-US" w:eastAsia="zh-CN"/>
+        </w:rPr>
+      </w:pPr>
+      <w:r>
+        <w:rPr>
+          <w:rFonts w:hint="eastAsia" w:ascii="黑体" w:hAnsi="黑体" w:eastAsia="黑体" w:cs="黑体"/>
+          <w:sz w:val="21"/>
+          <w:szCs w:val="21"/>
+          <w:lang w:val="en-US" w:eastAsia="zh-CN"/>
+        </w:rPr>
+        <w:t>无。</w:t>
+      </w:r>
+    </w:p>
+    <w:p>
+      <w:pPr>
+        <w:pStyle w:val="5"/>
+        <w:pageBreakBefore w:val="0"/>
+        <w:widowControl w:val="0"/>
+        <w:numPr>
+          <w:ilvl w:val="2"/>
+          <w:numId w:val="0"/>
+        </w:numPr>
+        <w:kinsoku/>
+        <w:wordWrap/>
+        <w:overflowPunct/>
+        <w:topLinePunct w:val="0"/>
+        <w:autoSpaceDE/>
+        <w:autoSpaceDN/>
+        <w:bidi w:val="0"/>
+        <w:adjustRightInd/>
+        <w:snapToGrid/>
+        <w:spacing w:line="360" w:lineRule="auto"/>
+        <w:ind w:leftChars="0" w:right="0" w:rightChars="0"/>
+        <w:textAlignment w:val="auto"/>
+        <w:rPr>
+          <w:rFonts w:hint="eastAsia" w:ascii="黑体" w:hAnsi="黑体" w:eastAsia="黑体" w:cs="黑体"/>
+          <w:szCs w:val="22"/>
+          <w:lang w:val="en-US" w:eastAsia="zh-CN"/>
+        </w:rPr>
+      </w:pPr>
+      <w:r>
+        <w:rPr>
+          <w:rFonts w:hint="eastAsia" w:ascii="黑体" w:hAnsi="黑体" w:eastAsia="黑体" w:cs="黑体"/>
+          <w:szCs w:val="22"/>
+          <w:lang w:val="en-US" w:eastAsia="zh-CN"/>
+        </w:rPr>
+        <w:t>3.2.</w:t>
+      </w:r>
+      <w:r>
+        <w:rPr>
+          <w:rFonts w:hint="eastAsia" w:ascii="黑体" w:hAnsi="黑体" w:cs="黑体"/>
+          <w:szCs w:val="22"/>
+          <w:lang w:val="en-US" w:eastAsia="zh-CN"/>
+        </w:rPr>
+        <w:t>4</w:t>
+      </w:r>
+      <w:r>
+        <w:rPr>
+          <w:rFonts w:hint="eastAsia" w:ascii="黑体" w:hAnsi="黑体" w:eastAsia="黑体" w:cs="黑体"/>
+          <w:szCs w:val="22"/>
+          <w:lang w:val="en-US" w:eastAsia="zh-CN"/>
+        </w:rPr>
+        <w:t>.3流程图</w:t>
+      </w:r>
+    </w:p>
+    <w:p>
+      <w:pPr>
+        <w:numPr>
+          <w:ilvl w:val="0"/>
+          <w:numId w:val="0"/>
+        </w:numPr>
+        <w:tabs>
+          <w:tab w:val="left" w:pos="2245"/>
+        </w:tabs>
+        <w:ind w:firstLine="420" w:firstLineChars="200"/>
+        <w:rPr>
+          <w:rFonts w:hint="eastAsia"/>
+          <w:lang w:val="en-US" w:eastAsia="zh-CN"/>
+        </w:rPr>
+      </w:pPr>
+      <w:r>
+        <w:rPr>
+          <w:rFonts w:hint="eastAsia" w:ascii="黑体" w:hAnsi="黑体" w:eastAsia="黑体" w:cs="黑体"/>
+          <w:sz w:val="21"/>
+          <w:szCs w:val="21"/>
+          <w:lang w:val="en-US" w:eastAsia="zh-CN"/>
+        </w:rPr>
+        <w:t>无。</w:t>
+      </w:r>
+    </w:p>
+    <w:p>
+      <w:pPr>
+        <w:pStyle w:val="5"/>
+        <w:pageBreakBefore w:val="0"/>
+        <w:widowControl w:val="0"/>
+        <w:numPr>
+          <w:ilvl w:val="2"/>
+          <w:numId w:val="0"/>
+        </w:numPr>
+        <w:kinsoku/>
+        <w:wordWrap/>
+        <w:overflowPunct/>
+        <w:topLinePunct w:val="0"/>
+        <w:autoSpaceDE/>
+        <w:autoSpaceDN/>
+        <w:bidi w:val="0"/>
+        <w:adjustRightInd/>
+        <w:snapToGrid/>
+        <w:spacing w:line="360" w:lineRule="auto"/>
+        <w:ind w:leftChars="0" w:right="0" w:rightChars="0"/>
+        <w:textAlignment w:val="auto"/>
+        <w:rPr>
+          <w:rFonts w:hint="eastAsia" w:ascii="黑体" w:hAnsi="黑体" w:eastAsia="黑体" w:cs="黑体"/>
+          <w:szCs w:val="22"/>
+          <w:lang w:val="en-US" w:eastAsia="zh-CN"/>
+        </w:rPr>
+      </w:pPr>
+      <w:r>
+        <w:rPr>
+          <w:rFonts w:hint="eastAsia" w:ascii="黑体" w:hAnsi="黑体" w:eastAsia="黑体" w:cs="黑体"/>
+          <w:szCs w:val="22"/>
+          <w:lang w:val="en-US" w:eastAsia="zh-CN"/>
+        </w:rPr>
+        <w:t>3.2.</w:t>
+      </w:r>
+      <w:r>
+        <w:rPr>
+          <w:rFonts w:hint="eastAsia" w:ascii="黑体" w:hAnsi="黑体" w:cs="黑体"/>
+          <w:szCs w:val="22"/>
+          <w:lang w:val="en-US" w:eastAsia="zh-CN"/>
+        </w:rPr>
+        <w:t>4</w:t>
+      </w:r>
+      <w:r>
+        <w:rPr>
+          <w:rFonts w:hint="eastAsia" w:ascii="黑体" w:hAnsi="黑体" w:eastAsia="黑体" w:cs="黑体"/>
+          <w:szCs w:val="22"/>
+          <w:lang w:val="en-US" w:eastAsia="zh-CN"/>
+        </w:rPr>
+        <w:t>.4功能按钮说明</w:t>
+      </w:r>
+    </w:p>
+    <w:p>
+      <w:pPr>
+        <w:numPr>
+          <w:ilvl w:val="0"/>
+          <w:numId w:val="0"/>
+        </w:numPr>
+        <w:tabs>
+          <w:tab w:val="left" w:pos="2245"/>
+        </w:tabs>
+        <w:ind w:firstLine="420" w:firstLineChars="200"/>
+        <w:rPr>
+          <w:rFonts w:hint="eastAsia"/>
+          <w:lang w:val="en-US" w:eastAsia="zh-CN"/>
+        </w:rPr>
+      </w:pPr>
+      <w:r>
+        <w:rPr>
+          <w:rFonts w:hint="eastAsia" w:ascii="黑体" w:hAnsi="黑体" w:eastAsia="黑体" w:cs="黑体"/>
+          <w:sz w:val="21"/>
+          <w:szCs w:val="21"/>
+          <w:lang w:val="en-US" w:eastAsia="zh-CN"/>
+        </w:rPr>
+        <w:t>无。</w:t>
+      </w:r>
+    </w:p>
+    <w:p>
+      <w:pPr>
+        <w:pStyle w:val="5"/>
+        <w:pageBreakBefore w:val="0"/>
+        <w:widowControl w:val="0"/>
+        <w:numPr>
+          <w:ilvl w:val="2"/>
+          <w:numId w:val="0"/>
+        </w:numPr>
+        <w:kinsoku/>
+        <w:wordWrap/>
+        <w:overflowPunct/>
+        <w:topLinePunct w:val="0"/>
+        <w:autoSpaceDE/>
+        <w:autoSpaceDN/>
+        <w:bidi w:val="0"/>
+        <w:adjustRightInd/>
+        <w:snapToGrid/>
+        <w:spacing w:line="360" w:lineRule="auto"/>
+        <w:ind w:leftChars="0" w:right="0" w:rightChars="0"/>
+        <w:textAlignment w:val="auto"/>
+        <w:rPr>
+          <w:rFonts w:hint="eastAsia" w:ascii="黑体" w:hAnsi="黑体" w:eastAsia="黑体" w:cs="黑体"/>
+          <w:szCs w:val="22"/>
+          <w:lang w:val="en-US" w:eastAsia="zh-CN"/>
+        </w:rPr>
+      </w:pPr>
+      <w:r>
+        <w:rPr>
+          <w:rFonts w:hint="eastAsia" w:ascii="黑体" w:hAnsi="黑体" w:eastAsia="黑体" w:cs="黑体"/>
+          <w:szCs w:val="22"/>
+          <w:lang w:val="en-US" w:eastAsia="zh-CN"/>
+        </w:rPr>
+        <w:t>3.2.</w:t>
+      </w:r>
+      <w:r>
+        <w:rPr>
+          <w:rFonts w:hint="eastAsia" w:ascii="黑体" w:hAnsi="黑体" w:cs="黑体"/>
+          <w:szCs w:val="22"/>
+          <w:lang w:val="en-US" w:eastAsia="zh-CN"/>
+        </w:rPr>
+        <w:t>4</w:t>
+      </w:r>
+      <w:r>
+        <w:rPr>
+          <w:rFonts w:hint="eastAsia" w:ascii="黑体" w:hAnsi="黑体" w:eastAsia="黑体" w:cs="黑体"/>
+          <w:szCs w:val="22"/>
+          <w:lang w:val="en-US" w:eastAsia="zh-CN"/>
+        </w:rPr>
+        <w:t>.5用例</w:t>
+      </w:r>
+    </w:p>
+    <w:p>
+      <w:pPr>
+        <w:numPr>
+          <w:ilvl w:val="0"/>
+          <w:numId w:val="0"/>
+        </w:numPr>
+        <w:tabs>
+          <w:tab w:val="left" w:pos="2245"/>
+        </w:tabs>
+        <w:ind w:firstLine="420" w:firstLineChars="200"/>
+        <w:rPr>
+          <w:rFonts w:hint="eastAsia" w:ascii="黑体" w:hAnsi="黑体" w:eastAsia="黑体" w:cs="黑体"/>
+          <w:sz w:val="21"/>
+          <w:szCs w:val="21"/>
+          <w:lang w:val="en-US" w:eastAsia="zh-CN"/>
+        </w:rPr>
+      </w:pPr>
+      <w:r>
+        <w:rPr>
+          <w:rFonts w:hint="eastAsia" w:ascii="黑体" w:hAnsi="黑体" w:eastAsia="黑体" w:cs="黑体"/>
+          <w:sz w:val="21"/>
+          <w:szCs w:val="21"/>
+          <w:lang w:val="en-US" w:eastAsia="zh-CN"/>
+        </w:rPr>
+        <w:t>无。</w:t>
+      </w:r>
+    </w:p>
+    <w:p>
+      <w:pPr>
+        <w:numPr>
+          <w:ilvl w:val="0"/>
+          <w:numId w:val="0"/>
+        </w:numPr>
+        <w:tabs>
+          <w:tab w:val="left" w:pos="2245"/>
+        </w:tabs>
+        <w:ind w:firstLine="420" w:firstLineChars="200"/>
+        <w:rPr>
+          <w:rFonts w:hint="eastAsia" w:ascii="黑体" w:hAnsi="黑体" w:eastAsia="黑体" w:cs="黑体"/>
+          <w:sz w:val="21"/>
+          <w:szCs w:val="21"/>
+          <w:lang w:val="en-US" w:eastAsia="zh-CN"/>
+        </w:rPr>
+      </w:pPr>
+    </w:p>
+    <w:p>
+      <w:pPr>
+        <w:pStyle w:val="4"/>
+        <w:pageBreakBefore w:val="0"/>
+        <w:widowControl w:val="0"/>
+        <w:numPr>
+          <w:ilvl w:val="1"/>
+          <w:numId w:val="0"/>
+        </w:numPr>
+        <w:kinsoku/>
+        <w:wordWrap/>
+        <w:overflowPunct/>
+        <w:topLinePunct w:val="0"/>
+        <w:autoSpaceDE/>
+        <w:autoSpaceDN/>
+        <w:bidi w:val="0"/>
+        <w:adjustRightInd/>
+        <w:snapToGrid/>
+        <w:spacing w:line="360" w:lineRule="auto"/>
+        <w:ind w:leftChars="0" w:right="0" w:rightChars="0"/>
+        <w:textAlignment w:val="auto"/>
+        <w:rPr>
+          <w:rFonts w:hint="eastAsia" w:ascii="黑体" w:hAnsi="黑体" w:eastAsia="黑体" w:cs="黑体"/>
+          <w:sz w:val="30"/>
+          <w:szCs w:val="30"/>
+          <w:lang w:val="en-US" w:eastAsia="zh-CN"/>
+        </w:rPr>
+      </w:pPr>
+      <w:r>
+        <w:rPr>
+          <w:rFonts w:hint="eastAsia" w:ascii="黑体" w:hAnsi="黑体" w:eastAsia="黑体" w:cs="黑体"/>
+          <w:sz w:val="30"/>
+          <w:szCs w:val="30"/>
+          <w:lang w:val="en-US" w:eastAsia="zh-CN"/>
+        </w:rPr>
+        <w:t>3.2.5增加根据身份证号和姓名获取车主信息的对外接口</w:t>
+      </w:r>
+    </w:p>
+    <w:p>
+      <w:pPr>
+        <w:pStyle w:val="5"/>
+        <w:pageBreakBefore w:val="0"/>
+        <w:widowControl w:val="0"/>
+        <w:numPr>
+          <w:ilvl w:val="2"/>
+          <w:numId w:val="0"/>
+        </w:numPr>
+        <w:kinsoku/>
+        <w:wordWrap/>
+        <w:overflowPunct/>
+        <w:topLinePunct w:val="0"/>
+        <w:autoSpaceDE/>
+        <w:autoSpaceDN/>
+        <w:bidi w:val="0"/>
+        <w:adjustRightInd/>
+        <w:snapToGrid/>
+        <w:spacing w:line="360" w:lineRule="auto"/>
+        <w:ind w:leftChars="0" w:right="0" w:rightChars="0"/>
+        <w:textAlignment w:val="auto"/>
+        <w:rPr>
+          <w:rFonts w:hint="eastAsia" w:ascii="黑体" w:hAnsi="黑体" w:eastAsia="黑体" w:cs="黑体"/>
+          <w:szCs w:val="22"/>
+          <w:lang w:val="en-US" w:eastAsia="zh-CN"/>
+        </w:rPr>
+      </w:pPr>
+      <w:r>
+        <w:rPr>
+          <w:rFonts w:hint="eastAsia" w:ascii="黑体" w:hAnsi="黑体" w:eastAsia="黑体" w:cs="黑体"/>
+          <w:szCs w:val="22"/>
+          <w:lang w:val="en-US" w:eastAsia="zh-CN"/>
+        </w:rPr>
+        <w:t>3.2.</w:t>
+      </w:r>
+      <w:r>
+        <w:rPr>
+          <w:rFonts w:hint="eastAsia" w:ascii="黑体" w:hAnsi="黑体" w:cs="黑体"/>
+          <w:szCs w:val="22"/>
+          <w:lang w:val="en-US" w:eastAsia="zh-CN"/>
+        </w:rPr>
+        <w:t>5</w:t>
+      </w:r>
+      <w:r>
+        <w:rPr>
+          <w:rFonts w:hint="eastAsia" w:ascii="黑体" w:hAnsi="黑体" w:eastAsia="黑体" w:cs="黑体"/>
+          <w:szCs w:val="22"/>
+          <w:lang w:val="en-US" w:eastAsia="zh-CN"/>
+        </w:rPr>
+        <w:t>.1功能说明</w:t>
+      </w:r>
+    </w:p>
+    <w:p>
+      <w:pPr>
+        <w:pageBreakBefore w:val="0"/>
+        <w:widowControl w:val="0"/>
+        <w:numPr>
+          <w:ilvl w:val="0"/>
+          <w:numId w:val="0"/>
+        </w:numPr>
+        <w:tabs>
+          <w:tab w:val="left" w:pos="2245"/>
+        </w:tabs>
+        <w:kinsoku/>
+        <w:wordWrap/>
+        <w:overflowPunct/>
+        <w:topLinePunct w:val="0"/>
+        <w:autoSpaceDE/>
+        <w:autoSpaceDN/>
+        <w:bidi w:val="0"/>
+        <w:adjustRightInd/>
+        <w:snapToGrid/>
+        <w:spacing w:line="360" w:lineRule="auto"/>
+        <w:ind w:right="0" w:rightChars="0" w:firstLine="420" w:firstLineChars="200"/>
+        <w:textAlignment w:val="auto"/>
+        <w:rPr>
+          <w:rFonts w:hint="eastAsia" w:ascii="黑体" w:hAnsi="黑体" w:eastAsia="黑体" w:cs="黑体"/>
+          <w:b w:val="0"/>
+          <w:bCs w:val="0"/>
+          <w:sz w:val="21"/>
+          <w:szCs w:val="21"/>
+          <w:lang w:val="en-US" w:eastAsia="zh-CN"/>
+        </w:rPr>
+      </w:pPr>
+      <w:r>
+        <w:rPr>
+          <w:rFonts w:hint="eastAsia" w:ascii="黑体" w:hAnsi="黑体" w:eastAsia="黑体" w:cs="黑体"/>
+          <w:b w:val="0"/>
+          <w:bCs w:val="0"/>
+          <w:sz w:val="21"/>
+          <w:szCs w:val="21"/>
+          <w:lang w:val="en-US" w:eastAsia="zh-CN"/>
+        </w:rPr>
+        <w:t>增加根据车主身份证号、姓名获取车主信息的对外接口。</w:t>
+      </w:r>
+    </w:p>
+    <w:p>
+      <w:pPr>
+        <w:pStyle w:val="5"/>
+        <w:pageBreakBefore w:val="0"/>
+        <w:widowControl w:val="0"/>
+        <w:numPr>
+          <w:ilvl w:val="2"/>
+          <w:numId w:val="0"/>
+        </w:numPr>
+        <w:kinsoku/>
+        <w:wordWrap/>
+        <w:overflowPunct/>
+        <w:topLinePunct w:val="0"/>
+        <w:autoSpaceDE/>
+        <w:autoSpaceDN/>
+        <w:bidi w:val="0"/>
+        <w:adjustRightInd/>
+        <w:snapToGrid/>
+        <w:spacing w:line="360" w:lineRule="auto"/>
+        <w:ind w:leftChars="0" w:right="0" w:rightChars="0"/>
+        <w:textAlignment w:val="auto"/>
+        <w:rPr>
+          <w:rFonts w:hint="eastAsia" w:ascii="黑体" w:hAnsi="黑体" w:eastAsia="黑体" w:cs="黑体"/>
+          <w:b w:val="0"/>
+          <w:bCs w:val="0"/>
+          <w:sz w:val="21"/>
+          <w:szCs w:val="21"/>
+          <w:lang w:val="en-US" w:eastAsia="zh-CN"/>
+        </w:rPr>
+      </w:pPr>
+      <w:r>
+        <w:rPr>
+          <w:rFonts w:hint="eastAsia" w:ascii="黑体" w:hAnsi="黑体" w:eastAsia="黑体" w:cs="黑体"/>
+          <w:szCs w:val="22"/>
+          <w:lang w:val="en-US" w:eastAsia="zh-CN"/>
+        </w:rPr>
+        <w:t>3.2.</w:t>
+      </w:r>
+      <w:r>
+        <w:rPr>
+          <w:rFonts w:hint="eastAsia" w:ascii="黑体" w:hAnsi="黑体" w:cs="黑体"/>
+          <w:szCs w:val="22"/>
+          <w:lang w:val="en-US" w:eastAsia="zh-CN"/>
+        </w:rPr>
+        <w:t>5</w:t>
+      </w:r>
+      <w:r>
+        <w:rPr>
+          <w:rFonts w:hint="eastAsia" w:ascii="黑体" w:hAnsi="黑体" w:eastAsia="黑体" w:cs="黑体"/>
+          <w:szCs w:val="22"/>
+          <w:lang w:val="en-US" w:eastAsia="zh-CN"/>
+        </w:rPr>
+        <w:t>.2原型界面</w:t>
+      </w:r>
+    </w:p>
+    <w:p>
+      <w:pPr>
+        <w:numPr>
+          <w:ilvl w:val="0"/>
+          <w:numId w:val="0"/>
+        </w:numPr>
+        <w:tabs>
+          <w:tab w:val="left" w:pos="2245"/>
+        </w:tabs>
+        <w:ind w:firstLine="420" w:firstLineChars="200"/>
+        <w:rPr>
+          <w:rFonts w:hint="eastAsia"/>
+          <w:lang w:val="en-US" w:eastAsia="zh-CN"/>
+        </w:rPr>
+      </w:pPr>
+      <w:r>
+        <w:rPr>
+          <w:rFonts w:hint="eastAsia" w:ascii="黑体" w:hAnsi="黑体" w:eastAsia="黑体" w:cs="黑体"/>
+          <w:sz w:val="21"/>
+          <w:szCs w:val="21"/>
+          <w:lang w:val="en-US" w:eastAsia="zh-CN"/>
+        </w:rPr>
+        <w:t>无。</w:t>
+      </w:r>
+    </w:p>
+    <w:p>
+      <w:pPr>
+        <w:pStyle w:val="5"/>
+        <w:pageBreakBefore w:val="0"/>
+        <w:widowControl w:val="0"/>
+        <w:numPr>
+          <w:ilvl w:val="2"/>
+          <w:numId w:val="0"/>
+        </w:numPr>
+        <w:kinsoku/>
+        <w:wordWrap/>
+        <w:overflowPunct/>
+        <w:topLinePunct w:val="0"/>
+        <w:autoSpaceDE/>
+        <w:autoSpaceDN/>
+        <w:bidi w:val="0"/>
+        <w:adjustRightInd/>
+        <w:snapToGrid/>
+        <w:spacing w:line="360" w:lineRule="auto"/>
+        <w:ind w:leftChars="0" w:right="0" w:rightChars="0"/>
+        <w:textAlignment w:val="auto"/>
+        <w:rPr>
+          <w:rFonts w:hint="eastAsia" w:ascii="黑体" w:hAnsi="黑体" w:eastAsia="黑体" w:cs="黑体"/>
+          <w:szCs w:val="22"/>
+          <w:lang w:val="en-US" w:eastAsia="zh-CN"/>
+        </w:rPr>
+      </w:pPr>
+      <w:r>
+        <w:rPr>
+          <w:rFonts w:hint="eastAsia" w:ascii="黑体" w:hAnsi="黑体" w:eastAsia="黑体" w:cs="黑体"/>
+          <w:szCs w:val="22"/>
+          <w:lang w:val="en-US" w:eastAsia="zh-CN"/>
+        </w:rPr>
+        <w:t>3.2.</w:t>
+      </w:r>
+      <w:r>
+        <w:rPr>
+          <w:rFonts w:hint="eastAsia" w:ascii="黑体" w:hAnsi="黑体" w:cs="黑体"/>
+          <w:szCs w:val="22"/>
+          <w:lang w:val="en-US" w:eastAsia="zh-CN"/>
+        </w:rPr>
+        <w:t>5</w:t>
+      </w:r>
+      <w:r>
+        <w:rPr>
+          <w:rFonts w:hint="eastAsia" w:ascii="黑体" w:hAnsi="黑体" w:eastAsia="黑体" w:cs="黑体"/>
+          <w:szCs w:val="22"/>
+          <w:lang w:val="en-US" w:eastAsia="zh-CN"/>
+        </w:rPr>
+        <w:t>.3流程图</w:t>
+      </w:r>
+    </w:p>
+    <w:p>
+      <w:pPr>
+        <w:numPr>
+          <w:ilvl w:val="0"/>
+          <w:numId w:val="0"/>
+        </w:numPr>
+        <w:tabs>
+          <w:tab w:val="left" w:pos="2245"/>
+        </w:tabs>
+        <w:ind w:firstLine="420" w:firstLineChars="200"/>
+        <w:rPr>
+          <w:rFonts w:hint="eastAsia"/>
+          <w:lang w:val="en-US" w:eastAsia="zh-CN"/>
+        </w:rPr>
+      </w:pPr>
+      <w:r>
+        <w:rPr>
+          <w:rFonts w:hint="eastAsia" w:ascii="黑体" w:hAnsi="黑体" w:eastAsia="黑体" w:cs="黑体"/>
+          <w:sz w:val="21"/>
+          <w:szCs w:val="21"/>
+          <w:lang w:val="en-US" w:eastAsia="zh-CN"/>
+        </w:rPr>
+        <w:t>无。</w:t>
+      </w:r>
+    </w:p>
+    <w:p>
+      <w:pPr>
+        <w:pStyle w:val="5"/>
+        <w:pageBreakBefore w:val="0"/>
+        <w:widowControl w:val="0"/>
+        <w:numPr>
+          <w:ilvl w:val="2"/>
+          <w:numId w:val="0"/>
+        </w:numPr>
+        <w:kinsoku/>
+        <w:wordWrap/>
+        <w:overflowPunct/>
+        <w:topLinePunct w:val="0"/>
+        <w:autoSpaceDE/>
+        <w:autoSpaceDN/>
+        <w:bidi w:val="0"/>
+        <w:adjustRightInd/>
+        <w:snapToGrid/>
+        <w:spacing w:line="360" w:lineRule="auto"/>
+        <w:ind w:leftChars="0" w:right="0" w:rightChars="0"/>
+        <w:textAlignment w:val="auto"/>
+        <w:rPr>
+          <w:rFonts w:hint="eastAsia" w:ascii="黑体" w:hAnsi="黑体" w:eastAsia="黑体" w:cs="黑体"/>
+          <w:szCs w:val="22"/>
+          <w:lang w:val="en-US" w:eastAsia="zh-CN"/>
+        </w:rPr>
+      </w:pPr>
+      <w:r>
+        <w:rPr>
+          <w:rFonts w:hint="eastAsia" w:ascii="黑体" w:hAnsi="黑体" w:eastAsia="黑体" w:cs="黑体"/>
+          <w:szCs w:val="22"/>
+          <w:lang w:val="en-US" w:eastAsia="zh-CN"/>
+        </w:rPr>
+        <w:t>3.2.</w:t>
+      </w:r>
+      <w:r>
+        <w:rPr>
+          <w:rFonts w:hint="eastAsia" w:ascii="黑体" w:hAnsi="黑体" w:cs="黑体"/>
+          <w:szCs w:val="22"/>
+          <w:lang w:val="en-US" w:eastAsia="zh-CN"/>
+        </w:rPr>
+        <w:t>5</w:t>
+      </w:r>
+      <w:r>
+        <w:rPr>
+          <w:rFonts w:hint="eastAsia" w:ascii="黑体" w:hAnsi="黑体" w:eastAsia="黑体" w:cs="黑体"/>
+          <w:szCs w:val="22"/>
+          <w:lang w:val="en-US" w:eastAsia="zh-CN"/>
+        </w:rPr>
+        <w:t>.4功能按钮说明</w:t>
+      </w:r>
+    </w:p>
+    <w:p>
+      <w:pPr>
+        <w:numPr>
+          <w:ilvl w:val="0"/>
+          <w:numId w:val="0"/>
+        </w:numPr>
+        <w:tabs>
+          <w:tab w:val="left" w:pos="2245"/>
+        </w:tabs>
+        <w:ind w:firstLine="420" w:firstLineChars="200"/>
+        <w:rPr>
+          <w:rFonts w:hint="eastAsia"/>
+          <w:lang w:val="en-US" w:eastAsia="zh-CN"/>
+        </w:rPr>
+      </w:pPr>
+      <w:r>
+        <w:rPr>
+          <w:rFonts w:hint="eastAsia" w:ascii="黑体" w:hAnsi="黑体" w:eastAsia="黑体" w:cs="黑体"/>
+          <w:sz w:val="21"/>
+          <w:szCs w:val="21"/>
+          <w:lang w:val="en-US" w:eastAsia="zh-CN"/>
+        </w:rPr>
+        <w:t>无。</w:t>
+      </w:r>
+    </w:p>
+    <w:p>
+      <w:pPr>
+        <w:pStyle w:val="5"/>
+        <w:pageBreakBefore w:val="0"/>
+        <w:widowControl w:val="0"/>
+        <w:numPr>
+          <w:ilvl w:val="2"/>
+          <w:numId w:val="0"/>
+        </w:numPr>
+        <w:kinsoku/>
+        <w:wordWrap/>
+        <w:overflowPunct/>
+        <w:topLinePunct w:val="0"/>
+        <w:autoSpaceDE/>
+        <w:autoSpaceDN/>
+        <w:bidi w:val="0"/>
+        <w:adjustRightInd/>
+        <w:snapToGrid/>
+        <w:spacing w:line="360" w:lineRule="auto"/>
+        <w:ind w:leftChars="0" w:right="0" w:rightChars="0"/>
+        <w:textAlignment w:val="auto"/>
+        <w:rPr>
+          <w:rFonts w:hint="eastAsia" w:ascii="黑体" w:hAnsi="黑体" w:eastAsia="黑体" w:cs="黑体"/>
+          <w:szCs w:val="22"/>
+          <w:lang w:val="en-US" w:eastAsia="zh-CN"/>
+        </w:rPr>
+      </w:pPr>
+      <w:r>
+        <w:rPr>
+          <w:rFonts w:hint="eastAsia" w:ascii="黑体" w:hAnsi="黑体" w:eastAsia="黑体" w:cs="黑体"/>
+          <w:szCs w:val="22"/>
+          <w:lang w:val="en-US" w:eastAsia="zh-CN"/>
+        </w:rPr>
+        <w:t>3.2.</w:t>
+      </w:r>
+      <w:r>
+        <w:rPr>
+          <w:rFonts w:hint="eastAsia" w:ascii="黑体" w:hAnsi="黑体" w:cs="黑体"/>
+          <w:szCs w:val="22"/>
+          <w:lang w:val="en-US" w:eastAsia="zh-CN"/>
+        </w:rPr>
+        <w:t>5</w:t>
+      </w:r>
+      <w:r>
+        <w:rPr>
+          <w:rFonts w:hint="eastAsia" w:ascii="黑体" w:hAnsi="黑体" w:eastAsia="黑体" w:cs="黑体"/>
+          <w:szCs w:val="22"/>
+          <w:lang w:val="en-US" w:eastAsia="zh-CN"/>
+        </w:rPr>
+        <w:t>.5用例</w:t>
+      </w:r>
+    </w:p>
+    <w:p>
+      <w:pPr>
+        <w:numPr>
+          <w:ilvl w:val="0"/>
+          <w:numId w:val="0"/>
+        </w:numPr>
+        <w:tabs>
+          <w:tab w:val="left" w:pos="2245"/>
+        </w:tabs>
+        <w:ind w:firstLine="420" w:firstLineChars="200"/>
+        <w:rPr>
+          <w:rFonts w:hint="eastAsia" w:ascii="黑体" w:hAnsi="黑体" w:eastAsia="黑体" w:cs="黑体"/>
+          <w:sz w:val="21"/>
+          <w:szCs w:val="21"/>
+          <w:lang w:val="en-US" w:eastAsia="zh-CN"/>
+        </w:rPr>
+      </w:pPr>
+      <w:r>
+        <w:rPr>
+          <w:rFonts w:hint="eastAsia" w:ascii="黑体" w:hAnsi="黑体" w:eastAsia="黑体" w:cs="黑体"/>
+          <w:sz w:val="21"/>
+          <w:szCs w:val="21"/>
+          <w:lang w:val="en-US" w:eastAsia="zh-CN"/>
+        </w:rPr>
+        <w:t>无。</w:t>
+      </w:r>
+    </w:p>
+    <w:p>
+      <w:pPr>
+        <w:numPr>
+          <w:ilvl w:val="0"/>
+          <w:numId w:val="0"/>
+        </w:numPr>
+        <w:tabs>
+          <w:tab w:val="left" w:pos="2245"/>
+        </w:tabs>
+        <w:ind w:firstLine="420" w:firstLineChars="200"/>
+        <w:rPr>
+          <w:rFonts w:hint="eastAsia" w:ascii="黑体" w:hAnsi="黑体" w:eastAsia="黑体" w:cs="黑体"/>
+          <w:sz w:val="21"/>
+          <w:szCs w:val="21"/>
+          <w:lang w:val="en-US" w:eastAsia="zh-CN"/>
+        </w:rPr>
+      </w:pPr>
+    </w:p>
+    <w:p/>
+    <w:p>
+      <w:pPr>
+        <w:pStyle w:val="4"/>
+        <w:pageBreakBefore w:val="0"/>
+        <w:widowControl w:val="0"/>
+        <w:numPr>
+          <w:ilvl w:val="1"/>
+          <w:numId w:val="0"/>
+        </w:numPr>
+        <w:kinsoku/>
+        <w:wordWrap/>
+        <w:overflowPunct/>
+        <w:topLinePunct w:val="0"/>
+        <w:autoSpaceDE/>
+        <w:autoSpaceDN/>
+        <w:bidi w:val="0"/>
+        <w:adjustRightInd/>
+        <w:snapToGrid/>
+        <w:spacing w:line="360" w:lineRule="auto"/>
+        <w:ind w:leftChars="0" w:right="0" w:rightChars="0"/>
+        <w:textAlignment w:val="auto"/>
+        <w:rPr>
+          <w:rFonts w:hint="eastAsia" w:ascii="黑体" w:hAnsi="黑体" w:eastAsia="黑体" w:cs="黑体"/>
+          <w:sz w:val="30"/>
+          <w:szCs w:val="30"/>
+          <w:lang w:val="en-US" w:eastAsia="zh-CN"/>
+        </w:rPr>
+      </w:pPr>
+      <w:r>
+        <w:rPr>
+          <w:rFonts w:hint="eastAsia" w:ascii="黑体" w:hAnsi="黑体" w:eastAsia="黑体" w:cs="黑体"/>
+          <w:sz w:val="30"/>
+          <w:szCs w:val="30"/>
+          <w:lang w:val="en-US" w:eastAsia="zh-CN"/>
+        </w:rPr>
+        <w:t>3.2.6一体机日志机制的优化</w:t>
+      </w:r>
+    </w:p>
+    <w:p>
+      <w:pPr>
+        <w:pStyle w:val="5"/>
+        <w:pageBreakBefore w:val="0"/>
+        <w:widowControl w:val="0"/>
+        <w:numPr>
+          <w:ilvl w:val="2"/>
+          <w:numId w:val="0"/>
+        </w:numPr>
+        <w:kinsoku/>
+        <w:wordWrap/>
+        <w:overflowPunct/>
+        <w:topLinePunct w:val="0"/>
+        <w:autoSpaceDE/>
+        <w:autoSpaceDN/>
+        <w:bidi w:val="0"/>
+        <w:adjustRightInd/>
+        <w:snapToGrid/>
+        <w:spacing w:line="360" w:lineRule="auto"/>
+        <w:ind w:leftChars="0" w:right="0" w:rightChars="0"/>
+        <w:textAlignment w:val="auto"/>
+        <w:rPr>
+          <w:rFonts w:hint="eastAsia" w:ascii="黑体" w:hAnsi="黑体" w:eastAsia="黑体" w:cs="黑体"/>
+          <w:szCs w:val="22"/>
+          <w:lang w:val="en-US" w:eastAsia="zh-CN"/>
+        </w:rPr>
+      </w:pPr>
+      <w:r>
+        <w:rPr>
+          <w:rFonts w:hint="eastAsia" w:ascii="黑体" w:hAnsi="黑体" w:eastAsia="黑体" w:cs="黑体"/>
+          <w:szCs w:val="22"/>
+          <w:lang w:val="en-US" w:eastAsia="zh-CN"/>
+        </w:rPr>
+        <w:t>3.2.</w:t>
+      </w:r>
+      <w:r>
+        <w:rPr>
+          <w:rFonts w:hint="eastAsia" w:ascii="黑体" w:hAnsi="黑体" w:cs="黑体"/>
+          <w:szCs w:val="22"/>
+          <w:lang w:val="en-US" w:eastAsia="zh-CN"/>
+        </w:rPr>
+        <w:t>6</w:t>
+      </w:r>
+      <w:r>
+        <w:rPr>
+          <w:rFonts w:hint="eastAsia" w:ascii="黑体" w:hAnsi="黑体" w:eastAsia="黑体" w:cs="黑体"/>
+          <w:szCs w:val="22"/>
+          <w:lang w:val="en-US" w:eastAsia="zh-CN"/>
+        </w:rPr>
+        <w:t>.1功能说明</w:t>
+      </w:r>
+    </w:p>
+    <w:p>
+      <w:pPr>
+        <w:pageBreakBefore w:val="0"/>
+        <w:widowControl w:val="0"/>
+        <w:numPr>
+          <w:ilvl w:val="0"/>
+          <w:numId w:val="0"/>
+        </w:numPr>
+        <w:tabs>
+          <w:tab w:val="left" w:pos="2245"/>
+        </w:tabs>
+        <w:kinsoku/>
+        <w:wordWrap/>
+        <w:overflowPunct/>
+        <w:topLinePunct w:val="0"/>
+        <w:autoSpaceDE/>
+        <w:autoSpaceDN/>
+        <w:bidi w:val="0"/>
+        <w:adjustRightInd/>
+        <w:snapToGrid/>
+        <w:spacing w:line="360" w:lineRule="auto"/>
+        <w:ind w:right="0" w:rightChars="0" w:firstLine="482" w:firstLineChars="200"/>
+        <w:textAlignment w:val="auto"/>
+        <w:rPr>
+          <w:rFonts w:hint="eastAsia" w:ascii="黑体" w:hAnsi="黑体" w:eastAsia="黑体" w:cs="黑体"/>
+          <w:b/>
+          <w:bCs/>
+          <w:sz w:val="24"/>
+          <w:szCs w:val="24"/>
+          <w:lang w:val="en-US" w:eastAsia="zh-CN"/>
+        </w:rPr>
+      </w:pPr>
+      <w:r>
+        <w:rPr>
+          <w:rFonts w:hint="eastAsia" w:ascii="黑体" w:hAnsi="黑体" w:eastAsia="黑体" w:cs="黑体"/>
+          <w:b/>
+          <w:bCs/>
+          <w:sz w:val="24"/>
+          <w:szCs w:val="24"/>
+          <w:lang w:val="en-US" w:eastAsia="zh-CN"/>
+        </w:rPr>
+        <w:t>当前问题：</w:t>
+      </w:r>
+    </w:p>
+    <w:p>
+      <w:pPr>
+        <w:pageBreakBefore w:val="0"/>
+        <w:widowControl w:val="0"/>
+        <w:numPr>
+          <w:ilvl w:val="0"/>
+          <w:numId w:val="0"/>
+        </w:numPr>
+        <w:tabs>
+          <w:tab w:val="left" w:pos="2245"/>
+        </w:tabs>
+        <w:kinsoku/>
+        <w:wordWrap/>
+        <w:overflowPunct/>
+        <w:topLinePunct w:val="0"/>
+        <w:autoSpaceDE/>
+        <w:autoSpaceDN/>
+        <w:bidi w:val="0"/>
+        <w:adjustRightInd/>
+        <w:snapToGrid/>
+        <w:spacing w:line="360" w:lineRule="auto"/>
+        <w:ind w:right="0" w:rightChars="0" w:firstLine="420" w:firstLineChars="200"/>
+        <w:textAlignment w:val="auto"/>
+        <w:rPr>
+          <w:rFonts w:hint="eastAsia" w:ascii="黑体" w:hAnsi="黑体" w:eastAsia="黑体" w:cs="黑体"/>
+          <w:b w:val="0"/>
+          <w:bCs w:val="0"/>
+          <w:sz w:val="21"/>
+          <w:szCs w:val="21"/>
+          <w:lang w:val="en-US" w:eastAsia="zh-CN"/>
+        </w:rPr>
+      </w:pPr>
+      <w:r>
+        <w:rPr>
+          <w:rFonts w:hint="eastAsia" w:ascii="黑体" w:hAnsi="黑体" w:eastAsia="黑体" w:cs="黑体"/>
+          <w:b w:val="0"/>
+          <w:bCs w:val="0"/>
+          <w:sz w:val="21"/>
+          <w:szCs w:val="21"/>
+          <w:lang w:val="en-US" w:eastAsia="zh-CN"/>
+        </w:rPr>
+        <w:t>当前一体机的日志机制是会定期将所有日志清掉，不利于出现问题时通过日志查找原因</w:t>
+      </w:r>
+    </w:p>
+    <w:p>
+      <w:pPr>
+        <w:pageBreakBefore w:val="0"/>
+        <w:widowControl w:val="0"/>
+        <w:numPr>
+          <w:ilvl w:val="0"/>
+          <w:numId w:val="0"/>
+        </w:numPr>
+        <w:tabs>
+          <w:tab w:val="left" w:pos="2245"/>
+        </w:tabs>
+        <w:kinsoku/>
+        <w:wordWrap/>
+        <w:overflowPunct/>
+        <w:topLinePunct w:val="0"/>
+        <w:autoSpaceDE/>
+        <w:autoSpaceDN/>
+        <w:bidi w:val="0"/>
+        <w:adjustRightInd/>
+        <w:snapToGrid/>
+        <w:spacing w:line="360" w:lineRule="auto"/>
+        <w:ind w:right="0" w:rightChars="0" w:firstLine="420" w:firstLineChars="200"/>
+        <w:textAlignment w:val="auto"/>
+        <w:rPr>
+          <w:rFonts w:hint="eastAsia" w:ascii="黑体" w:hAnsi="黑体" w:eastAsia="黑体" w:cs="黑体"/>
+          <w:b w:val="0"/>
+          <w:bCs w:val="0"/>
+          <w:sz w:val="21"/>
+          <w:szCs w:val="21"/>
+          <w:lang w:val="en-US" w:eastAsia="zh-CN"/>
+        </w:rPr>
+      </w:pPr>
+    </w:p>
+    <w:p>
+      <w:pPr>
+        <w:pageBreakBefore w:val="0"/>
+        <w:widowControl w:val="0"/>
+        <w:numPr>
+          <w:ilvl w:val="0"/>
+          <w:numId w:val="0"/>
+        </w:numPr>
+        <w:tabs>
+          <w:tab w:val="left" w:pos="2245"/>
+        </w:tabs>
+        <w:kinsoku/>
+        <w:wordWrap/>
+        <w:overflowPunct/>
+        <w:topLinePunct w:val="0"/>
+        <w:autoSpaceDE/>
+        <w:autoSpaceDN/>
+        <w:bidi w:val="0"/>
+        <w:adjustRightInd/>
+        <w:snapToGrid/>
+        <w:spacing w:line="360" w:lineRule="auto"/>
+        <w:ind w:right="0" w:rightChars="0" w:firstLine="482" w:firstLineChars="200"/>
+        <w:textAlignment w:val="auto"/>
+        <w:rPr>
+          <w:rFonts w:hint="eastAsia" w:ascii="黑体" w:hAnsi="黑体" w:eastAsia="黑体" w:cs="黑体"/>
+          <w:b/>
+          <w:bCs/>
+          <w:sz w:val="24"/>
+          <w:szCs w:val="24"/>
+          <w:lang w:val="en-US" w:eastAsia="zh-CN"/>
+        </w:rPr>
+      </w:pPr>
+      <w:r>
+        <w:rPr>
+          <w:rFonts w:hint="eastAsia" w:ascii="黑体" w:hAnsi="黑体" w:eastAsia="黑体" w:cs="黑体"/>
+          <w:b/>
+          <w:bCs/>
+          <w:sz w:val="24"/>
+          <w:szCs w:val="24"/>
+          <w:lang w:val="en-US" w:eastAsia="zh-CN"/>
+        </w:rPr>
+        <w:t>业务说明：</w:t>
+      </w:r>
+    </w:p>
+    <w:p>
+      <w:pPr>
+        <w:pageBreakBefore w:val="0"/>
+        <w:widowControl w:val="0"/>
+        <w:numPr>
+          <w:ilvl w:val="0"/>
+          <w:numId w:val="0"/>
+        </w:numPr>
+        <w:tabs>
+          <w:tab w:val="left" w:pos="2245"/>
+        </w:tabs>
+        <w:kinsoku/>
+        <w:wordWrap/>
+        <w:overflowPunct/>
+        <w:topLinePunct w:val="0"/>
+        <w:autoSpaceDE/>
+        <w:autoSpaceDN/>
+        <w:bidi w:val="0"/>
+        <w:adjustRightInd/>
+        <w:snapToGrid/>
+        <w:spacing w:line="360" w:lineRule="auto"/>
+        <w:ind w:right="0" w:rightChars="0" w:firstLine="420" w:firstLineChars="200"/>
+        <w:textAlignment w:val="auto"/>
+        <w:rPr>
+          <w:rFonts w:hint="eastAsia" w:ascii="黑体" w:hAnsi="黑体" w:eastAsia="黑体" w:cs="黑体"/>
+          <w:b w:val="0"/>
+          <w:bCs w:val="0"/>
+          <w:sz w:val="21"/>
+          <w:szCs w:val="21"/>
+          <w:lang w:val="en-US" w:eastAsia="zh-CN"/>
+        </w:rPr>
+      </w:pPr>
+      <w:r>
+        <w:rPr>
+          <w:rFonts w:hint="eastAsia" w:ascii="黑体" w:hAnsi="黑体" w:eastAsia="黑体" w:cs="黑体"/>
+          <w:b w:val="0"/>
+          <w:bCs w:val="0"/>
+          <w:sz w:val="21"/>
+          <w:szCs w:val="21"/>
+          <w:lang w:val="en-US" w:eastAsia="zh-CN"/>
+        </w:rPr>
+        <w:t>优化一体机的日志机制，定期向管理端上报日志流水，存入管理端数据库。</w:t>
+      </w:r>
+    </w:p>
+    <w:p>
+      <w:pPr>
+        <w:pStyle w:val="5"/>
+        <w:pageBreakBefore w:val="0"/>
+        <w:widowControl w:val="0"/>
+        <w:numPr>
+          <w:ilvl w:val="2"/>
+          <w:numId w:val="0"/>
+        </w:numPr>
+        <w:kinsoku/>
+        <w:wordWrap/>
+        <w:overflowPunct/>
+        <w:topLinePunct w:val="0"/>
+        <w:autoSpaceDE/>
+        <w:autoSpaceDN/>
+        <w:bidi w:val="0"/>
+        <w:adjustRightInd/>
+        <w:snapToGrid/>
+        <w:spacing w:line="360" w:lineRule="auto"/>
+        <w:ind w:leftChars="0" w:right="0" w:rightChars="0"/>
+        <w:textAlignment w:val="auto"/>
+        <w:rPr>
+          <w:rFonts w:hint="eastAsia" w:ascii="黑体" w:hAnsi="黑体" w:eastAsia="黑体" w:cs="黑体"/>
+          <w:b w:val="0"/>
+          <w:bCs w:val="0"/>
+          <w:sz w:val="21"/>
+          <w:szCs w:val="21"/>
+          <w:lang w:val="en-US" w:eastAsia="zh-CN"/>
+        </w:rPr>
+      </w:pPr>
+      <w:r>
+        <w:rPr>
+          <w:rFonts w:hint="eastAsia" w:ascii="黑体" w:hAnsi="黑体" w:eastAsia="黑体" w:cs="黑体"/>
+          <w:szCs w:val="22"/>
+          <w:lang w:val="en-US" w:eastAsia="zh-CN"/>
+        </w:rPr>
+        <w:t>3.2.</w:t>
+      </w:r>
+      <w:r>
+        <w:rPr>
+          <w:rFonts w:hint="eastAsia" w:ascii="黑体" w:hAnsi="黑体" w:cs="黑体"/>
+          <w:szCs w:val="22"/>
+          <w:lang w:val="en-US" w:eastAsia="zh-CN"/>
+        </w:rPr>
+        <w:t>6</w:t>
+      </w:r>
+      <w:r>
+        <w:rPr>
+          <w:rFonts w:hint="eastAsia" w:ascii="黑体" w:hAnsi="黑体" w:eastAsia="黑体" w:cs="黑体"/>
+          <w:szCs w:val="22"/>
+          <w:lang w:val="en-US" w:eastAsia="zh-CN"/>
+        </w:rPr>
+        <w:t>.2原型界面</w:t>
+      </w:r>
+    </w:p>
+    <w:p>
+      <w:pPr>
+        <w:numPr>
+          <w:ilvl w:val="0"/>
+          <w:numId w:val="0"/>
+        </w:numPr>
+        <w:tabs>
+          <w:tab w:val="left" w:pos="2245"/>
+        </w:tabs>
+        <w:ind w:firstLine="420" w:firstLineChars="200"/>
+        <w:rPr>
+          <w:rFonts w:hint="eastAsia"/>
+          <w:lang w:val="en-US" w:eastAsia="zh-CN"/>
+        </w:rPr>
+      </w:pPr>
+      <w:r>
+        <w:rPr>
+          <w:rFonts w:hint="eastAsia" w:ascii="黑体" w:hAnsi="黑体" w:eastAsia="黑体" w:cs="黑体"/>
+          <w:sz w:val="21"/>
+          <w:szCs w:val="21"/>
+          <w:lang w:val="en-US" w:eastAsia="zh-CN"/>
+        </w:rPr>
+        <w:t>无。</w:t>
+      </w:r>
+    </w:p>
+    <w:p>
+      <w:pPr>
+        <w:pStyle w:val="5"/>
+        <w:pageBreakBefore w:val="0"/>
+        <w:widowControl w:val="0"/>
+        <w:numPr>
+          <w:ilvl w:val="2"/>
+          <w:numId w:val="0"/>
+        </w:numPr>
+        <w:kinsoku/>
+        <w:wordWrap/>
+        <w:overflowPunct/>
+        <w:topLinePunct w:val="0"/>
+        <w:autoSpaceDE/>
+        <w:autoSpaceDN/>
+        <w:bidi w:val="0"/>
+        <w:adjustRightInd/>
+        <w:snapToGrid/>
+        <w:spacing w:line="360" w:lineRule="auto"/>
+        <w:ind w:leftChars="0" w:right="0" w:rightChars="0"/>
+        <w:textAlignment w:val="auto"/>
+        <w:rPr>
+          <w:rFonts w:hint="eastAsia" w:ascii="黑体" w:hAnsi="黑体" w:eastAsia="黑体" w:cs="黑体"/>
+          <w:szCs w:val="22"/>
+          <w:lang w:val="en-US" w:eastAsia="zh-CN"/>
+        </w:rPr>
+      </w:pPr>
+      <w:r>
+        <w:rPr>
+          <w:rFonts w:hint="eastAsia" w:ascii="黑体" w:hAnsi="黑体" w:eastAsia="黑体" w:cs="黑体"/>
+          <w:szCs w:val="22"/>
+          <w:lang w:val="en-US" w:eastAsia="zh-CN"/>
+        </w:rPr>
+        <w:t>3.2.</w:t>
+      </w:r>
+      <w:r>
+        <w:rPr>
+          <w:rFonts w:hint="eastAsia" w:ascii="黑体" w:hAnsi="黑体" w:cs="黑体"/>
+          <w:szCs w:val="22"/>
+          <w:lang w:val="en-US" w:eastAsia="zh-CN"/>
+        </w:rPr>
+        <w:t>6</w:t>
+      </w:r>
+      <w:r>
+        <w:rPr>
+          <w:rFonts w:hint="eastAsia" w:ascii="黑体" w:hAnsi="黑体" w:eastAsia="黑体" w:cs="黑体"/>
+          <w:szCs w:val="22"/>
+          <w:lang w:val="en-US" w:eastAsia="zh-CN"/>
+        </w:rPr>
+        <w:t>.3流程图</w:t>
+      </w:r>
+    </w:p>
+    <w:p>
+      <w:pPr>
+        <w:numPr>
+          <w:ilvl w:val="0"/>
+          <w:numId w:val="0"/>
+        </w:numPr>
+        <w:tabs>
+          <w:tab w:val="left" w:pos="2245"/>
+        </w:tabs>
+        <w:ind w:firstLine="420" w:firstLineChars="200"/>
+        <w:rPr>
+          <w:rFonts w:hint="eastAsia"/>
+          <w:lang w:val="en-US" w:eastAsia="zh-CN"/>
+        </w:rPr>
+      </w:pPr>
+      <w:r>
+        <w:rPr>
+          <w:rFonts w:hint="eastAsia" w:ascii="黑体" w:hAnsi="黑体" w:eastAsia="黑体" w:cs="黑体"/>
+          <w:sz w:val="21"/>
+          <w:szCs w:val="21"/>
+          <w:lang w:val="en-US" w:eastAsia="zh-CN"/>
+        </w:rPr>
+        <w:t>无。</w:t>
+      </w:r>
+    </w:p>
+    <w:p>
+      <w:pPr>
+        <w:pStyle w:val="5"/>
+        <w:pageBreakBefore w:val="0"/>
+        <w:widowControl w:val="0"/>
+        <w:numPr>
+          <w:ilvl w:val="2"/>
+          <w:numId w:val="0"/>
+        </w:numPr>
+        <w:kinsoku/>
+        <w:wordWrap/>
+        <w:overflowPunct/>
+        <w:topLinePunct w:val="0"/>
+        <w:autoSpaceDE/>
+        <w:autoSpaceDN/>
+        <w:bidi w:val="0"/>
+        <w:adjustRightInd/>
+        <w:snapToGrid/>
+        <w:spacing w:line="360" w:lineRule="auto"/>
+        <w:ind w:leftChars="0" w:right="0" w:rightChars="0"/>
+        <w:textAlignment w:val="auto"/>
+        <w:rPr>
+          <w:rFonts w:hint="eastAsia" w:ascii="黑体" w:hAnsi="黑体" w:eastAsia="黑体" w:cs="黑体"/>
+          <w:szCs w:val="22"/>
+          <w:lang w:val="en-US" w:eastAsia="zh-CN"/>
+        </w:rPr>
+      </w:pPr>
+      <w:r>
+        <w:rPr>
+          <w:rFonts w:hint="eastAsia" w:ascii="黑体" w:hAnsi="黑体" w:eastAsia="黑体" w:cs="黑体"/>
+          <w:szCs w:val="22"/>
+          <w:lang w:val="en-US" w:eastAsia="zh-CN"/>
+        </w:rPr>
+        <w:t>3.2.</w:t>
+      </w:r>
+      <w:r>
+        <w:rPr>
+          <w:rFonts w:hint="eastAsia" w:ascii="黑体" w:hAnsi="黑体" w:cs="黑体"/>
+          <w:szCs w:val="22"/>
+          <w:lang w:val="en-US" w:eastAsia="zh-CN"/>
+        </w:rPr>
+        <w:t>6</w:t>
+      </w:r>
+      <w:r>
+        <w:rPr>
+          <w:rFonts w:hint="eastAsia" w:ascii="黑体" w:hAnsi="黑体" w:eastAsia="黑体" w:cs="黑体"/>
+          <w:szCs w:val="22"/>
+          <w:lang w:val="en-US" w:eastAsia="zh-CN"/>
+        </w:rPr>
+        <w:t>.4功能按钮说明</w:t>
+      </w:r>
+    </w:p>
+    <w:p>
+      <w:pPr>
+        <w:numPr>
+          <w:ilvl w:val="0"/>
+          <w:numId w:val="0"/>
+        </w:numPr>
+        <w:tabs>
+          <w:tab w:val="left" w:pos="2245"/>
+        </w:tabs>
+        <w:ind w:firstLine="420" w:firstLineChars="200"/>
+        <w:rPr>
+          <w:rFonts w:hint="eastAsia"/>
+          <w:lang w:val="en-US" w:eastAsia="zh-CN"/>
+        </w:rPr>
+      </w:pPr>
+      <w:r>
+        <w:rPr>
+          <w:rFonts w:hint="eastAsia" w:ascii="黑体" w:hAnsi="黑体" w:eastAsia="黑体" w:cs="黑体"/>
+          <w:sz w:val="21"/>
+          <w:szCs w:val="21"/>
+          <w:lang w:val="en-US" w:eastAsia="zh-CN"/>
+        </w:rPr>
+        <w:t>无。</w:t>
+      </w:r>
+    </w:p>
+    <w:p>
+      <w:pPr>
+        <w:pStyle w:val="5"/>
+        <w:pageBreakBefore w:val="0"/>
+        <w:widowControl w:val="0"/>
+        <w:numPr>
+          <w:ilvl w:val="2"/>
+          <w:numId w:val="0"/>
+        </w:numPr>
+        <w:kinsoku/>
+        <w:wordWrap/>
+        <w:overflowPunct/>
+        <w:topLinePunct w:val="0"/>
+        <w:autoSpaceDE/>
+        <w:autoSpaceDN/>
+        <w:bidi w:val="0"/>
+        <w:adjustRightInd/>
+        <w:snapToGrid/>
+        <w:spacing w:line="360" w:lineRule="auto"/>
+        <w:ind w:leftChars="0" w:right="0" w:rightChars="0"/>
+        <w:textAlignment w:val="auto"/>
+        <w:rPr>
+          <w:rFonts w:hint="eastAsia" w:ascii="黑体" w:hAnsi="黑体" w:eastAsia="黑体" w:cs="黑体"/>
+          <w:szCs w:val="22"/>
+          <w:lang w:val="en-US" w:eastAsia="zh-CN"/>
+        </w:rPr>
+      </w:pPr>
+      <w:r>
+        <w:rPr>
+          <w:rFonts w:hint="eastAsia" w:ascii="黑体" w:hAnsi="黑体" w:eastAsia="黑体" w:cs="黑体"/>
+          <w:szCs w:val="22"/>
+          <w:lang w:val="en-US" w:eastAsia="zh-CN"/>
+        </w:rPr>
+        <w:t>3.2.</w:t>
+      </w:r>
+      <w:r>
+        <w:rPr>
+          <w:rFonts w:hint="eastAsia" w:ascii="黑体" w:hAnsi="黑体" w:cs="黑体"/>
+          <w:szCs w:val="22"/>
+          <w:lang w:val="en-US" w:eastAsia="zh-CN"/>
+        </w:rPr>
+        <w:t>6</w:t>
+      </w:r>
+      <w:r>
+        <w:rPr>
+          <w:rFonts w:hint="eastAsia" w:ascii="黑体" w:hAnsi="黑体" w:eastAsia="黑体" w:cs="黑体"/>
+          <w:szCs w:val="22"/>
+          <w:lang w:val="en-US" w:eastAsia="zh-CN"/>
+        </w:rPr>
+        <w:t>.5用例</w:t>
+      </w:r>
+    </w:p>
+    <w:p>
+      <w:pPr>
+        <w:numPr>
+          <w:ilvl w:val="0"/>
+          <w:numId w:val="0"/>
+        </w:numPr>
+        <w:tabs>
+          <w:tab w:val="left" w:pos="2245"/>
+        </w:tabs>
+        <w:ind w:firstLine="420" w:firstLineChars="200"/>
+        <w:rPr>
+          <w:rFonts w:hint="eastAsia" w:ascii="黑体" w:hAnsi="黑体" w:eastAsia="黑体" w:cs="黑体"/>
+          <w:sz w:val="21"/>
+          <w:szCs w:val="21"/>
+          <w:lang w:val="en-US" w:eastAsia="zh-CN"/>
+        </w:rPr>
+      </w:pPr>
+      <w:r>
+        <w:rPr>
+          <w:rFonts w:hint="eastAsia" w:ascii="黑体" w:hAnsi="黑体" w:eastAsia="黑体" w:cs="黑体"/>
+          <w:sz w:val="21"/>
+          <w:szCs w:val="21"/>
+          <w:lang w:val="en-US" w:eastAsia="zh-CN"/>
+        </w:rPr>
+        <w:t>无。</w:t>
+      </w:r>
+    </w:p>
+    <w:p/>
+    <w:p>
+      <w:pPr>
+        <w:pStyle w:val="4"/>
+        <w:pageBreakBefore w:val="0"/>
+        <w:widowControl w:val="0"/>
+        <w:numPr>
+          <w:ilvl w:val="1"/>
+          <w:numId w:val="0"/>
+        </w:numPr>
+        <w:kinsoku/>
+        <w:wordWrap/>
+        <w:overflowPunct/>
+        <w:topLinePunct w:val="0"/>
+        <w:autoSpaceDE/>
+        <w:autoSpaceDN/>
+        <w:bidi w:val="0"/>
+        <w:adjustRightInd/>
+        <w:snapToGrid/>
+        <w:spacing w:line="360" w:lineRule="auto"/>
+        <w:ind w:leftChars="0" w:right="0" w:rightChars="0"/>
+        <w:textAlignment w:val="auto"/>
+        <w:rPr>
+          <w:rFonts w:hint="eastAsia" w:ascii="黑体" w:hAnsi="黑体" w:eastAsia="黑体" w:cs="黑体"/>
+          <w:sz w:val="30"/>
+          <w:szCs w:val="30"/>
+          <w:lang w:val="en-US" w:eastAsia="zh-CN"/>
+        </w:rPr>
+      </w:pPr>
+      <w:r>
+        <w:rPr>
+          <w:rFonts w:hint="eastAsia" w:ascii="黑体" w:hAnsi="黑体" w:eastAsia="黑体" w:cs="黑体"/>
+          <w:sz w:val="30"/>
+          <w:szCs w:val="30"/>
+          <w:lang w:val="en-US" w:eastAsia="zh-CN"/>
+        </w:rPr>
+        <w:t>3.2.7车牌的模糊匹配功能</w:t>
+      </w:r>
+    </w:p>
+    <w:p>
+      <w:pPr>
+        <w:pStyle w:val="5"/>
+        <w:pageBreakBefore w:val="0"/>
+        <w:widowControl w:val="0"/>
+        <w:numPr>
+          <w:ilvl w:val="2"/>
+          <w:numId w:val="0"/>
+        </w:numPr>
+        <w:kinsoku/>
+        <w:wordWrap/>
+        <w:overflowPunct/>
+        <w:topLinePunct w:val="0"/>
+        <w:autoSpaceDE/>
+        <w:autoSpaceDN/>
+        <w:bidi w:val="0"/>
+        <w:adjustRightInd/>
+        <w:snapToGrid/>
+        <w:spacing w:line="360" w:lineRule="auto"/>
+        <w:ind w:leftChars="0" w:right="0" w:rightChars="0"/>
+        <w:textAlignment w:val="auto"/>
+        <w:rPr>
+          <w:rFonts w:hint="eastAsia" w:ascii="黑体" w:hAnsi="黑体" w:eastAsia="黑体" w:cs="黑体"/>
+          <w:szCs w:val="22"/>
+          <w:lang w:val="en-US" w:eastAsia="zh-CN"/>
+        </w:rPr>
+      </w:pPr>
+      <w:r>
+        <w:rPr>
+          <w:rFonts w:hint="eastAsia" w:ascii="黑体" w:hAnsi="黑体" w:eastAsia="黑体" w:cs="黑体"/>
+          <w:szCs w:val="22"/>
+          <w:lang w:val="en-US" w:eastAsia="zh-CN"/>
+        </w:rPr>
+        <w:t>3.2.</w:t>
+      </w:r>
+      <w:r>
+        <w:rPr>
+          <w:rFonts w:hint="eastAsia" w:ascii="黑体" w:hAnsi="黑体" w:cs="黑体"/>
+          <w:szCs w:val="22"/>
+          <w:lang w:val="en-US" w:eastAsia="zh-CN"/>
+        </w:rPr>
+        <w:t>7</w:t>
+      </w:r>
+      <w:r>
+        <w:rPr>
+          <w:rFonts w:hint="eastAsia" w:ascii="黑体" w:hAnsi="黑体" w:eastAsia="黑体" w:cs="黑体"/>
+          <w:szCs w:val="22"/>
+          <w:lang w:val="en-US" w:eastAsia="zh-CN"/>
+        </w:rPr>
+        <w:t>.1功能说明</w:t>
+      </w:r>
+    </w:p>
+    <w:p>
+      <w:pPr>
+        <w:pageBreakBefore w:val="0"/>
+        <w:widowControl w:val="0"/>
+        <w:numPr>
+          <w:ilvl w:val="0"/>
+          <w:numId w:val="0"/>
+        </w:numPr>
+        <w:tabs>
+          <w:tab w:val="left" w:pos="2245"/>
+        </w:tabs>
+        <w:kinsoku/>
+        <w:wordWrap/>
+        <w:overflowPunct/>
+        <w:topLinePunct w:val="0"/>
+        <w:autoSpaceDE/>
+        <w:autoSpaceDN/>
+        <w:bidi w:val="0"/>
+        <w:adjustRightInd/>
+        <w:snapToGrid/>
+        <w:spacing w:line="360" w:lineRule="auto"/>
+        <w:ind w:right="0" w:rightChars="0" w:firstLine="420" w:firstLineChars="200"/>
+        <w:textAlignment w:val="auto"/>
+        <w:rPr>
+          <w:rFonts w:hint="eastAsia" w:ascii="黑体" w:hAnsi="黑体" w:eastAsia="黑体" w:cs="黑体"/>
+          <w:b w:val="0"/>
+          <w:bCs w:val="0"/>
+          <w:sz w:val="21"/>
+          <w:szCs w:val="21"/>
+          <w:lang w:val="en-US" w:eastAsia="zh-CN"/>
+        </w:rPr>
+      </w:pPr>
+      <w:r>
+        <w:rPr>
+          <w:rFonts w:hint="eastAsia" w:ascii="黑体" w:hAnsi="黑体" w:eastAsia="黑体" w:cs="黑体"/>
+          <w:b w:val="0"/>
+          <w:bCs w:val="0"/>
+          <w:sz w:val="21"/>
+          <w:szCs w:val="21"/>
+          <w:lang w:val="en-US" w:eastAsia="zh-CN"/>
+        </w:rPr>
+        <w:t>（1）当车辆出场触发抓拍未匹配到进场记录时，将在“在场车辆”中自动搜寻与该车牌相差一位的进场记录，如果刚好匹配到一辆相差一位的车辆，则自动匹配，车牌号码取置信度高的记录。如果匹配到超过两辆及两辆以上的车辆，则系统不进行干干预处理，直接进入到原来未匹配的流程。</w:t>
+      </w:r>
+    </w:p>
+    <w:p>
+      <w:pPr>
+        <w:pageBreakBefore w:val="0"/>
+        <w:widowControl w:val="0"/>
+        <w:numPr>
+          <w:ilvl w:val="0"/>
+          <w:numId w:val="0"/>
+        </w:numPr>
+        <w:tabs>
+          <w:tab w:val="left" w:pos="2245"/>
+        </w:tabs>
+        <w:kinsoku/>
+        <w:wordWrap/>
+        <w:overflowPunct/>
+        <w:topLinePunct w:val="0"/>
+        <w:autoSpaceDE/>
+        <w:autoSpaceDN/>
+        <w:bidi w:val="0"/>
+        <w:adjustRightInd/>
+        <w:snapToGrid/>
+        <w:spacing w:line="360" w:lineRule="auto"/>
+        <w:ind w:right="0" w:rightChars="0" w:firstLine="420" w:firstLineChars="200"/>
+        <w:textAlignment w:val="auto"/>
+        <w:rPr>
+          <w:rFonts w:hint="eastAsia" w:ascii="黑体" w:hAnsi="黑体" w:eastAsia="黑体" w:cs="黑体"/>
+          <w:b w:val="0"/>
+          <w:bCs w:val="0"/>
+          <w:sz w:val="21"/>
+          <w:szCs w:val="21"/>
+          <w:lang w:val="en-US" w:eastAsia="zh-CN"/>
+        </w:rPr>
+      </w:pPr>
+      <w:r>
+        <w:rPr>
+          <w:rFonts w:hint="eastAsia" w:ascii="黑体" w:hAnsi="黑体" w:eastAsia="黑体" w:cs="黑体"/>
+          <w:b w:val="0"/>
+          <w:bCs w:val="0"/>
+          <w:sz w:val="21"/>
+          <w:szCs w:val="21"/>
+          <w:lang w:val="en-US" w:eastAsia="zh-CN"/>
+        </w:rPr>
+        <w:t>（2）车牌号码相差一位：从左到右逐个比对，只存在一位误差，如桂A12345和桂A12346。</w:t>
+      </w:r>
+    </w:p>
+    <w:p>
+      <w:pPr>
+        <w:pageBreakBefore w:val="0"/>
+        <w:widowControl w:val="0"/>
+        <w:numPr>
+          <w:ilvl w:val="0"/>
+          <w:numId w:val="0"/>
+        </w:numPr>
+        <w:tabs>
+          <w:tab w:val="left" w:pos="2245"/>
+        </w:tabs>
+        <w:kinsoku/>
+        <w:wordWrap/>
+        <w:overflowPunct/>
+        <w:topLinePunct w:val="0"/>
+        <w:autoSpaceDE/>
+        <w:autoSpaceDN/>
+        <w:bidi w:val="0"/>
+        <w:adjustRightInd/>
+        <w:snapToGrid/>
+        <w:spacing w:line="360" w:lineRule="auto"/>
+        <w:ind w:right="0" w:rightChars="0" w:firstLine="420" w:firstLineChars="200"/>
+        <w:textAlignment w:val="auto"/>
+        <w:rPr>
+          <w:rFonts w:hint="eastAsia" w:ascii="黑体" w:hAnsi="黑体" w:eastAsia="黑体" w:cs="黑体"/>
+          <w:b w:val="0"/>
+          <w:bCs w:val="0"/>
+          <w:sz w:val="21"/>
+          <w:szCs w:val="21"/>
+          <w:lang w:val="en-US" w:eastAsia="zh-CN"/>
+        </w:rPr>
+      </w:pPr>
+      <w:r>
+        <w:rPr>
+          <w:rFonts w:hint="eastAsia" w:ascii="黑体" w:hAnsi="黑体" w:eastAsia="黑体" w:cs="黑体"/>
+          <w:b w:val="0"/>
+          <w:bCs w:val="0"/>
+          <w:sz w:val="21"/>
+          <w:szCs w:val="21"/>
+          <w:lang w:val="en-US" w:eastAsia="zh-CN"/>
+        </w:rPr>
+        <w:t>（3）出场未匹配进场记录时，提示未匹配，按原来的算法规则列出与识别车牌号码三位及以上相同的进场记录，由收费员手动匹配或校正。</w:t>
+      </w:r>
+    </w:p>
+    <w:p>
+      <w:pPr>
+        <w:pStyle w:val="5"/>
+        <w:pageBreakBefore w:val="0"/>
+        <w:widowControl w:val="0"/>
+        <w:numPr>
+          <w:ilvl w:val="2"/>
+          <w:numId w:val="0"/>
+        </w:numPr>
+        <w:kinsoku/>
+        <w:wordWrap/>
+        <w:overflowPunct/>
+        <w:topLinePunct w:val="0"/>
+        <w:autoSpaceDE/>
+        <w:autoSpaceDN/>
+        <w:bidi w:val="0"/>
+        <w:adjustRightInd/>
+        <w:snapToGrid/>
+        <w:spacing w:line="360" w:lineRule="auto"/>
+        <w:ind w:leftChars="0" w:right="0" w:rightChars="0"/>
+        <w:textAlignment w:val="auto"/>
+        <w:rPr>
+          <w:rFonts w:hint="eastAsia" w:ascii="黑体" w:hAnsi="黑体" w:eastAsia="黑体" w:cs="黑体"/>
+          <w:szCs w:val="22"/>
+          <w:lang w:val="en-US" w:eastAsia="zh-CN"/>
+        </w:rPr>
+      </w:pPr>
+      <w:r>
+        <w:rPr>
+          <w:rFonts w:hint="eastAsia" w:ascii="黑体" w:hAnsi="黑体" w:eastAsia="黑体" w:cs="黑体"/>
+          <w:szCs w:val="22"/>
+          <w:lang w:val="en-US" w:eastAsia="zh-CN"/>
+        </w:rPr>
+        <w:t>3.2.</w:t>
+      </w:r>
+      <w:r>
+        <w:rPr>
+          <w:rFonts w:hint="eastAsia" w:ascii="黑体" w:hAnsi="黑体" w:cs="黑体"/>
+          <w:szCs w:val="22"/>
+          <w:lang w:val="en-US" w:eastAsia="zh-CN"/>
+        </w:rPr>
+        <w:t>7</w:t>
+      </w:r>
+      <w:r>
+        <w:rPr>
+          <w:rFonts w:hint="eastAsia" w:ascii="黑体" w:hAnsi="黑体" w:eastAsia="黑体" w:cs="黑体"/>
+          <w:szCs w:val="22"/>
+          <w:lang w:val="en-US" w:eastAsia="zh-CN"/>
+        </w:rPr>
+        <w:t>.2原型界面</w:t>
+      </w:r>
+    </w:p>
+    <w:p>
+      <w:pPr>
+        <w:pageBreakBefore w:val="0"/>
+        <w:widowControl w:val="0"/>
+        <w:numPr>
+          <w:ilvl w:val="0"/>
+          <w:numId w:val="0"/>
+        </w:numPr>
+        <w:tabs>
+          <w:tab w:val="left" w:pos="2245"/>
+        </w:tabs>
+        <w:kinsoku/>
+        <w:wordWrap/>
+        <w:overflowPunct/>
+        <w:topLinePunct w:val="0"/>
+        <w:autoSpaceDE/>
+        <w:autoSpaceDN/>
+        <w:bidi w:val="0"/>
+        <w:adjustRightInd/>
+        <w:snapToGrid/>
+        <w:spacing w:line="360" w:lineRule="auto"/>
+        <w:ind w:right="0" w:rightChars="0" w:firstLine="420" w:firstLineChars="200"/>
+        <w:textAlignment w:val="auto"/>
+        <w:rPr>
+          <w:rFonts w:hint="eastAsia" w:ascii="黑体" w:hAnsi="黑体" w:eastAsia="黑体" w:cs="黑体"/>
+          <w:b w:val="0"/>
+          <w:bCs w:val="0"/>
+          <w:sz w:val="21"/>
+          <w:szCs w:val="21"/>
+          <w:lang w:val="en-US" w:eastAsia="zh-CN"/>
+        </w:rPr>
+      </w:pPr>
+      <w:bookmarkStart w:id="104" w:name="_GoBack"/>
+      <w:r>
+        <w:rPr>
+          <w:rFonts w:hint="eastAsia" w:ascii="黑体" w:hAnsi="黑体" w:eastAsia="黑体" w:cs="黑体"/>
+          <w:b w:val="0"/>
+          <w:bCs w:val="0"/>
+          <w:sz w:val="21"/>
+          <w:szCs w:val="21"/>
+          <w:lang w:val="en-US" w:eastAsia="zh-CN"/>
+        </w:rPr>
+        <w:t>业务说明：</w:t>
+      </w:r>
+    </w:p>
+    <w:p>
+      <w:pPr>
+        <w:pageBreakBefore w:val="0"/>
+        <w:widowControl w:val="0"/>
+        <w:numPr>
+          <w:ilvl w:val="0"/>
+          <w:numId w:val="0"/>
+        </w:numPr>
+        <w:tabs>
+          <w:tab w:val="left" w:pos="2245"/>
+        </w:tabs>
+        <w:kinsoku/>
+        <w:wordWrap/>
+        <w:overflowPunct/>
+        <w:topLinePunct w:val="0"/>
+        <w:autoSpaceDE/>
+        <w:autoSpaceDN/>
+        <w:bidi w:val="0"/>
+        <w:adjustRightInd/>
+        <w:snapToGrid/>
+        <w:spacing w:line="360" w:lineRule="auto"/>
+        <w:ind w:right="0" w:rightChars="0" w:firstLine="420" w:firstLineChars="200"/>
+        <w:textAlignment w:val="auto"/>
+        <w:rPr>
+          <w:rFonts w:hint="eastAsia" w:ascii="黑体" w:hAnsi="黑体" w:eastAsia="黑体" w:cs="黑体"/>
+          <w:b w:val="0"/>
+          <w:bCs w:val="0"/>
+          <w:sz w:val="21"/>
+          <w:szCs w:val="21"/>
+          <w:lang w:val="en-US" w:eastAsia="zh-CN"/>
+        </w:rPr>
+      </w:pPr>
+      <w:r>
+        <w:rPr>
+          <w:rFonts w:hint="eastAsia" w:ascii="黑体" w:hAnsi="黑体" w:eastAsia="黑体" w:cs="黑体"/>
+          <w:b w:val="0"/>
+          <w:bCs w:val="0"/>
+          <w:sz w:val="21"/>
+          <w:szCs w:val="21"/>
+          <w:lang w:val="en-US" w:eastAsia="zh-CN"/>
+        </w:rPr>
+        <w:t>1、在停车场管理-车场配置模块中，将原来的“是否开启模糊车牌匹配”配置项改为“是否开启模糊匹配”，下拉框选项内容包括“系统自动匹配自动放行、系统自动匹配人工干预、关闭模糊匹配”三个选项，默认显示“关闭模糊匹配”</w:t>
+      </w:r>
+    </w:p>
+    <w:p>
+      <w:pPr>
+        <w:pageBreakBefore w:val="0"/>
+        <w:widowControl w:val="0"/>
+        <w:numPr>
+          <w:ilvl w:val="0"/>
+          <w:numId w:val="0"/>
+        </w:numPr>
+        <w:tabs>
+          <w:tab w:val="left" w:pos="2245"/>
+        </w:tabs>
+        <w:kinsoku/>
+        <w:wordWrap/>
+        <w:overflowPunct/>
+        <w:topLinePunct w:val="0"/>
+        <w:autoSpaceDE/>
+        <w:autoSpaceDN/>
+        <w:bidi w:val="0"/>
+        <w:adjustRightInd/>
+        <w:snapToGrid/>
+        <w:spacing w:line="360" w:lineRule="auto"/>
+        <w:ind w:right="0" w:rightChars="0" w:firstLine="420" w:firstLineChars="200"/>
+        <w:textAlignment w:val="auto"/>
+        <w:rPr>
+          <w:rFonts w:hint="eastAsia" w:ascii="黑体" w:hAnsi="黑体" w:eastAsia="黑体" w:cs="黑体"/>
+          <w:b w:val="0"/>
+          <w:bCs w:val="0"/>
+          <w:sz w:val="21"/>
+          <w:szCs w:val="21"/>
+          <w:lang w:val="en-US" w:eastAsia="zh-CN"/>
+        </w:rPr>
+      </w:pPr>
+      <w:r>
+        <w:rPr>
+          <w:rFonts w:hint="eastAsia" w:ascii="黑体" w:hAnsi="黑体" w:eastAsia="黑体" w:cs="黑体"/>
+          <w:b w:val="0"/>
+          <w:bCs w:val="0"/>
+          <w:sz w:val="21"/>
+          <w:szCs w:val="21"/>
+          <w:lang w:val="en-US" w:eastAsia="zh-CN"/>
+        </w:rPr>
+        <w:t>2、在“是否开启模糊匹配”增加？按钮，点击？弹出弹窗，弹窗释意内容为：</w:t>
+      </w:r>
+    </w:p>
+    <w:p>
+      <w:pPr>
+        <w:pageBreakBefore w:val="0"/>
+        <w:widowControl w:val="0"/>
+        <w:numPr>
+          <w:ilvl w:val="0"/>
+          <w:numId w:val="0"/>
+        </w:numPr>
+        <w:tabs>
+          <w:tab w:val="left" w:pos="2245"/>
+        </w:tabs>
+        <w:kinsoku/>
+        <w:wordWrap/>
+        <w:overflowPunct/>
+        <w:topLinePunct w:val="0"/>
+        <w:autoSpaceDE/>
+        <w:autoSpaceDN/>
+        <w:bidi w:val="0"/>
+        <w:adjustRightInd/>
+        <w:snapToGrid/>
+        <w:spacing w:line="360" w:lineRule="auto"/>
+        <w:ind w:right="0" w:rightChars="0" w:firstLine="420" w:firstLineChars="200"/>
+        <w:textAlignment w:val="auto"/>
+        <w:rPr>
+          <w:rFonts w:hint="eastAsia" w:ascii="黑体" w:hAnsi="黑体" w:eastAsia="黑体" w:cs="黑体"/>
+          <w:b w:val="0"/>
+          <w:bCs w:val="0"/>
+          <w:sz w:val="21"/>
+          <w:szCs w:val="21"/>
+          <w:lang w:val="en-US" w:eastAsia="zh-CN"/>
+        </w:rPr>
+      </w:pPr>
+      <w:r>
+        <w:rPr>
+          <w:rFonts w:hint="eastAsia" w:ascii="黑体" w:hAnsi="黑体" w:eastAsia="黑体" w:cs="黑体"/>
+          <w:b w:val="0"/>
+          <w:bCs w:val="0"/>
+          <w:sz w:val="21"/>
+          <w:szCs w:val="21"/>
+          <w:lang w:val="en-US" w:eastAsia="zh-CN"/>
+        </w:rPr>
+        <w:t>模糊匹配：车辆出场未匹配进场记录时，一体机将判断出场车牌是否为已添加的模糊匹配车牌，若是则执行模糊车牌匹配流程，若否将向管理端查询与出场车牌相差一位的进场记录。</w:t>
+      </w:r>
+    </w:p>
+    <w:p>
+      <w:pPr>
+        <w:pageBreakBefore w:val="0"/>
+        <w:widowControl w:val="0"/>
+        <w:numPr>
+          <w:ilvl w:val="0"/>
+          <w:numId w:val="0"/>
+        </w:numPr>
+        <w:tabs>
+          <w:tab w:val="left" w:pos="2245"/>
+        </w:tabs>
+        <w:kinsoku/>
+        <w:wordWrap/>
+        <w:overflowPunct/>
+        <w:topLinePunct w:val="0"/>
+        <w:autoSpaceDE/>
+        <w:autoSpaceDN/>
+        <w:bidi w:val="0"/>
+        <w:adjustRightInd/>
+        <w:snapToGrid/>
+        <w:spacing w:line="360" w:lineRule="auto"/>
+        <w:ind w:right="0" w:rightChars="0" w:firstLine="420" w:firstLineChars="200"/>
+        <w:textAlignment w:val="auto"/>
+        <w:rPr>
+          <w:rFonts w:hint="eastAsia" w:ascii="黑体" w:hAnsi="黑体" w:eastAsia="黑体" w:cs="黑体"/>
+          <w:b w:val="0"/>
+          <w:bCs w:val="0"/>
+          <w:sz w:val="21"/>
+          <w:szCs w:val="21"/>
+          <w:lang w:val="en-US" w:eastAsia="zh-CN"/>
+        </w:rPr>
+      </w:pPr>
+      <w:r>
+        <w:rPr>
+          <w:rFonts w:hint="eastAsia" w:ascii="黑体" w:hAnsi="黑体" w:eastAsia="黑体" w:cs="黑体"/>
+          <w:b w:val="0"/>
+          <w:bCs w:val="0"/>
+          <w:sz w:val="21"/>
+          <w:szCs w:val="21"/>
+          <w:lang w:val="en-US" w:eastAsia="zh-CN"/>
+        </w:rPr>
+        <w:t>系统自动匹配自动放行：能且只能找到一条符合条件的进场记录时，将按置信度高低自动匹配自动放行；</w:t>
+      </w:r>
+    </w:p>
+    <w:p>
+      <w:pPr>
+        <w:pageBreakBefore w:val="0"/>
+        <w:widowControl w:val="0"/>
+        <w:numPr>
+          <w:ilvl w:val="0"/>
+          <w:numId w:val="0"/>
+        </w:numPr>
+        <w:tabs>
+          <w:tab w:val="left" w:pos="2245"/>
+        </w:tabs>
+        <w:kinsoku/>
+        <w:wordWrap/>
+        <w:overflowPunct/>
+        <w:topLinePunct w:val="0"/>
+        <w:autoSpaceDE/>
+        <w:autoSpaceDN/>
+        <w:bidi w:val="0"/>
+        <w:adjustRightInd/>
+        <w:snapToGrid/>
+        <w:spacing w:line="360" w:lineRule="auto"/>
+        <w:ind w:right="0" w:rightChars="0" w:firstLine="420" w:firstLineChars="200"/>
+        <w:textAlignment w:val="auto"/>
+        <w:rPr>
+          <w:rFonts w:hint="eastAsia" w:ascii="黑体" w:hAnsi="黑体" w:eastAsia="黑体" w:cs="黑体"/>
+          <w:b w:val="0"/>
+          <w:bCs w:val="0"/>
+          <w:sz w:val="21"/>
+          <w:szCs w:val="21"/>
+          <w:lang w:val="en-US" w:eastAsia="zh-CN"/>
+        </w:rPr>
+      </w:pPr>
+      <w:r>
+        <w:rPr>
+          <w:rFonts w:hint="eastAsia" w:ascii="黑体" w:hAnsi="黑体" w:eastAsia="黑体" w:cs="黑体"/>
+          <w:b w:val="0"/>
+          <w:bCs w:val="0"/>
+          <w:sz w:val="21"/>
+          <w:szCs w:val="21"/>
+          <w:lang w:val="en-US" w:eastAsia="zh-CN"/>
+        </w:rPr>
+        <w:t>系统自动匹配人工干预：能且只能找到一条符合条件的进场记录后，若匹配车牌身份一致则自动匹配自动放行；若匹配车牌身份不一致则维持未匹配记录。</w:t>
+      </w:r>
+    </w:p>
+    <w:p>
+      <w:pPr>
+        <w:pageBreakBefore w:val="0"/>
+        <w:widowControl w:val="0"/>
+        <w:numPr>
+          <w:ilvl w:val="0"/>
+          <w:numId w:val="0"/>
+        </w:numPr>
+        <w:tabs>
+          <w:tab w:val="left" w:pos="2245"/>
+        </w:tabs>
+        <w:kinsoku/>
+        <w:wordWrap/>
+        <w:overflowPunct/>
+        <w:topLinePunct w:val="0"/>
+        <w:autoSpaceDE/>
+        <w:autoSpaceDN/>
+        <w:bidi w:val="0"/>
+        <w:adjustRightInd/>
+        <w:snapToGrid/>
+        <w:spacing w:line="360" w:lineRule="auto"/>
+        <w:ind w:right="0" w:rightChars="0" w:firstLine="420" w:firstLineChars="200"/>
+        <w:textAlignment w:val="auto"/>
+        <w:rPr>
+          <w:rFonts w:hint="eastAsia" w:ascii="黑体" w:hAnsi="黑体" w:eastAsia="黑体" w:cs="黑体"/>
+          <w:b w:val="0"/>
+          <w:bCs w:val="0"/>
+          <w:sz w:val="21"/>
+          <w:szCs w:val="21"/>
+          <w:lang w:val="en-US" w:eastAsia="zh-CN"/>
+        </w:rPr>
+      </w:pPr>
+      <w:r>
+        <w:rPr>
+          <w:rFonts w:hint="eastAsia" w:ascii="黑体" w:hAnsi="黑体" w:eastAsia="黑体" w:cs="黑体"/>
+          <w:b w:val="0"/>
+          <w:bCs w:val="0"/>
+          <w:sz w:val="21"/>
+          <w:szCs w:val="21"/>
+          <w:lang w:val="en-US" w:eastAsia="zh-CN"/>
+        </w:rPr>
+        <w:t>3、一体机执行自动匹配操作后需向管理端上报一条校正流水，校正类型为“模糊匹配”，在进出场管理-校正流水模块中，将原来的校正类型下拉框选项加上“模糊匹配”类型，操作员记为“system”。</w:t>
+      </w:r>
+    </w:p>
+    <w:bookmarkEnd w:id="104"/>
+    <w:p>
+      <w:pPr>
+        <w:numPr>
+          <w:ilvl w:val="0"/>
+          <w:numId w:val="0"/>
+        </w:numPr>
+        <w:tabs>
+          <w:tab w:val="left" w:pos="2245"/>
+        </w:tabs>
+        <w:jc w:val="center"/>
+        <w:rPr>
+          <w:rFonts w:hint="eastAsia"/>
+          <w:lang w:val="en-US" w:eastAsia="zh-CN"/>
+        </w:rPr>
+      </w:pPr>
+      <w:r>
+        <w:rPr>
+          <w:rFonts w:hint="eastAsia"/>
+          <w:lang w:val="en-US" w:eastAsia="zh-CN"/>
+        </w:rPr>
+        <w:drawing>
+          <wp:inline distT="0" distB="0" distL="114300" distR="114300">
+            <wp:extent cx="6186170" cy="2792095"/>
+            <wp:effectExtent l="0" t="0" r="11430" b="1905"/>
+            <wp:docPr id="11" name="图片 11" descr="车牌的模糊匹配功能1"/>
+            <wp:cNvGraphicFramePr>
+              <a:graphicFrameLocks xmlns:a="http://schemas.openxmlformats.org/drawingml/2006/main" noChangeAspect="1"/>
+            </wp:cNvGraphicFramePr>
+            <a:graphic xmlns:a="http://schemas.openxmlformats.org/drawingml/2006/main">
+              <a:graphicData uri="http://schemas.openxmlformats.org/drawingml/2006/picture">
+                <pic:pic xmlns:pic="http://schemas.openxmlformats.org/drawingml/2006/picture">
+                  <pic:nvPicPr>
+                    <pic:cNvPr id="11" name="图片 11" descr="车牌的模糊匹配功能1"/>
+                    <pic:cNvPicPr>
+                      <a:picLocks noChangeAspect="1"/>
+                    </pic:cNvPicPr>
+                  </pic:nvPicPr>
+                  <pic:blipFill>
+                    <a:blip r:embed="rId11"/>
+                    <a:stretch>
+                      <a:fillRect/>
+                    </a:stretch>
+                  </pic:blipFill>
+                  <pic:spPr>
+                    <a:xfrm>
+                      <a:off x="0" y="0"/>
+                      <a:ext cx="6186170" cy="2792095"/>
+                    </a:xfrm>
+                    <a:prstGeom prst="rect">
+                      <a:avLst/>
+                    </a:prstGeom>
+                  </pic:spPr>
+                </pic:pic>
+              </a:graphicData>
+            </a:graphic>
+          </wp:inline>
+        </w:drawing>
+      </w:r>
+    </w:p>
+    <w:p>
+      <w:pPr>
+        <w:numPr>
+          <w:ilvl w:val="0"/>
+          <w:numId w:val="0"/>
+        </w:numPr>
+        <w:tabs>
+          <w:tab w:val="left" w:pos="2245"/>
+        </w:tabs>
+        <w:rPr>
+          <w:rFonts w:hint="eastAsia"/>
+          <w:lang w:val="en-US" w:eastAsia="zh-CN"/>
+        </w:rPr>
+      </w:pPr>
+      <w:r>
+        <w:rPr>
+          <w:rFonts w:hint="eastAsia"/>
+          <w:lang w:val="en-US" w:eastAsia="zh-CN"/>
+        </w:rPr>
+        <w:drawing>
+          <wp:inline distT="0" distB="0" distL="114300" distR="114300">
+            <wp:extent cx="6179185" cy="2886710"/>
+            <wp:effectExtent l="0" t="0" r="5715" b="8890"/>
+            <wp:docPr id="12" name="图片 12" descr="车牌的模糊匹配功能2"/>
+            <wp:cNvGraphicFramePr>
+              <a:graphicFrameLocks xmlns:a="http://schemas.openxmlformats.org/drawingml/2006/main" noChangeAspect="1"/>
+            </wp:cNvGraphicFramePr>
+            <a:graphic xmlns:a="http://schemas.openxmlformats.org/drawingml/2006/main">
+              <a:graphicData uri="http://schemas.openxmlformats.org/drawingml/2006/picture">
+                <pic:pic xmlns:pic="http://schemas.openxmlformats.org/drawingml/2006/picture">
+                  <pic:nvPicPr>
+                    <pic:cNvPr id="12" name="图片 12" descr="车牌的模糊匹配功能2"/>
+                    <pic:cNvPicPr>
+                      <a:picLocks noChangeAspect="1"/>
+                    </pic:cNvPicPr>
+                  </pic:nvPicPr>
+                  <pic:blipFill>
+                    <a:blip r:embed="rId12"/>
+                    <a:stretch>
+                      <a:fillRect/>
+                    </a:stretch>
+                  </pic:blipFill>
+                  <pic:spPr>
+                    <a:xfrm>
+                      <a:off x="0" y="0"/>
+                      <a:ext cx="6179185" cy="2886710"/>
+                    </a:xfrm>
+                    <a:prstGeom prst="rect">
+                      <a:avLst/>
+                    </a:prstGeom>
+                  </pic:spPr>
+                </pic:pic>
+              </a:graphicData>
+            </a:graphic>
+          </wp:inline>
+        </w:drawing>
+      </w:r>
+    </w:p>
+    <w:p>
+      <w:pPr>
+        <w:pStyle w:val="5"/>
+        <w:pageBreakBefore w:val="0"/>
+        <w:widowControl w:val="0"/>
+        <w:numPr>
+          <w:ilvl w:val="2"/>
+          <w:numId w:val="0"/>
+        </w:numPr>
+        <w:kinsoku/>
+        <w:wordWrap/>
+        <w:overflowPunct/>
+        <w:topLinePunct w:val="0"/>
+        <w:autoSpaceDE/>
+        <w:autoSpaceDN/>
+        <w:bidi w:val="0"/>
+        <w:adjustRightInd/>
+        <w:snapToGrid/>
+        <w:spacing w:line="360" w:lineRule="auto"/>
+        <w:ind w:leftChars="0" w:right="0" w:rightChars="0"/>
+        <w:textAlignment w:val="auto"/>
+        <w:rPr>
+          <w:rFonts w:hint="eastAsia" w:ascii="黑体" w:hAnsi="黑体" w:eastAsia="黑体" w:cs="黑体"/>
+          <w:szCs w:val="22"/>
+          <w:lang w:val="en-US" w:eastAsia="zh-CN"/>
+        </w:rPr>
+      </w:pPr>
+      <w:r>
+        <w:rPr>
+          <w:rFonts w:hint="eastAsia" w:ascii="黑体" w:hAnsi="黑体" w:eastAsia="黑体" w:cs="黑体"/>
+          <w:szCs w:val="22"/>
+          <w:lang w:val="en-US" w:eastAsia="zh-CN"/>
+        </w:rPr>
+        <w:t>3.2.</w:t>
+      </w:r>
+      <w:r>
+        <w:rPr>
+          <w:rFonts w:hint="eastAsia" w:ascii="黑体" w:hAnsi="黑体" w:cs="黑体"/>
+          <w:szCs w:val="22"/>
+          <w:lang w:val="en-US" w:eastAsia="zh-CN"/>
+        </w:rPr>
+        <w:t>7</w:t>
+      </w:r>
+      <w:r>
+        <w:rPr>
+          <w:rFonts w:hint="eastAsia" w:ascii="黑体" w:hAnsi="黑体" w:eastAsia="黑体" w:cs="黑体"/>
+          <w:szCs w:val="22"/>
+          <w:lang w:val="en-US" w:eastAsia="zh-CN"/>
+        </w:rPr>
+        <w:t>.3流程图</w:t>
+      </w:r>
+    </w:p>
+    <w:p>
+      <w:pPr>
+        <w:numPr>
+          <w:ilvl w:val="0"/>
+          <w:numId w:val="0"/>
+        </w:numPr>
+        <w:tabs>
+          <w:tab w:val="left" w:pos="2245"/>
+        </w:tabs>
+        <w:ind w:firstLine="420" w:firstLineChars="200"/>
+        <w:rPr>
+          <w:rFonts w:hint="eastAsia"/>
+          <w:lang w:val="en-US" w:eastAsia="zh-CN"/>
+        </w:rPr>
+      </w:pPr>
+      <w:r>
+        <w:rPr>
+          <w:rFonts w:hint="eastAsia" w:ascii="黑体" w:hAnsi="黑体" w:eastAsia="黑体" w:cs="黑体"/>
+          <w:sz w:val="21"/>
+          <w:szCs w:val="21"/>
+          <w:lang w:val="en-US" w:eastAsia="zh-CN"/>
+        </w:rPr>
+        <w:t>无。</w:t>
+      </w:r>
+    </w:p>
+    <w:p>
+      <w:pPr>
+        <w:pStyle w:val="5"/>
+        <w:pageBreakBefore w:val="0"/>
+        <w:widowControl w:val="0"/>
+        <w:numPr>
+          <w:ilvl w:val="2"/>
+          <w:numId w:val="0"/>
+        </w:numPr>
+        <w:kinsoku/>
+        <w:wordWrap/>
+        <w:overflowPunct/>
+        <w:topLinePunct w:val="0"/>
+        <w:autoSpaceDE/>
+        <w:autoSpaceDN/>
+        <w:bidi w:val="0"/>
+        <w:adjustRightInd/>
+        <w:snapToGrid/>
+        <w:spacing w:line="360" w:lineRule="auto"/>
+        <w:ind w:leftChars="0" w:right="0" w:rightChars="0"/>
+        <w:textAlignment w:val="auto"/>
+        <w:rPr>
+          <w:rFonts w:hint="eastAsia" w:ascii="黑体" w:hAnsi="黑体" w:eastAsia="黑体" w:cs="黑体"/>
+          <w:szCs w:val="22"/>
+          <w:lang w:val="en-US" w:eastAsia="zh-CN"/>
+        </w:rPr>
+      </w:pPr>
+      <w:r>
+        <w:rPr>
+          <w:rFonts w:hint="eastAsia" w:ascii="黑体" w:hAnsi="黑体" w:eastAsia="黑体" w:cs="黑体"/>
+          <w:szCs w:val="22"/>
+          <w:lang w:val="en-US" w:eastAsia="zh-CN"/>
+        </w:rPr>
+        <w:t>3.2.</w:t>
+      </w:r>
+      <w:r>
+        <w:rPr>
+          <w:rFonts w:hint="eastAsia" w:ascii="黑体" w:hAnsi="黑体" w:cs="黑体"/>
+          <w:szCs w:val="22"/>
+          <w:lang w:val="en-US" w:eastAsia="zh-CN"/>
+        </w:rPr>
+        <w:t>7</w:t>
+      </w:r>
+      <w:r>
+        <w:rPr>
+          <w:rFonts w:hint="eastAsia" w:ascii="黑体" w:hAnsi="黑体" w:eastAsia="黑体" w:cs="黑体"/>
+          <w:szCs w:val="22"/>
+          <w:lang w:val="en-US" w:eastAsia="zh-CN"/>
+        </w:rPr>
+        <w:t>.4功能按钮说明</w:t>
+      </w:r>
+    </w:p>
+    <w:p>
+      <w:pPr>
+        <w:numPr>
+          <w:ilvl w:val="0"/>
+          <w:numId w:val="0"/>
+        </w:numPr>
+        <w:tabs>
+          <w:tab w:val="left" w:pos="2245"/>
+        </w:tabs>
+        <w:ind w:firstLine="420" w:firstLineChars="200"/>
+        <w:rPr>
+          <w:rFonts w:hint="eastAsia"/>
+          <w:lang w:val="en-US" w:eastAsia="zh-CN"/>
+        </w:rPr>
+      </w:pPr>
+      <w:r>
+        <w:rPr>
+          <w:rFonts w:hint="eastAsia" w:ascii="黑体" w:hAnsi="黑体" w:eastAsia="黑体" w:cs="黑体"/>
+          <w:sz w:val="21"/>
+          <w:szCs w:val="21"/>
+          <w:lang w:val="en-US" w:eastAsia="zh-CN"/>
+        </w:rPr>
+        <w:t>无。</w:t>
+      </w:r>
+    </w:p>
+    <w:p>
+      <w:pPr>
+        <w:pStyle w:val="5"/>
+        <w:pageBreakBefore w:val="0"/>
+        <w:widowControl w:val="0"/>
+        <w:numPr>
+          <w:ilvl w:val="2"/>
+          <w:numId w:val="0"/>
+        </w:numPr>
+        <w:kinsoku/>
+        <w:wordWrap/>
+        <w:overflowPunct/>
+        <w:topLinePunct w:val="0"/>
+        <w:autoSpaceDE/>
+        <w:autoSpaceDN/>
+        <w:bidi w:val="0"/>
+        <w:adjustRightInd/>
+        <w:snapToGrid/>
+        <w:spacing w:line="360" w:lineRule="auto"/>
+        <w:ind w:leftChars="0" w:right="0" w:rightChars="0"/>
+        <w:textAlignment w:val="auto"/>
+        <w:rPr>
+          <w:rFonts w:hint="eastAsia" w:ascii="黑体" w:hAnsi="黑体" w:eastAsia="黑体" w:cs="黑体"/>
+          <w:szCs w:val="22"/>
+          <w:lang w:val="en-US" w:eastAsia="zh-CN"/>
+        </w:rPr>
+      </w:pPr>
+      <w:r>
+        <w:rPr>
+          <w:rFonts w:hint="eastAsia" w:ascii="黑体" w:hAnsi="黑体" w:eastAsia="黑体" w:cs="黑体"/>
+          <w:szCs w:val="22"/>
+          <w:lang w:val="en-US" w:eastAsia="zh-CN"/>
+        </w:rPr>
+        <w:t>3.2.</w:t>
+      </w:r>
+      <w:r>
+        <w:rPr>
+          <w:rFonts w:hint="eastAsia" w:ascii="黑体" w:hAnsi="黑体" w:cs="黑体"/>
+          <w:szCs w:val="22"/>
+          <w:lang w:val="en-US" w:eastAsia="zh-CN"/>
+        </w:rPr>
+        <w:t>7</w:t>
+      </w:r>
+      <w:r>
+        <w:rPr>
+          <w:rFonts w:hint="eastAsia" w:ascii="黑体" w:hAnsi="黑体" w:eastAsia="黑体" w:cs="黑体"/>
+          <w:szCs w:val="22"/>
+          <w:lang w:val="en-US" w:eastAsia="zh-CN"/>
+        </w:rPr>
+        <w:t>.5用例</w:t>
+      </w:r>
+    </w:p>
+    <w:p>
+      <w:pPr>
+        <w:numPr>
+          <w:ilvl w:val="0"/>
+          <w:numId w:val="0"/>
+        </w:numPr>
+        <w:tabs>
+          <w:tab w:val="left" w:pos="2245"/>
+        </w:tabs>
+        <w:ind w:firstLine="420" w:firstLineChars="200"/>
+        <w:rPr>
+          <w:rFonts w:hint="eastAsia" w:ascii="黑体" w:hAnsi="黑体" w:eastAsia="黑体" w:cs="黑体"/>
+          <w:sz w:val="21"/>
+          <w:szCs w:val="21"/>
+          <w:lang w:val="en-US" w:eastAsia="zh-CN"/>
+        </w:rPr>
+      </w:pPr>
+      <w:r>
+        <w:rPr>
+          <w:rFonts w:hint="eastAsia" w:ascii="黑体" w:hAnsi="黑体" w:eastAsia="黑体" w:cs="黑体"/>
+          <w:sz w:val="21"/>
+          <w:szCs w:val="21"/>
+          <w:lang w:val="en-US" w:eastAsia="zh-CN"/>
+        </w:rPr>
+        <w:t>无。</w:t>
+      </w:r>
+    </w:p>
     <w:p/>
     <w:p>
       <w:pPr>
@@ -6178,10 +10111,10 @@
           <w:lang w:val="en-US" w:eastAsia="zh-CN"/>
         </w:rPr>
       </w:pPr>
-      <w:bookmarkStart w:id="61" w:name="_Toc5080"/>
-      <w:bookmarkStart w:id="62" w:name="_Toc19556"/>
-      <w:bookmarkStart w:id="63" w:name="_Toc32243"/>
-      <w:bookmarkStart w:id="64" w:name="_Toc8943"/>
+      <w:bookmarkStart w:id="61" w:name="_Toc32243"/>
+      <w:bookmarkStart w:id="62" w:name="_Toc5080"/>
+      <w:bookmarkStart w:id="63" w:name="_Toc8943"/>
+      <w:bookmarkStart w:id="64" w:name="_Toc19556"/>
       <w:r>
         <w:rPr>
           <w:rFonts w:hint="eastAsia" w:ascii="黑体" w:hAnsi="黑体" w:eastAsia="黑体" w:cs="黑体"/>
@@ -8031,11 +11964,11 @@
           <w:lang w:val="en-US" w:eastAsia="zh-CN"/>
         </w:rPr>
       </w:pPr>
-      <w:bookmarkStart w:id="66" w:name="_Toc16300"/>
+      <w:bookmarkStart w:id="66" w:name="_Toc20296"/>
       <w:bookmarkEnd w:id="66"/>
-      <w:bookmarkStart w:id="67" w:name="_Toc20296"/>
+      <w:bookmarkStart w:id="67" w:name="_Toc31005"/>
       <w:bookmarkEnd w:id="67"/>
-      <w:bookmarkStart w:id="68" w:name="_Toc31005"/>
+      <w:bookmarkStart w:id="68" w:name="_Toc16300"/>
       <w:bookmarkEnd w:id="68"/>
       <w:bookmarkStart w:id="69" w:name="_Toc30536"/>
     </w:p>
@@ -8062,10 +11995,10 @@
           <w:lang w:val="en-US" w:eastAsia="zh-CN"/>
         </w:rPr>
       </w:pPr>
-      <w:bookmarkStart w:id="70" w:name="_Toc10698"/>
+      <w:bookmarkStart w:id="70" w:name="_Toc16008"/>
       <w:bookmarkStart w:id="71" w:name="_Toc13821"/>
-      <w:bookmarkStart w:id="72" w:name="_Toc7736"/>
-      <w:bookmarkStart w:id="73" w:name="_Toc16008"/>
+      <w:bookmarkStart w:id="72" w:name="_Toc10698"/>
+      <w:bookmarkStart w:id="73" w:name="_Toc7736"/>
       <w:r>
         <w:rPr>
           <w:rFonts w:hint="eastAsia" w:ascii="黑体" w:hAnsi="黑体" w:eastAsia="黑体" w:cs="黑体"/>
@@ -8135,9 +12068,9 @@
       <w:bookmarkEnd w:id="75"/>
       <w:bookmarkStart w:id="76" w:name="_Toc9737"/>
       <w:bookmarkEnd w:id="76"/>
-      <w:bookmarkStart w:id="77" w:name="_Toc2635"/>
-      <w:bookmarkStart w:id="78" w:name="_Toc3907"/>
-      <w:bookmarkStart w:id="79" w:name="_Toc28063"/>
+      <w:bookmarkStart w:id="77" w:name="_Toc28063"/>
+      <w:bookmarkStart w:id="78" w:name="_Toc2635"/>
+      <w:bookmarkStart w:id="79" w:name="_Toc3907"/>
       <w:bookmarkStart w:id="80" w:name="_Toc1804"/>
       <w:bookmarkStart w:id="81" w:name="_Toc4945"/>
       <w:r>
@@ -8209,11 +12142,11 @@
       <w:bookmarkEnd w:id="83"/>
       <w:bookmarkStart w:id="84" w:name="_Toc12766"/>
       <w:bookmarkEnd w:id="84"/>
-      <w:bookmarkStart w:id="85" w:name="_Toc21233"/>
-      <w:bookmarkStart w:id="86" w:name="_Toc4384"/>
-      <w:bookmarkStart w:id="87" w:name="_Toc19341"/>
-      <w:bookmarkStart w:id="88" w:name="_Toc23728"/>
-      <w:bookmarkStart w:id="89" w:name="_Toc28902"/>
+      <w:bookmarkStart w:id="85" w:name="_Toc28902"/>
+      <w:bookmarkStart w:id="86" w:name="_Toc19341"/>
+      <w:bookmarkStart w:id="87" w:name="_Toc4384"/>
+      <w:bookmarkStart w:id="88" w:name="_Toc21233"/>
+      <w:bookmarkStart w:id="89" w:name="_Toc23728"/>
       <w:r>
         <w:rPr>
           <w:rFonts w:hint="eastAsia" w:ascii="黑体" w:hAnsi="黑体" w:eastAsia="黑体" w:cs="黑体"/>
@@ -8255,15 +12188,15 @@
           <w:lang w:val="en-US" w:eastAsia="zh-CN"/>
         </w:rPr>
       </w:pPr>
-      <w:bookmarkStart w:id="90" w:name="_Toc20160"/>
+      <w:bookmarkStart w:id="90" w:name="_Toc25562"/>
       <w:bookmarkEnd w:id="90"/>
-      <w:bookmarkStart w:id="91" w:name="_Toc25562"/>
+      <w:bookmarkStart w:id="91" w:name="_Toc20160"/>
       <w:bookmarkEnd w:id="91"/>
-      <w:bookmarkStart w:id="92" w:name="_Toc10464"/>
-      <w:bookmarkStart w:id="93" w:name="_Toc22105"/>
-      <w:bookmarkStart w:id="94" w:name="_Toc18023"/>
-      <w:bookmarkStart w:id="95" w:name="_Toc17965"/>
-      <w:bookmarkStart w:id="96" w:name="_Toc3140"/>
+      <w:bookmarkStart w:id="92" w:name="_Toc3140"/>
+      <w:bookmarkStart w:id="93" w:name="_Toc18023"/>
+      <w:bookmarkStart w:id="94" w:name="_Toc10464"/>
+      <w:bookmarkStart w:id="95" w:name="_Toc22105"/>
+      <w:bookmarkStart w:id="96" w:name="_Toc17965"/>
       <w:r>
         <w:rPr>
           <w:rFonts w:hint="eastAsia" w:ascii="黑体" w:hAnsi="黑体" w:cs="黑体"/>
@@ -8556,8 +12489,8 @@
       <w:bookmarkStart w:id="99" w:name="_Toc9981"/>
       <w:bookmarkStart w:id="100" w:name="_Toc2158"/>
       <w:bookmarkStart w:id="101" w:name="_Toc14509"/>
-      <w:bookmarkStart w:id="102" w:name="_Toc14972"/>
-      <w:bookmarkStart w:id="103" w:name="_Toc1542"/>
+      <w:bookmarkStart w:id="102" w:name="_Toc1542"/>
+      <w:bookmarkStart w:id="103" w:name="_Toc14972"/>
       <w:r>
         <w:rPr>
           <w:rFonts w:hint="eastAsia" w:ascii="黑体" w:hAnsi="黑体" w:cs="黑体"/>

--- a/-产品/PRD文档/VEMS/停车场管理系统V2.17需求文档.docx
+++ b/-产品/PRD文档/VEMS/停车场管理系统V2.17需求文档.docx
@@ -9459,7 +9459,6 @@
           <w:lang w:val="en-US" w:eastAsia="zh-CN"/>
         </w:rPr>
       </w:pPr>
-      <w:bookmarkStart w:id="104" w:name="_GoBack"/>
       <w:r>
         <w:rPr>
           <w:rFonts w:hint="eastAsia" w:ascii="黑体" w:hAnsi="黑体" w:eastAsia="黑体" w:cs="黑体"/>
@@ -9513,7 +9512,7 @@
           <w:szCs w:val="21"/>
           <w:lang w:val="en-US" w:eastAsia="zh-CN"/>
         </w:rPr>
-        <w:t>1、在停车场管理-车场配置模块中，将原来的“是否开启模糊车牌匹配”配置项改为“是否开启模糊匹配”，下拉框选项内容包括“系统自动匹配自动放行、系统自动匹配人工干预、关闭模糊匹配”三个选项，默认显示“关闭模糊匹配”</w:t>
+        <w:t>（1）在停车场管理-车场配置模块中，将原来的“是否开启模糊车牌匹配”配置项改为“是否开启模糊匹配”，下拉框选项内容包括“系统自动匹配自动放行、系统自动匹配人工干预、关闭模糊匹配”三个选项，默认显示“关闭模糊匹配”</w:t>
       </w:r>
     </w:p>
     <w:p>
@@ -9557,7 +9556,7 @@
           <w:szCs w:val="21"/>
           <w:lang w:val="en-US" w:eastAsia="zh-CN"/>
         </w:rPr>
-        <w:t>2、在“是否开启模糊匹配”增加？按钮，点击？弹出弹窗，弹窗释意内容为：</w:t>
+        <w:t>（2）在“是否开启模糊匹配”增加？按钮，点击？弹出弹窗，弹窗释意内容为：</w:t>
       </w:r>
     </w:p>
     <w:p>
@@ -9581,7 +9580,7 @@
         <w:adjustRightInd/>
         <w:snapToGrid/>
         <w:spacing w:line="360" w:lineRule="auto"/>
-        <w:ind w:right="0" w:rightChars="0" w:firstLine="420" w:firstLineChars="200"/>
+        <w:ind w:right="0" w:rightChars="0" w:firstLine="422" w:firstLineChars="200"/>
         <w:textAlignment w:val="auto"/>
         <w:rPr>
           <w:rFonts w:hint="eastAsia" w:ascii="黑体" w:hAnsi="黑体" w:eastAsia="黑体" w:cs="黑体"/>
@@ -9595,13 +9594,24 @@
       <w:r>
         <w:rPr>
           <w:rFonts w:hint="eastAsia" w:ascii="黑体" w:hAnsi="黑体" w:eastAsia="黑体" w:cs="黑体"/>
+          <w:b/>
+          <w:bCs/>
+          <w:sz w:val="21"/>
+          <w:szCs w:val="21"/>
+          <w:lang w:val="en-US" w:eastAsia="zh-CN"/>
+        </w:rPr>
+        <w:t>模糊匹配</w:t>
+      </w:r>
+      <w:r>
+        <w:rPr>
+          <w:rFonts w:hint="eastAsia" w:ascii="黑体" w:hAnsi="黑体" w:eastAsia="黑体" w:cs="黑体"/>
           <w:b w:val="0"/>
           <w:bCs w:val="0"/>
           <w:sz w:val="21"/>
           <w:szCs w:val="21"/>
           <w:lang w:val="en-US" w:eastAsia="zh-CN"/>
         </w:rPr>
-        <w:t>模糊匹配：车辆出场未匹配进场记录时，一体机将判断出场车牌是否为已添加的模糊匹配车牌，若是则执行模糊车牌匹配流程，若否将向管理端查询与出场车牌相差一位的进场记录。</w:t>
+        <w:t>：车辆出场未匹配进场记录时，一体机将判断出场车牌是否为已添加的模糊匹配车牌，若是则执行模糊车牌匹配流程，若否将向管理端查询与出场车牌相差一位的进场记录。</w:t>
       </w:r>
     </w:p>
     <w:p>
@@ -9625,7 +9635,7 @@
         <w:adjustRightInd/>
         <w:snapToGrid/>
         <w:spacing w:line="360" w:lineRule="auto"/>
-        <w:ind w:right="0" w:rightChars="0" w:firstLine="420" w:firstLineChars="200"/>
+        <w:ind w:right="0" w:rightChars="0" w:firstLine="422" w:firstLineChars="200"/>
         <w:textAlignment w:val="auto"/>
         <w:rPr>
           <w:rFonts w:hint="eastAsia" w:ascii="黑体" w:hAnsi="黑体" w:eastAsia="黑体" w:cs="黑体"/>
@@ -9639,13 +9649,24 @@
       <w:r>
         <w:rPr>
           <w:rFonts w:hint="eastAsia" w:ascii="黑体" w:hAnsi="黑体" w:eastAsia="黑体" w:cs="黑体"/>
+          <w:b/>
+          <w:bCs/>
+          <w:sz w:val="21"/>
+          <w:szCs w:val="21"/>
+          <w:lang w:val="en-US" w:eastAsia="zh-CN"/>
+        </w:rPr>
+        <w:t>系统自动匹配自动放行</w:t>
+      </w:r>
+      <w:r>
+        <w:rPr>
+          <w:rFonts w:hint="eastAsia" w:ascii="黑体" w:hAnsi="黑体" w:eastAsia="黑体" w:cs="黑体"/>
           <w:b w:val="0"/>
           <w:bCs w:val="0"/>
           <w:sz w:val="21"/>
           <w:szCs w:val="21"/>
           <w:lang w:val="en-US" w:eastAsia="zh-CN"/>
         </w:rPr>
-        <w:t>系统自动匹配自动放行：能且只能找到一条符合条件的进场记录时，将按置信度高低自动匹配自动放行；</w:t>
+        <w:t>：能且只能找到一条符合条件的进场记录时，将按置信度高低自动匹配自动放行；</w:t>
       </w:r>
     </w:p>
     <w:p>
@@ -9669,7 +9690,7 @@
         <w:adjustRightInd/>
         <w:snapToGrid/>
         <w:spacing w:line="360" w:lineRule="auto"/>
-        <w:ind w:right="0" w:rightChars="0" w:firstLine="420" w:firstLineChars="200"/>
+        <w:ind w:right="0" w:rightChars="0" w:firstLine="422" w:firstLineChars="200"/>
         <w:textAlignment w:val="auto"/>
         <w:rPr>
           <w:rFonts w:hint="eastAsia" w:ascii="黑体" w:hAnsi="黑体" w:eastAsia="黑体" w:cs="黑体"/>
@@ -9683,60 +9704,26 @@
       <w:r>
         <w:rPr>
           <w:rFonts w:hint="eastAsia" w:ascii="黑体" w:hAnsi="黑体" w:eastAsia="黑体" w:cs="黑体"/>
+          <w:b/>
+          <w:bCs/>
+          <w:sz w:val="21"/>
+          <w:szCs w:val="21"/>
+          <w:lang w:val="en-US" w:eastAsia="zh-CN"/>
+        </w:rPr>
+        <w:t>系统自动匹配人工干预</w:t>
+      </w:r>
+      <w:r>
+        <w:rPr>
+          <w:rFonts w:hint="eastAsia" w:ascii="黑体" w:hAnsi="黑体" w:eastAsia="黑体" w:cs="黑体"/>
           <w:b w:val="0"/>
           <w:bCs w:val="0"/>
           <w:sz w:val="21"/>
           <w:szCs w:val="21"/>
           <w:lang w:val="en-US" w:eastAsia="zh-CN"/>
         </w:rPr>
-        <w:t>系统自动匹配人工干预：能且只能找到一条符合条件的进场记录后，若匹配车牌身份一致则自动匹配自动放行；若匹配车牌身份不一致则维持未匹配记录。</w:t>
-      </w:r>
-    </w:p>
-    <w:p>
-      <w:pPr>
-        <w:pageBreakBefore w:val="0"/>
-        <w:widowControl w:val="0"/>
-        <w:numPr>
-          <w:ilvl w:val="0"/>
-          <w:numId w:val="0"/>
-        </w:numPr>
-        <w:tabs>
-          <w:tab w:val="left" w:pos="2245"/>
-        </w:tabs>
-        <w:kinsoku/>
-        <w:wordWrap/>
-        <w:overflowPunct/>
-        <w:topLinePunct w:val="0"/>
-        <w:autoSpaceDE/>
-        <w:autoSpaceDN/>
-        <w:bidi w:val="0"/>
-        <w:adjustRightInd/>
-        <w:snapToGrid/>
-        <w:spacing w:line="360" w:lineRule="auto"/>
-        <w:ind w:right="0" w:rightChars="0" w:firstLine="420" w:firstLineChars="200"/>
-        <w:textAlignment w:val="auto"/>
-        <w:rPr>
-          <w:rFonts w:hint="eastAsia" w:ascii="黑体" w:hAnsi="黑体" w:eastAsia="黑体" w:cs="黑体"/>
-          <w:b w:val="0"/>
-          <w:bCs w:val="0"/>
-          <w:sz w:val="21"/>
-          <w:szCs w:val="21"/>
-          <w:lang w:val="en-US" w:eastAsia="zh-CN"/>
-        </w:rPr>
-      </w:pPr>
-      <w:r>
-        <w:rPr>
-          <w:rFonts w:hint="eastAsia" w:ascii="黑体" w:hAnsi="黑体" w:eastAsia="黑体" w:cs="黑体"/>
-          <w:b w:val="0"/>
-          <w:bCs w:val="0"/>
-          <w:sz w:val="21"/>
-          <w:szCs w:val="21"/>
-          <w:lang w:val="en-US" w:eastAsia="zh-CN"/>
-        </w:rPr>
-        <w:t>3、一体机执行自动匹配操作后需向管理端上报一条校正流水，校正类型为“模糊匹配”，在进出场管理-校正流水模块中，将原来的校正类型下拉框选项加上“模糊匹配”类型，操作员记为“system”。</w:t>
-      </w:r>
-    </w:p>
-    <w:bookmarkEnd w:id="104"/>
+        <w:t>：能且只能找到一条符合条件的进场记录后，若匹配车牌身份一致则自动匹配自动放行；若匹配车牌身份不一致则维持未匹配记录。</w:t>
+      </w:r>
+    </w:p>
     <w:p>
       <w:pPr>
         <w:numPr>
@@ -9805,6 +9792,62 @@
         <w:tabs>
           <w:tab w:val="left" w:pos="2245"/>
         </w:tabs>
+        <w:jc w:val="center"/>
+        <w:rPr>
+          <w:rFonts w:hint="eastAsia"/>
+          <w:lang w:val="en-US" w:eastAsia="zh-CN"/>
+        </w:rPr>
+      </w:pPr>
+    </w:p>
+    <w:p>
+      <w:pPr>
+        <w:pageBreakBefore w:val="0"/>
+        <w:widowControl w:val="0"/>
+        <w:numPr>
+          <w:ilvl w:val="0"/>
+          <w:numId w:val="0"/>
+        </w:numPr>
+        <w:tabs>
+          <w:tab w:val="left" w:pos="2245"/>
+        </w:tabs>
+        <w:kinsoku/>
+        <w:wordWrap/>
+        <w:overflowPunct/>
+        <w:topLinePunct w:val="0"/>
+        <w:autoSpaceDE/>
+        <w:autoSpaceDN/>
+        <w:bidi w:val="0"/>
+        <w:adjustRightInd/>
+        <w:snapToGrid/>
+        <w:spacing w:line="360" w:lineRule="auto"/>
+        <w:ind w:right="0" w:rightChars="0" w:firstLine="420" w:firstLineChars="200"/>
+        <w:textAlignment w:val="auto"/>
+        <w:rPr>
+          <w:rFonts w:hint="eastAsia"/>
+          <w:lang w:val="en-US" w:eastAsia="zh-CN"/>
+        </w:rPr>
+      </w:pPr>
+      <w:r>
+        <w:rPr>
+          <w:rFonts w:hint="eastAsia" w:ascii="黑体" w:hAnsi="黑体" w:eastAsia="黑体" w:cs="黑体"/>
+          <w:b w:val="0"/>
+          <w:bCs w:val="0"/>
+          <w:sz w:val="21"/>
+          <w:szCs w:val="21"/>
+          <w:lang w:val="en-US" w:eastAsia="zh-CN"/>
+        </w:rPr>
+        <w:t>（3）一体机执行自动匹配操作后需向管理端上报一条校正流水，校正类型为“模糊匹配”，在进出场管理-校正流水模块中，将原来的校正类型下拉框选项加上“模糊匹配”类型，操作员记为“system”。</w:t>
+      </w:r>
+    </w:p>
+    <w:p>
+      <w:pPr>
+        <w:numPr>
+          <w:ilvl w:val="0"/>
+          <w:numId w:val="0"/>
+        </w:numPr>
+        <w:tabs>
+          <w:tab w:val="left" w:pos="2245"/>
+        </w:tabs>
         <w:rPr>
           <w:rFonts w:hint="eastAsia"/>
           <w:lang w:val="en-US" w:eastAsia="zh-CN"/>
@@ -9915,7 +9958,7 @@
         <w:tabs>
           <w:tab w:val="left" w:pos="2245"/>
         </w:tabs>
-        <w:ind w:firstLine="420" w:firstLineChars="200"/>
+        <w:jc w:val="center"/>
         <w:rPr>
           <w:rFonts w:hint="eastAsia"/>
           <w:lang w:val="en-US" w:eastAsia="zh-CN"/>
@@ -9923,12 +9966,46 @@
       </w:pPr>
       <w:r>
         <w:rPr>
-          <w:rFonts w:hint="eastAsia" w:ascii="黑体" w:hAnsi="黑体" w:eastAsia="黑体" w:cs="黑体"/>
-          <w:sz w:val="21"/>
-          <w:szCs w:val="21"/>
-          <w:lang w:val="en-US" w:eastAsia="zh-CN"/>
-        </w:rPr>
-        <w:t>无。</w:t>
+          <w:rFonts w:hint="eastAsia"/>
+          <w:lang w:val="en-US" w:eastAsia="zh-CN"/>
+        </w:rPr>
+        <w:drawing>
+          <wp:inline distT="0" distB="0" distL="114300" distR="114300">
+            <wp:extent cx="6187440" cy="3272155"/>
+            <wp:effectExtent l="0" t="0" r="10160" b="4445"/>
+            <wp:docPr id="13" name="图片 13" descr="车牌模糊匹配功能 副本"/>
+            <wp:cNvGraphicFramePr>
+              <a:graphicFrameLocks xmlns:a="http://schemas.openxmlformats.org/drawingml/2006/main" noChangeAspect="1"/>
+            </wp:cNvGraphicFramePr>
+            <a:graphic xmlns:a="http://schemas.openxmlformats.org/drawingml/2006/main">
+              <a:graphicData uri="http://schemas.openxmlformats.org/drawingml/2006/picture">
+                <pic:pic xmlns:pic="http://schemas.openxmlformats.org/drawingml/2006/picture">
+                  <pic:nvPicPr>
+                    <pic:cNvPr id="13" name="图片 13" descr="车牌模糊匹配功能 副本"/>
+                    <pic:cNvPicPr>
+                      <a:picLocks noChangeAspect="1"/>
+                    </pic:cNvPicPr>
+                  </pic:nvPicPr>
+                  <pic:blipFill>
+                    <a:blip r:embed="rId5"/>
+                    <a:stretch>
+                      <a:fillRect/>
+                    </a:stretch>
+                  </pic:blipFill>
+                  <pic:spPr>
+                    <a:xfrm>
+                      <a:off x="0" y="0"/>
+                      <a:ext cx="6187440" cy="3272155"/>
+                    </a:xfrm>
+                    <a:prstGeom prst="rect">
+                      <a:avLst/>
+                    </a:prstGeom>
+                  </pic:spPr>
+                </pic:pic>
+              </a:graphicData>
+            </a:graphic>
+          </wp:inline>
+        </w:drawing>
       </w:r>
     </w:p>
     <w:p>
@@ -10086,6 +10163,1154 @@
         </w:rPr>
         <w:t>无。</w:t>
       </w:r>
+    </w:p>
+    <w:p>
+      <w:pPr>
+        <w:numPr>
+          <w:ilvl w:val="0"/>
+          <w:numId w:val="0"/>
+        </w:numPr>
+        <w:tabs>
+          <w:tab w:val="left" w:pos="2245"/>
+        </w:tabs>
+        <w:ind w:firstLine="420" w:firstLineChars="200"/>
+        <w:rPr>
+          <w:rFonts w:hint="eastAsia" w:ascii="黑体" w:hAnsi="黑体" w:eastAsia="黑体" w:cs="黑体"/>
+          <w:sz w:val="21"/>
+          <w:szCs w:val="21"/>
+          <w:lang w:val="en-US" w:eastAsia="zh-CN"/>
+        </w:rPr>
+      </w:pPr>
+    </w:p>
+    <w:p>
+      <w:pPr>
+        <w:pStyle w:val="4"/>
+        <w:pageBreakBefore w:val="0"/>
+        <w:widowControl w:val="0"/>
+        <w:numPr>
+          <w:ilvl w:val="1"/>
+          <w:numId w:val="0"/>
+        </w:numPr>
+        <w:kinsoku/>
+        <w:wordWrap/>
+        <w:overflowPunct/>
+        <w:topLinePunct w:val="0"/>
+        <w:autoSpaceDE/>
+        <w:autoSpaceDN/>
+        <w:bidi w:val="0"/>
+        <w:adjustRightInd/>
+        <w:snapToGrid/>
+        <w:spacing w:line="360" w:lineRule="auto"/>
+        <w:ind w:leftChars="0" w:right="0" w:rightChars="0"/>
+        <w:textAlignment w:val="auto"/>
+        <w:rPr>
+          <w:rFonts w:hint="eastAsia" w:ascii="黑体" w:hAnsi="黑体" w:eastAsia="黑体" w:cs="黑体"/>
+          <w:sz w:val="30"/>
+          <w:szCs w:val="30"/>
+          <w:lang w:val="en-US" w:eastAsia="zh-CN"/>
+        </w:rPr>
+      </w:pPr>
+      <w:r>
+        <w:rPr>
+          <w:rFonts w:hint="eastAsia" w:ascii="黑体" w:hAnsi="黑体" w:eastAsia="黑体" w:cs="黑体"/>
+          <w:sz w:val="30"/>
+          <w:szCs w:val="30"/>
+          <w:lang w:val="en-US" w:eastAsia="zh-CN"/>
+        </w:rPr>
+        <w:t>3.2.8盘点离场记录增加标记对应操作人员</w:t>
+      </w:r>
+    </w:p>
+    <w:p>
+      <w:pPr>
+        <w:pStyle w:val="5"/>
+        <w:pageBreakBefore w:val="0"/>
+        <w:widowControl w:val="0"/>
+        <w:numPr>
+          <w:ilvl w:val="2"/>
+          <w:numId w:val="0"/>
+        </w:numPr>
+        <w:kinsoku/>
+        <w:wordWrap/>
+        <w:overflowPunct/>
+        <w:topLinePunct w:val="0"/>
+        <w:autoSpaceDE/>
+        <w:autoSpaceDN/>
+        <w:bidi w:val="0"/>
+        <w:adjustRightInd/>
+        <w:snapToGrid/>
+        <w:spacing w:line="360" w:lineRule="auto"/>
+        <w:ind w:leftChars="0" w:right="0" w:rightChars="0"/>
+        <w:textAlignment w:val="auto"/>
+        <w:rPr>
+          <w:rFonts w:hint="eastAsia" w:ascii="黑体" w:hAnsi="黑体" w:eastAsia="黑体" w:cs="黑体"/>
+          <w:szCs w:val="22"/>
+          <w:lang w:val="en-US" w:eastAsia="zh-CN"/>
+        </w:rPr>
+      </w:pPr>
+      <w:r>
+        <w:rPr>
+          <w:rFonts w:hint="eastAsia" w:ascii="黑体" w:hAnsi="黑体" w:eastAsia="黑体" w:cs="黑体"/>
+          <w:szCs w:val="22"/>
+          <w:lang w:val="en-US" w:eastAsia="zh-CN"/>
+        </w:rPr>
+        <w:t>3.2.</w:t>
+      </w:r>
+      <w:r>
+        <w:rPr>
+          <w:rFonts w:hint="eastAsia" w:ascii="黑体" w:hAnsi="黑体" w:cs="黑体"/>
+          <w:szCs w:val="22"/>
+          <w:lang w:val="en-US" w:eastAsia="zh-CN"/>
+        </w:rPr>
+        <w:t>8</w:t>
+      </w:r>
+      <w:r>
+        <w:rPr>
+          <w:rFonts w:hint="eastAsia" w:ascii="黑体" w:hAnsi="黑体" w:eastAsia="黑体" w:cs="黑体"/>
+          <w:szCs w:val="22"/>
+          <w:lang w:val="en-US" w:eastAsia="zh-CN"/>
+        </w:rPr>
+        <w:t>.1功能说明</w:t>
+      </w:r>
+    </w:p>
+    <w:p>
+      <w:pPr>
+        <w:pageBreakBefore w:val="0"/>
+        <w:widowControl w:val="0"/>
+        <w:numPr>
+          <w:ilvl w:val="0"/>
+          <w:numId w:val="0"/>
+        </w:numPr>
+        <w:tabs>
+          <w:tab w:val="left" w:pos="2245"/>
+        </w:tabs>
+        <w:kinsoku/>
+        <w:wordWrap/>
+        <w:overflowPunct/>
+        <w:topLinePunct w:val="0"/>
+        <w:autoSpaceDE/>
+        <w:autoSpaceDN/>
+        <w:bidi w:val="0"/>
+        <w:adjustRightInd/>
+        <w:snapToGrid/>
+        <w:spacing w:line="360" w:lineRule="auto"/>
+        <w:ind w:right="0" w:rightChars="0" w:firstLine="420" w:firstLineChars="200"/>
+        <w:textAlignment w:val="auto"/>
+        <w:rPr>
+          <w:rFonts w:hint="eastAsia" w:ascii="黑体" w:hAnsi="黑体" w:eastAsia="黑体" w:cs="黑体"/>
+          <w:b w:val="0"/>
+          <w:bCs w:val="0"/>
+          <w:sz w:val="21"/>
+          <w:szCs w:val="21"/>
+          <w:lang w:val="en-US" w:eastAsia="zh-CN"/>
+        </w:rPr>
+      </w:pPr>
+      <w:r>
+        <w:rPr>
+          <w:rFonts w:hint="eastAsia" w:ascii="黑体" w:hAnsi="黑体" w:eastAsia="黑体" w:cs="黑体"/>
+          <w:b w:val="0"/>
+          <w:bCs w:val="0"/>
+          <w:sz w:val="21"/>
+          <w:szCs w:val="21"/>
+          <w:lang w:val="en-US" w:eastAsia="zh-CN"/>
+        </w:rPr>
+        <w:t>（1）进出场管理-异常进场表单中增加“操作员”字段，可查看触发异常进场的操作员；</w:t>
+      </w:r>
+    </w:p>
+    <w:p>
+      <w:pPr>
+        <w:pageBreakBefore w:val="0"/>
+        <w:widowControl w:val="0"/>
+        <w:numPr>
+          <w:ilvl w:val="0"/>
+          <w:numId w:val="0"/>
+        </w:numPr>
+        <w:tabs>
+          <w:tab w:val="left" w:pos="2245"/>
+        </w:tabs>
+        <w:kinsoku/>
+        <w:wordWrap/>
+        <w:overflowPunct/>
+        <w:topLinePunct w:val="0"/>
+        <w:autoSpaceDE/>
+        <w:autoSpaceDN/>
+        <w:bidi w:val="0"/>
+        <w:adjustRightInd/>
+        <w:snapToGrid/>
+        <w:spacing w:line="360" w:lineRule="auto"/>
+        <w:ind w:right="0" w:rightChars="0" w:firstLine="420" w:firstLineChars="200"/>
+        <w:textAlignment w:val="auto"/>
+        <w:rPr>
+          <w:rFonts w:hint="eastAsia" w:ascii="黑体" w:hAnsi="黑体" w:eastAsia="黑体" w:cs="黑体"/>
+          <w:b w:val="0"/>
+          <w:bCs w:val="0"/>
+          <w:sz w:val="21"/>
+          <w:szCs w:val="21"/>
+          <w:lang w:val="en-US" w:eastAsia="zh-CN"/>
+        </w:rPr>
+      </w:pPr>
+      <w:r>
+        <w:rPr>
+          <w:rFonts w:hint="eastAsia" w:ascii="黑体" w:hAnsi="黑体" w:eastAsia="黑体" w:cs="黑体"/>
+          <w:b w:val="0"/>
+          <w:bCs w:val="0"/>
+          <w:sz w:val="21"/>
+          <w:szCs w:val="21"/>
+          <w:lang w:val="en-US" w:eastAsia="zh-CN"/>
+        </w:rPr>
+        <w:t>（2）触发类型分类自动触发、校正触发和盘点离场；自动触发的操作员记为system，校正触发的操作员记执行校正操作的用户名称（岗亭端/中央收费记当前登录的收费员名称、管理端记当前登录的用户名称），盘点离场的操作员记当前登录的用户名称。</w:t>
+      </w:r>
+    </w:p>
+    <w:p>
+      <w:pPr>
+        <w:pStyle w:val="5"/>
+        <w:pageBreakBefore w:val="0"/>
+        <w:widowControl w:val="0"/>
+        <w:numPr>
+          <w:ilvl w:val="2"/>
+          <w:numId w:val="0"/>
+        </w:numPr>
+        <w:kinsoku/>
+        <w:wordWrap/>
+        <w:overflowPunct/>
+        <w:topLinePunct w:val="0"/>
+        <w:autoSpaceDE/>
+        <w:autoSpaceDN/>
+        <w:bidi w:val="0"/>
+        <w:adjustRightInd/>
+        <w:snapToGrid/>
+        <w:spacing w:line="360" w:lineRule="auto"/>
+        <w:ind w:leftChars="0" w:right="0" w:rightChars="0"/>
+        <w:textAlignment w:val="auto"/>
+        <w:rPr>
+          <w:rFonts w:hint="eastAsia" w:ascii="黑体" w:hAnsi="黑体" w:eastAsia="黑体" w:cs="黑体"/>
+          <w:szCs w:val="22"/>
+          <w:lang w:val="en-US" w:eastAsia="zh-CN"/>
+        </w:rPr>
+      </w:pPr>
+      <w:r>
+        <w:rPr>
+          <w:rFonts w:hint="eastAsia" w:ascii="黑体" w:hAnsi="黑体" w:eastAsia="黑体" w:cs="黑体"/>
+          <w:szCs w:val="22"/>
+          <w:lang w:val="en-US" w:eastAsia="zh-CN"/>
+        </w:rPr>
+        <w:t>3.2.</w:t>
+      </w:r>
+      <w:r>
+        <w:rPr>
+          <w:rFonts w:hint="eastAsia" w:ascii="黑体" w:hAnsi="黑体" w:cs="黑体"/>
+          <w:szCs w:val="22"/>
+          <w:lang w:val="en-US" w:eastAsia="zh-CN"/>
+        </w:rPr>
+        <w:t>8</w:t>
+      </w:r>
+      <w:r>
+        <w:rPr>
+          <w:rFonts w:hint="eastAsia" w:ascii="黑体" w:hAnsi="黑体" w:eastAsia="黑体" w:cs="黑体"/>
+          <w:szCs w:val="22"/>
+          <w:lang w:val="en-US" w:eastAsia="zh-CN"/>
+        </w:rPr>
+        <w:t>.2原型界面</w:t>
+      </w:r>
+    </w:p>
+    <w:p>
+      <w:pPr>
+        <w:numPr>
+          <w:ilvl w:val="0"/>
+          <w:numId w:val="0"/>
+        </w:numPr>
+        <w:tabs>
+          <w:tab w:val="left" w:pos="2245"/>
+        </w:tabs>
+        <w:jc w:val="center"/>
+        <w:rPr>
+          <w:rFonts w:hint="eastAsia"/>
+          <w:lang w:val="en-US" w:eastAsia="zh-CN"/>
+        </w:rPr>
+      </w:pPr>
+      <w:r>
+        <w:rPr>
+          <w:rFonts w:hint="eastAsia"/>
+          <w:lang w:val="en-US" w:eastAsia="zh-CN"/>
+        </w:rPr>
+        <w:drawing>
+          <wp:inline distT="0" distB="0" distL="114300" distR="114300">
+            <wp:extent cx="6186805" cy="3641090"/>
+            <wp:effectExtent l="0" t="0" r="10795" b="3810"/>
+            <wp:docPr id="17" name="图片 17" descr="盘点离场记录增加标记对应操作人员"/>
+            <wp:cNvGraphicFramePr>
+              <a:graphicFrameLocks xmlns:a="http://schemas.openxmlformats.org/drawingml/2006/main" noChangeAspect="1"/>
+            </wp:cNvGraphicFramePr>
+            <a:graphic xmlns:a="http://schemas.openxmlformats.org/drawingml/2006/main">
+              <a:graphicData uri="http://schemas.openxmlformats.org/drawingml/2006/picture">
+                <pic:pic xmlns:pic="http://schemas.openxmlformats.org/drawingml/2006/picture">
+                  <pic:nvPicPr>
+                    <pic:cNvPr id="17" name="图片 17" descr="盘点离场记录增加标记对应操作人员"/>
+                    <pic:cNvPicPr>
+                      <a:picLocks noChangeAspect="1"/>
+                    </pic:cNvPicPr>
+                  </pic:nvPicPr>
+                  <pic:blipFill>
+                    <a:blip r:embed="rId13"/>
+                    <a:stretch>
+                      <a:fillRect/>
+                    </a:stretch>
+                  </pic:blipFill>
+                  <pic:spPr>
+                    <a:xfrm>
+                      <a:off x="0" y="0"/>
+                      <a:ext cx="6186805" cy="3641090"/>
+                    </a:xfrm>
+                    <a:prstGeom prst="rect">
+                      <a:avLst/>
+                    </a:prstGeom>
+                  </pic:spPr>
+                </pic:pic>
+              </a:graphicData>
+            </a:graphic>
+          </wp:inline>
+        </w:drawing>
+      </w:r>
+    </w:p>
+    <w:p>
+      <w:pPr>
+        <w:numPr>
+          <w:ilvl w:val="0"/>
+          <w:numId w:val="0"/>
+        </w:numPr>
+        <w:tabs>
+          <w:tab w:val="left" w:pos="2245"/>
+        </w:tabs>
+        <w:rPr>
+          <w:rFonts w:hint="eastAsia"/>
+          <w:lang w:val="en-US" w:eastAsia="zh-CN"/>
+        </w:rPr>
+      </w:pPr>
+    </w:p>
+    <w:p>
+      <w:pPr>
+        <w:pStyle w:val="5"/>
+        <w:pageBreakBefore w:val="0"/>
+        <w:widowControl w:val="0"/>
+        <w:numPr>
+          <w:ilvl w:val="2"/>
+          <w:numId w:val="0"/>
+        </w:numPr>
+        <w:kinsoku/>
+        <w:wordWrap/>
+        <w:overflowPunct/>
+        <w:topLinePunct w:val="0"/>
+        <w:autoSpaceDE/>
+        <w:autoSpaceDN/>
+        <w:bidi w:val="0"/>
+        <w:adjustRightInd/>
+        <w:snapToGrid/>
+        <w:spacing w:line="360" w:lineRule="auto"/>
+        <w:ind w:leftChars="0" w:right="0" w:rightChars="0"/>
+        <w:textAlignment w:val="auto"/>
+        <w:rPr>
+          <w:rFonts w:hint="eastAsia" w:ascii="黑体" w:hAnsi="黑体" w:eastAsia="黑体" w:cs="黑体"/>
+          <w:szCs w:val="22"/>
+          <w:lang w:val="en-US" w:eastAsia="zh-CN"/>
+        </w:rPr>
+      </w:pPr>
+      <w:r>
+        <w:rPr>
+          <w:rFonts w:hint="eastAsia" w:ascii="黑体" w:hAnsi="黑体" w:eastAsia="黑体" w:cs="黑体"/>
+          <w:szCs w:val="22"/>
+          <w:lang w:val="en-US" w:eastAsia="zh-CN"/>
+        </w:rPr>
+        <w:t>3.2.</w:t>
+      </w:r>
+      <w:r>
+        <w:rPr>
+          <w:rFonts w:hint="eastAsia" w:ascii="黑体" w:hAnsi="黑体" w:cs="黑体"/>
+          <w:szCs w:val="22"/>
+          <w:lang w:val="en-US" w:eastAsia="zh-CN"/>
+        </w:rPr>
+        <w:t>8</w:t>
+      </w:r>
+      <w:r>
+        <w:rPr>
+          <w:rFonts w:hint="eastAsia" w:ascii="黑体" w:hAnsi="黑体" w:eastAsia="黑体" w:cs="黑体"/>
+          <w:szCs w:val="22"/>
+          <w:lang w:val="en-US" w:eastAsia="zh-CN"/>
+        </w:rPr>
+        <w:t>.3流程图</w:t>
+      </w:r>
+    </w:p>
+    <w:p>
+      <w:pPr>
+        <w:numPr>
+          <w:ilvl w:val="0"/>
+          <w:numId w:val="0"/>
+        </w:numPr>
+        <w:tabs>
+          <w:tab w:val="left" w:pos="2245"/>
+        </w:tabs>
+        <w:ind w:firstLine="420" w:firstLineChars="200"/>
+        <w:rPr>
+          <w:rFonts w:hint="eastAsia"/>
+          <w:lang w:val="en-US" w:eastAsia="zh-CN"/>
+        </w:rPr>
+      </w:pPr>
+      <w:r>
+        <w:rPr>
+          <w:rFonts w:hint="eastAsia" w:ascii="黑体" w:hAnsi="黑体" w:eastAsia="黑体" w:cs="黑体"/>
+          <w:sz w:val="21"/>
+          <w:szCs w:val="21"/>
+          <w:lang w:val="en-US" w:eastAsia="zh-CN"/>
+        </w:rPr>
+        <w:t>无。</w:t>
+      </w:r>
+    </w:p>
+    <w:p>
+      <w:pPr>
+        <w:pStyle w:val="5"/>
+        <w:pageBreakBefore w:val="0"/>
+        <w:widowControl w:val="0"/>
+        <w:numPr>
+          <w:ilvl w:val="2"/>
+          <w:numId w:val="0"/>
+        </w:numPr>
+        <w:kinsoku/>
+        <w:wordWrap/>
+        <w:overflowPunct/>
+        <w:topLinePunct w:val="0"/>
+        <w:autoSpaceDE/>
+        <w:autoSpaceDN/>
+        <w:bidi w:val="0"/>
+        <w:adjustRightInd/>
+        <w:snapToGrid/>
+        <w:spacing w:line="360" w:lineRule="auto"/>
+        <w:ind w:leftChars="0" w:right="0" w:rightChars="0"/>
+        <w:textAlignment w:val="auto"/>
+        <w:rPr>
+          <w:rFonts w:hint="eastAsia" w:ascii="黑体" w:hAnsi="黑体" w:eastAsia="黑体" w:cs="黑体"/>
+          <w:szCs w:val="22"/>
+          <w:lang w:val="en-US" w:eastAsia="zh-CN"/>
+        </w:rPr>
+      </w:pPr>
+      <w:r>
+        <w:rPr>
+          <w:rFonts w:hint="eastAsia" w:ascii="黑体" w:hAnsi="黑体" w:eastAsia="黑体" w:cs="黑体"/>
+          <w:szCs w:val="22"/>
+          <w:lang w:val="en-US" w:eastAsia="zh-CN"/>
+        </w:rPr>
+        <w:t>3.2.</w:t>
+      </w:r>
+      <w:r>
+        <w:rPr>
+          <w:rFonts w:hint="eastAsia" w:ascii="黑体" w:hAnsi="黑体" w:cs="黑体"/>
+          <w:szCs w:val="22"/>
+          <w:lang w:val="en-US" w:eastAsia="zh-CN"/>
+        </w:rPr>
+        <w:t>8</w:t>
+      </w:r>
+      <w:r>
+        <w:rPr>
+          <w:rFonts w:hint="eastAsia" w:ascii="黑体" w:hAnsi="黑体" w:eastAsia="黑体" w:cs="黑体"/>
+          <w:szCs w:val="22"/>
+          <w:lang w:val="en-US" w:eastAsia="zh-CN"/>
+        </w:rPr>
+        <w:t>.4功能按钮说明</w:t>
+      </w:r>
+    </w:p>
+    <w:p>
+      <w:pPr>
+        <w:numPr>
+          <w:ilvl w:val="0"/>
+          <w:numId w:val="0"/>
+        </w:numPr>
+        <w:tabs>
+          <w:tab w:val="left" w:pos="2245"/>
+        </w:tabs>
+        <w:ind w:firstLine="420" w:firstLineChars="200"/>
+        <w:rPr>
+          <w:rFonts w:hint="eastAsia"/>
+          <w:lang w:val="en-US" w:eastAsia="zh-CN"/>
+        </w:rPr>
+      </w:pPr>
+      <w:r>
+        <w:rPr>
+          <w:rFonts w:hint="eastAsia" w:ascii="黑体" w:hAnsi="黑体" w:eastAsia="黑体" w:cs="黑体"/>
+          <w:sz w:val="21"/>
+          <w:szCs w:val="21"/>
+          <w:lang w:val="en-US" w:eastAsia="zh-CN"/>
+        </w:rPr>
+        <w:t>无。</w:t>
+      </w:r>
+    </w:p>
+    <w:p>
+      <w:pPr>
+        <w:pStyle w:val="5"/>
+        <w:pageBreakBefore w:val="0"/>
+        <w:widowControl w:val="0"/>
+        <w:numPr>
+          <w:ilvl w:val="2"/>
+          <w:numId w:val="0"/>
+        </w:numPr>
+        <w:kinsoku/>
+        <w:wordWrap/>
+        <w:overflowPunct/>
+        <w:topLinePunct w:val="0"/>
+        <w:autoSpaceDE/>
+        <w:autoSpaceDN/>
+        <w:bidi w:val="0"/>
+        <w:adjustRightInd/>
+        <w:snapToGrid/>
+        <w:spacing w:line="360" w:lineRule="auto"/>
+        <w:ind w:leftChars="0" w:right="0" w:rightChars="0"/>
+        <w:textAlignment w:val="auto"/>
+        <w:rPr>
+          <w:rFonts w:hint="eastAsia" w:ascii="黑体" w:hAnsi="黑体" w:eastAsia="黑体" w:cs="黑体"/>
+          <w:szCs w:val="22"/>
+          <w:lang w:val="en-US" w:eastAsia="zh-CN"/>
+        </w:rPr>
+      </w:pPr>
+      <w:r>
+        <w:rPr>
+          <w:rFonts w:hint="eastAsia" w:ascii="黑体" w:hAnsi="黑体" w:eastAsia="黑体" w:cs="黑体"/>
+          <w:szCs w:val="22"/>
+          <w:lang w:val="en-US" w:eastAsia="zh-CN"/>
+        </w:rPr>
+        <w:t>3.2.</w:t>
+      </w:r>
+      <w:r>
+        <w:rPr>
+          <w:rFonts w:hint="eastAsia" w:ascii="黑体" w:hAnsi="黑体" w:cs="黑体"/>
+          <w:szCs w:val="22"/>
+          <w:lang w:val="en-US" w:eastAsia="zh-CN"/>
+        </w:rPr>
+        <w:t>8</w:t>
+      </w:r>
+      <w:r>
+        <w:rPr>
+          <w:rFonts w:hint="eastAsia" w:ascii="黑体" w:hAnsi="黑体" w:eastAsia="黑体" w:cs="黑体"/>
+          <w:szCs w:val="22"/>
+          <w:lang w:val="en-US" w:eastAsia="zh-CN"/>
+        </w:rPr>
+        <w:t>.5用例</w:t>
+      </w:r>
+    </w:p>
+    <w:p>
+      <w:pPr>
+        <w:numPr>
+          <w:ilvl w:val="0"/>
+          <w:numId w:val="0"/>
+        </w:numPr>
+        <w:tabs>
+          <w:tab w:val="left" w:pos="2245"/>
+        </w:tabs>
+        <w:ind w:firstLine="420" w:firstLineChars="200"/>
+        <w:rPr>
+          <w:rFonts w:hint="eastAsia" w:ascii="黑体" w:hAnsi="黑体" w:eastAsia="黑体" w:cs="黑体"/>
+          <w:sz w:val="21"/>
+          <w:szCs w:val="21"/>
+          <w:lang w:val="en-US" w:eastAsia="zh-CN"/>
+        </w:rPr>
+      </w:pPr>
+      <w:r>
+        <w:rPr>
+          <w:rFonts w:hint="eastAsia" w:ascii="黑体" w:hAnsi="黑体" w:eastAsia="黑体" w:cs="黑体"/>
+          <w:sz w:val="21"/>
+          <w:szCs w:val="21"/>
+          <w:lang w:val="en-US" w:eastAsia="zh-CN"/>
+        </w:rPr>
+        <w:t>无。</w:t>
+      </w:r>
+    </w:p>
+    <w:p>
+      <w:pPr>
+        <w:numPr>
+          <w:ilvl w:val="0"/>
+          <w:numId w:val="0"/>
+        </w:numPr>
+        <w:tabs>
+          <w:tab w:val="left" w:pos="2245"/>
+        </w:tabs>
+        <w:ind w:firstLine="420" w:firstLineChars="200"/>
+        <w:rPr>
+          <w:rFonts w:hint="eastAsia" w:ascii="黑体" w:hAnsi="黑体" w:eastAsia="黑体" w:cs="黑体"/>
+          <w:sz w:val="21"/>
+          <w:szCs w:val="21"/>
+          <w:lang w:val="en-US" w:eastAsia="zh-CN"/>
+        </w:rPr>
+      </w:pPr>
+    </w:p>
+    <w:p>
+      <w:pPr>
+        <w:numPr>
+          <w:ilvl w:val="0"/>
+          <w:numId w:val="0"/>
+        </w:numPr>
+        <w:tabs>
+          <w:tab w:val="left" w:pos="2245"/>
+        </w:tabs>
+        <w:ind w:firstLine="420" w:firstLineChars="200"/>
+        <w:rPr>
+          <w:rFonts w:hint="eastAsia" w:ascii="黑体" w:hAnsi="黑体" w:eastAsia="黑体" w:cs="黑体"/>
+          <w:sz w:val="21"/>
+          <w:szCs w:val="21"/>
+          <w:lang w:val="en-US" w:eastAsia="zh-CN"/>
+        </w:rPr>
+      </w:pPr>
+    </w:p>
+    <w:p>
+      <w:pPr>
+        <w:pStyle w:val="4"/>
+        <w:pageBreakBefore w:val="0"/>
+        <w:widowControl w:val="0"/>
+        <w:numPr>
+          <w:ilvl w:val="1"/>
+          <w:numId w:val="0"/>
+        </w:numPr>
+        <w:kinsoku/>
+        <w:wordWrap/>
+        <w:overflowPunct/>
+        <w:topLinePunct w:val="0"/>
+        <w:autoSpaceDE/>
+        <w:autoSpaceDN/>
+        <w:bidi w:val="0"/>
+        <w:adjustRightInd/>
+        <w:snapToGrid/>
+        <w:spacing w:line="360" w:lineRule="auto"/>
+        <w:ind w:leftChars="0" w:right="0" w:rightChars="0"/>
+        <w:textAlignment w:val="auto"/>
+        <w:rPr>
+          <w:rFonts w:hint="eastAsia" w:ascii="黑体" w:hAnsi="黑体" w:eastAsia="黑体" w:cs="黑体"/>
+          <w:sz w:val="30"/>
+          <w:szCs w:val="30"/>
+          <w:lang w:val="en-US" w:eastAsia="zh-CN"/>
+        </w:rPr>
+      </w:pPr>
+      <w:r>
+        <w:rPr>
+          <w:rFonts w:hint="eastAsia" w:ascii="黑体" w:hAnsi="黑体" w:eastAsia="黑体" w:cs="黑体"/>
+          <w:sz w:val="30"/>
+          <w:szCs w:val="30"/>
+          <w:lang w:val="en-US" w:eastAsia="zh-CN"/>
+        </w:rPr>
+        <w:t>3.2.9一体机配置-摄像机配置视频流地址可编辑</w:t>
+      </w:r>
+    </w:p>
+    <w:p>
+      <w:pPr>
+        <w:pStyle w:val="5"/>
+        <w:pageBreakBefore w:val="0"/>
+        <w:widowControl w:val="0"/>
+        <w:numPr>
+          <w:ilvl w:val="2"/>
+          <w:numId w:val="0"/>
+        </w:numPr>
+        <w:kinsoku/>
+        <w:wordWrap/>
+        <w:overflowPunct/>
+        <w:topLinePunct w:val="0"/>
+        <w:autoSpaceDE/>
+        <w:autoSpaceDN/>
+        <w:bidi w:val="0"/>
+        <w:adjustRightInd/>
+        <w:snapToGrid/>
+        <w:spacing w:line="360" w:lineRule="auto"/>
+        <w:ind w:leftChars="0" w:right="0" w:rightChars="0"/>
+        <w:textAlignment w:val="auto"/>
+        <w:rPr>
+          <w:rFonts w:hint="eastAsia" w:ascii="黑体" w:hAnsi="黑体" w:eastAsia="黑体" w:cs="黑体"/>
+          <w:szCs w:val="22"/>
+          <w:lang w:val="en-US" w:eastAsia="zh-CN"/>
+        </w:rPr>
+      </w:pPr>
+      <w:r>
+        <w:rPr>
+          <w:rFonts w:hint="eastAsia" w:ascii="黑体" w:hAnsi="黑体" w:eastAsia="黑体" w:cs="黑体"/>
+          <w:szCs w:val="22"/>
+          <w:lang w:val="en-US" w:eastAsia="zh-CN"/>
+        </w:rPr>
+        <w:t>3.2.</w:t>
+      </w:r>
+      <w:r>
+        <w:rPr>
+          <w:rFonts w:hint="eastAsia" w:ascii="黑体" w:hAnsi="黑体" w:cs="黑体"/>
+          <w:szCs w:val="22"/>
+          <w:lang w:val="en-US" w:eastAsia="zh-CN"/>
+        </w:rPr>
+        <w:t>8</w:t>
+      </w:r>
+      <w:r>
+        <w:rPr>
+          <w:rFonts w:hint="eastAsia" w:ascii="黑体" w:hAnsi="黑体" w:eastAsia="黑体" w:cs="黑体"/>
+          <w:szCs w:val="22"/>
+          <w:lang w:val="en-US" w:eastAsia="zh-CN"/>
+        </w:rPr>
+        <w:t>.1功能说明</w:t>
+      </w:r>
+    </w:p>
+    <w:p>
+      <w:pPr>
+        <w:pageBreakBefore w:val="0"/>
+        <w:widowControl w:val="0"/>
+        <w:numPr>
+          <w:ilvl w:val="0"/>
+          <w:numId w:val="0"/>
+        </w:numPr>
+        <w:tabs>
+          <w:tab w:val="left" w:pos="2245"/>
+        </w:tabs>
+        <w:kinsoku/>
+        <w:wordWrap/>
+        <w:overflowPunct/>
+        <w:topLinePunct w:val="0"/>
+        <w:autoSpaceDE/>
+        <w:autoSpaceDN/>
+        <w:bidi w:val="0"/>
+        <w:adjustRightInd/>
+        <w:snapToGrid/>
+        <w:spacing w:line="360" w:lineRule="auto"/>
+        <w:ind w:right="0" w:rightChars="0" w:firstLine="420" w:firstLineChars="200"/>
+        <w:textAlignment w:val="auto"/>
+        <w:rPr>
+          <w:rFonts w:hint="eastAsia" w:ascii="黑体" w:hAnsi="黑体" w:eastAsia="黑体" w:cs="黑体"/>
+          <w:b w:val="0"/>
+          <w:bCs w:val="0"/>
+          <w:sz w:val="21"/>
+          <w:szCs w:val="21"/>
+          <w:lang w:val="en-US" w:eastAsia="zh-CN"/>
+        </w:rPr>
+      </w:pPr>
+      <w:r>
+        <w:rPr>
+          <w:rFonts w:hint="eastAsia" w:ascii="黑体" w:hAnsi="黑体" w:eastAsia="黑体" w:cs="黑体"/>
+          <w:b w:val="0"/>
+          <w:bCs w:val="0"/>
+          <w:sz w:val="21"/>
+          <w:szCs w:val="21"/>
+          <w:lang w:val="en-US" w:eastAsia="zh-CN"/>
+        </w:rPr>
+        <w:t>（1）一体机配置-摄像机配置中增加“视频流类型”和“视频流地址”两个配置项。视频流类型为下拉框控件，选项内容包括图片和视频流，默认显示图片；当视频视频流地址为输入框控件，由系统自动带入，可修改。</w:t>
+      </w:r>
+    </w:p>
+    <w:p>
+      <w:pPr>
+        <w:pageBreakBefore w:val="0"/>
+        <w:widowControl w:val="0"/>
+        <w:numPr>
+          <w:ilvl w:val="0"/>
+          <w:numId w:val="0"/>
+        </w:numPr>
+        <w:tabs>
+          <w:tab w:val="left" w:pos="2245"/>
+        </w:tabs>
+        <w:kinsoku/>
+        <w:wordWrap/>
+        <w:overflowPunct/>
+        <w:topLinePunct w:val="0"/>
+        <w:autoSpaceDE/>
+        <w:autoSpaceDN/>
+        <w:bidi w:val="0"/>
+        <w:adjustRightInd/>
+        <w:snapToGrid/>
+        <w:spacing w:line="360" w:lineRule="auto"/>
+        <w:ind w:right="0" w:rightChars="0" w:firstLine="420" w:firstLineChars="200"/>
+        <w:textAlignment w:val="auto"/>
+        <w:rPr>
+          <w:rFonts w:hint="eastAsia" w:ascii="黑体" w:hAnsi="黑体" w:eastAsia="黑体" w:cs="黑体"/>
+          <w:b w:val="0"/>
+          <w:bCs w:val="0"/>
+          <w:sz w:val="21"/>
+          <w:szCs w:val="21"/>
+          <w:lang w:val="en-US" w:eastAsia="zh-CN"/>
+        </w:rPr>
+      </w:pPr>
+      <w:r>
+        <w:rPr>
+          <w:rFonts w:hint="eastAsia" w:ascii="黑体" w:hAnsi="黑体" w:eastAsia="黑体" w:cs="黑体"/>
+          <w:b w:val="0"/>
+          <w:bCs w:val="0"/>
+          <w:sz w:val="21"/>
+          <w:szCs w:val="21"/>
+          <w:lang w:val="en-US" w:eastAsia="zh-CN"/>
+        </w:rPr>
+        <w:t>（2）原“类型”字段改为“出入口类型”，选项内容为“未确认”“出口”“入口”。</w:t>
+      </w:r>
+    </w:p>
+    <w:p>
+      <w:pPr>
+        <w:pStyle w:val="5"/>
+        <w:pageBreakBefore w:val="0"/>
+        <w:widowControl w:val="0"/>
+        <w:numPr>
+          <w:ilvl w:val="2"/>
+          <w:numId w:val="0"/>
+        </w:numPr>
+        <w:kinsoku/>
+        <w:wordWrap/>
+        <w:overflowPunct/>
+        <w:topLinePunct w:val="0"/>
+        <w:autoSpaceDE/>
+        <w:autoSpaceDN/>
+        <w:bidi w:val="0"/>
+        <w:adjustRightInd/>
+        <w:snapToGrid/>
+        <w:spacing w:line="360" w:lineRule="auto"/>
+        <w:ind w:leftChars="0" w:right="0" w:rightChars="0"/>
+        <w:textAlignment w:val="auto"/>
+        <w:rPr>
+          <w:rFonts w:hint="eastAsia" w:ascii="黑体" w:hAnsi="黑体" w:eastAsia="黑体" w:cs="黑体"/>
+          <w:szCs w:val="22"/>
+          <w:lang w:val="en-US" w:eastAsia="zh-CN"/>
+        </w:rPr>
+      </w:pPr>
+      <w:r>
+        <w:rPr>
+          <w:rFonts w:hint="eastAsia" w:ascii="黑体" w:hAnsi="黑体" w:eastAsia="黑体" w:cs="黑体"/>
+          <w:szCs w:val="22"/>
+          <w:lang w:val="en-US" w:eastAsia="zh-CN"/>
+        </w:rPr>
+        <w:t>3.2.</w:t>
+      </w:r>
+      <w:r>
+        <w:rPr>
+          <w:rFonts w:hint="eastAsia" w:ascii="黑体" w:hAnsi="黑体" w:cs="黑体"/>
+          <w:szCs w:val="22"/>
+          <w:lang w:val="en-US" w:eastAsia="zh-CN"/>
+        </w:rPr>
+        <w:t>8</w:t>
+      </w:r>
+      <w:r>
+        <w:rPr>
+          <w:rFonts w:hint="eastAsia" w:ascii="黑体" w:hAnsi="黑体" w:eastAsia="黑体" w:cs="黑体"/>
+          <w:szCs w:val="22"/>
+          <w:lang w:val="en-US" w:eastAsia="zh-CN"/>
+        </w:rPr>
+        <w:t>.2原型界面</w:t>
+      </w:r>
+    </w:p>
+    <w:p>
+      <w:pPr>
+        <w:numPr>
+          <w:ilvl w:val="0"/>
+          <w:numId w:val="0"/>
+        </w:numPr>
+        <w:tabs>
+          <w:tab w:val="left" w:pos="2245"/>
+        </w:tabs>
+        <w:jc w:val="center"/>
+        <w:rPr>
+          <w:rFonts w:hint="eastAsia"/>
+          <w:lang w:val="en-US" w:eastAsia="zh-CN"/>
+        </w:rPr>
+      </w:pPr>
+      <w:bookmarkStart w:id="104" w:name="_GoBack"/>
+      <w:r>
+        <w:rPr>
+          <w:rFonts w:hint="eastAsia"/>
+          <w:lang w:val="en-US" w:eastAsia="zh-CN"/>
+        </w:rPr>
+        <w:drawing>
+          <wp:inline distT="0" distB="0" distL="114300" distR="114300">
+            <wp:extent cx="6178550" cy="3738245"/>
+            <wp:effectExtent l="0" t="0" r="6350" b="8255"/>
+            <wp:docPr id="19" name="图片 19" descr="一体机配置-摄像机配置视频流地址可编辑"/>
+            <wp:cNvGraphicFramePr>
+              <a:graphicFrameLocks xmlns:a="http://schemas.openxmlformats.org/drawingml/2006/main" noChangeAspect="1"/>
+            </wp:cNvGraphicFramePr>
+            <a:graphic xmlns:a="http://schemas.openxmlformats.org/drawingml/2006/main">
+              <a:graphicData uri="http://schemas.openxmlformats.org/drawingml/2006/picture">
+                <pic:pic xmlns:pic="http://schemas.openxmlformats.org/drawingml/2006/picture">
+                  <pic:nvPicPr>
+                    <pic:cNvPr id="19" name="图片 19" descr="一体机配置-摄像机配置视频流地址可编辑"/>
+                    <pic:cNvPicPr>
+                      <a:picLocks noChangeAspect="1"/>
+                    </pic:cNvPicPr>
+                  </pic:nvPicPr>
+                  <pic:blipFill>
+                    <a:blip r:embed="rId14"/>
+                    <a:stretch>
+                      <a:fillRect/>
+                    </a:stretch>
+                  </pic:blipFill>
+                  <pic:spPr>
+                    <a:xfrm>
+                      <a:off x="0" y="0"/>
+                      <a:ext cx="6178550" cy="3738245"/>
+                    </a:xfrm>
+                    <a:prstGeom prst="rect">
+                      <a:avLst/>
+                    </a:prstGeom>
+                  </pic:spPr>
+                </pic:pic>
+              </a:graphicData>
+            </a:graphic>
+          </wp:inline>
+        </w:drawing>
+      </w:r>
+      <w:bookmarkEnd w:id="104"/>
+    </w:p>
+    <w:p>
+      <w:pPr>
+        <w:numPr>
+          <w:ilvl w:val="0"/>
+          <w:numId w:val="0"/>
+        </w:numPr>
+        <w:tabs>
+          <w:tab w:val="left" w:pos="2245"/>
+        </w:tabs>
+        <w:rPr>
+          <w:rFonts w:hint="eastAsia"/>
+          <w:lang w:val="en-US" w:eastAsia="zh-CN"/>
+        </w:rPr>
+      </w:pPr>
+    </w:p>
+    <w:p>
+      <w:pPr>
+        <w:pStyle w:val="5"/>
+        <w:pageBreakBefore w:val="0"/>
+        <w:widowControl w:val="0"/>
+        <w:numPr>
+          <w:ilvl w:val="2"/>
+          <w:numId w:val="0"/>
+        </w:numPr>
+        <w:kinsoku/>
+        <w:wordWrap/>
+        <w:overflowPunct/>
+        <w:topLinePunct w:val="0"/>
+        <w:autoSpaceDE/>
+        <w:autoSpaceDN/>
+        <w:bidi w:val="0"/>
+        <w:adjustRightInd/>
+        <w:snapToGrid/>
+        <w:spacing w:line="360" w:lineRule="auto"/>
+        <w:ind w:leftChars="0" w:right="0" w:rightChars="0"/>
+        <w:textAlignment w:val="auto"/>
+        <w:rPr>
+          <w:rFonts w:hint="eastAsia" w:ascii="黑体" w:hAnsi="黑体" w:eastAsia="黑体" w:cs="黑体"/>
+          <w:szCs w:val="22"/>
+          <w:lang w:val="en-US" w:eastAsia="zh-CN"/>
+        </w:rPr>
+      </w:pPr>
+      <w:r>
+        <w:rPr>
+          <w:rFonts w:hint="eastAsia" w:ascii="黑体" w:hAnsi="黑体" w:eastAsia="黑体" w:cs="黑体"/>
+          <w:szCs w:val="22"/>
+          <w:lang w:val="en-US" w:eastAsia="zh-CN"/>
+        </w:rPr>
+        <w:t>3.2.</w:t>
+      </w:r>
+      <w:r>
+        <w:rPr>
+          <w:rFonts w:hint="eastAsia" w:ascii="黑体" w:hAnsi="黑体" w:cs="黑体"/>
+          <w:szCs w:val="22"/>
+          <w:lang w:val="en-US" w:eastAsia="zh-CN"/>
+        </w:rPr>
+        <w:t>8</w:t>
+      </w:r>
+      <w:r>
+        <w:rPr>
+          <w:rFonts w:hint="eastAsia" w:ascii="黑体" w:hAnsi="黑体" w:eastAsia="黑体" w:cs="黑体"/>
+          <w:szCs w:val="22"/>
+          <w:lang w:val="en-US" w:eastAsia="zh-CN"/>
+        </w:rPr>
+        <w:t>.3流程图</w:t>
+      </w:r>
+    </w:p>
+    <w:p>
+      <w:pPr>
+        <w:numPr>
+          <w:ilvl w:val="0"/>
+          <w:numId w:val="0"/>
+        </w:numPr>
+        <w:tabs>
+          <w:tab w:val="left" w:pos="2245"/>
+        </w:tabs>
+        <w:ind w:firstLine="420" w:firstLineChars="200"/>
+        <w:rPr>
+          <w:rFonts w:hint="eastAsia"/>
+          <w:lang w:val="en-US" w:eastAsia="zh-CN"/>
+        </w:rPr>
+      </w:pPr>
+      <w:r>
+        <w:rPr>
+          <w:rFonts w:hint="eastAsia" w:ascii="黑体" w:hAnsi="黑体" w:eastAsia="黑体" w:cs="黑体"/>
+          <w:sz w:val="21"/>
+          <w:szCs w:val="21"/>
+          <w:lang w:val="en-US" w:eastAsia="zh-CN"/>
+        </w:rPr>
+        <w:t>无。</w:t>
+      </w:r>
+    </w:p>
+    <w:p>
+      <w:pPr>
+        <w:pStyle w:val="5"/>
+        <w:pageBreakBefore w:val="0"/>
+        <w:widowControl w:val="0"/>
+        <w:numPr>
+          <w:ilvl w:val="2"/>
+          <w:numId w:val="0"/>
+        </w:numPr>
+        <w:kinsoku/>
+        <w:wordWrap/>
+        <w:overflowPunct/>
+        <w:topLinePunct w:val="0"/>
+        <w:autoSpaceDE/>
+        <w:autoSpaceDN/>
+        <w:bidi w:val="0"/>
+        <w:adjustRightInd/>
+        <w:snapToGrid/>
+        <w:spacing w:line="360" w:lineRule="auto"/>
+        <w:ind w:leftChars="0" w:right="0" w:rightChars="0"/>
+        <w:textAlignment w:val="auto"/>
+        <w:rPr>
+          <w:rFonts w:hint="eastAsia" w:ascii="黑体" w:hAnsi="黑体" w:eastAsia="黑体" w:cs="黑体"/>
+          <w:szCs w:val="22"/>
+          <w:lang w:val="en-US" w:eastAsia="zh-CN"/>
+        </w:rPr>
+      </w:pPr>
+      <w:r>
+        <w:rPr>
+          <w:rFonts w:hint="eastAsia" w:ascii="黑体" w:hAnsi="黑体" w:eastAsia="黑体" w:cs="黑体"/>
+          <w:szCs w:val="22"/>
+          <w:lang w:val="en-US" w:eastAsia="zh-CN"/>
+        </w:rPr>
+        <w:t>3.2.</w:t>
+      </w:r>
+      <w:r>
+        <w:rPr>
+          <w:rFonts w:hint="eastAsia" w:ascii="黑体" w:hAnsi="黑体" w:cs="黑体"/>
+          <w:szCs w:val="22"/>
+          <w:lang w:val="en-US" w:eastAsia="zh-CN"/>
+        </w:rPr>
+        <w:t>8</w:t>
+      </w:r>
+      <w:r>
+        <w:rPr>
+          <w:rFonts w:hint="eastAsia" w:ascii="黑体" w:hAnsi="黑体" w:eastAsia="黑体" w:cs="黑体"/>
+          <w:szCs w:val="22"/>
+          <w:lang w:val="en-US" w:eastAsia="zh-CN"/>
+        </w:rPr>
+        <w:t>.4功能按钮说明</w:t>
+      </w:r>
+    </w:p>
+    <w:p>
+      <w:pPr>
+        <w:numPr>
+          <w:ilvl w:val="0"/>
+          <w:numId w:val="0"/>
+        </w:numPr>
+        <w:tabs>
+          <w:tab w:val="left" w:pos="2245"/>
+        </w:tabs>
+        <w:ind w:firstLine="420" w:firstLineChars="200"/>
+        <w:rPr>
+          <w:rFonts w:hint="eastAsia"/>
+          <w:lang w:val="en-US" w:eastAsia="zh-CN"/>
+        </w:rPr>
+      </w:pPr>
+      <w:r>
+        <w:rPr>
+          <w:rFonts w:hint="eastAsia" w:ascii="黑体" w:hAnsi="黑体" w:eastAsia="黑体" w:cs="黑体"/>
+          <w:sz w:val="21"/>
+          <w:szCs w:val="21"/>
+          <w:lang w:val="en-US" w:eastAsia="zh-CN"/>
+        </w:rPr>
+        <w:t>无。</w:t>
+      </w:r>
+    </w:p>
+    <w:p>
+      <w:pPr>
+        <w:pStyle w:val="5"/>
+        <w:pageBreakBefore w:val="0"/>
+        <w:widowControl w:val="0"/>
+        <w:numPr>
+          <w:ilvl w:val="2"/>
+          <w:numId w:val="0"/>
+        </w:numPr>
+        <w:kinsoku/>
+        <w:wordWrap/>
+        <w:overflowPunct/>
+        <w:topLinePunct w:val="0"/>
+        <w:autoSpaceDE/>
+        <w:autoSpaceDN/>
+        <w:bidi w:val="0"/>
+        <w:adjustRightInd/>
+        <w:snapToGrid/>
+        <w:spacing w:line="360" w:lineRule="auto"/>
+        <w:ind w:leftChars="0" w:right="0" w:rightChars="0"/>
+        <w:textAlignment w:val="auto"/>
+        <w:rPr>
+          <w:rFonts w:hint="eastAsia" w:ascii="黑体" w:hAnsi="黑体" w:eastAsia="黑体" w:cs="黑体"/>
+          <w:szCs w:val="22"/>
+          <w:lang w:val="en-US" w:eastAsia="zh-CN"/>
+        </w:rPr>
+      </w:pPr>
+      <w:r>
+        <w:rPr>
+          <w:rFonts w:hint="eastAsia" w:ascii="黑体" w:hAnsi="黑体" w:eastAsia="黑体" w:cs="黑体"/>
+          <w:szCs w:val="22"/>
+          <w:lang w:val="en-US" w:eastAsia="zh-CN"/>
+        </w:rPr>
+        <w:t>3.2.</w:t>
+      </w:r>
+      <w:r>
+        <w:rPr>
+          <w:rFonts w:hint="eastAsia" w:ascii="黑体" w:hAnsi="黑体" w:cs="黑体"/>
+          <w:szCs w:val="22"/>
+          <w:lang w:val="en-US" w:eastAsia="zh-CN"/>
+        </w:rPr>
+        <w:t>8</w:t>
+      </w:r>
+      <w:r>
+        <w:rPr>
+          <w:rFonts w:hint="eastAsia" w:ascii="黑体" w:hAnsi="黑体" w:eastAsia="黑体" w:cs="黑体"/>
+          <w:szCs w:val="22"/>
+          <w:lang w:val="en-US" w:eastAsia="zh-CN"/>
+        </w:rPr>
+        <w:t>.5用例</w:t>
+      </w:r>
+    </w:p>
+    <w:p>
+      <w:pPr>
+        <w:numPr>
+          <w:ilvl w:val="0"/>
+          <w:numId w:val="0"/>
+        </w:numPr>
+        <w:tabs>
+          <w:tab w:val="left" w:pos="2245"/>
+        </w:tabs>
+        <w:ind w:firstLine="420" w:firstLineChars="200"/>
+        <w:rPr>
+          <w:rFonts w:hint="eastAsia" w:ascii="黑体" w:hAnsi="黑体" w:eastAsia="黑体" w:cs="黑体"/>
+          <w:sz w:val="21"/>
+          <w:szCs w:val="21"/>
+          <w:lang w:val="en-US" w:eastAsia="zh-CN"/>
+        </w:rPr>
+      </w:pPr>
+      <w:r>
+        <w:rPr>
+          <w:rFonts w:hint="eastAsia" w:ascii="黑体" w:hAnsi="黑体" w:eastAsia="黑体" w:cs="黑体"/>
+          <w:sz w:val="21"/>
+          <w:szCs w:val="21"/>
+          <w:lang w:val="en-US" w:eastAsia="zh-CN"/>
+        </w:rPr>
+        <w:t>无。</w:t>
+      </w:r>
+    </w:p>
+    <w:p>
+      <w:pPr>
+        <w:numPr>
+          <w:ilvl w:val="0"/>
+          <w:numId w:val="0"/>
+        </w:numPr>
+        <w:tabs>
+          <w:tab w:val="left" w:pos="2245"/>
+        </w:tabs>
+        <w:ind w:firstLine="420" w:firstLineChars="200"/>
+        <w:rPr>
+          <w:rFonts w:hint="eastAsia" w:ascii="黑体" w:hAnsi="黑体" w:eastAsia="黑体" w:cs="黑体"/>
+          <w:sz w:val="21"/>
+          <w:szCs w:val="21"/>
+          <w:lang w:val="en-US" w:eastAsia="zh-CN"/>
+        </w:rPr>
+      </w:pPr>
     </w:p>
     <w:p/>
     <w:p>
